--- a/WordTwist/Zapiska/Записка.docx
+++ b/WordTwist/Zapiska/Записка.docx
@@ -1815,8 +1815,10 @@
           <w:sz w:val="28"/>
           <w:szCs w:val="28"/>
         </w:rPr>
-        <w:t>«Разработка игрового приложения на языке C#»</w:t>
-      </w:r>
+        <w:t>Разработка игрового приложения «Аммаргана»</w:t>
+      </w:r>
+      <w:bookmarkStart w:id="0" w:name="_GoBack"/>
+      <w:bookmarkEnd w:id="0"/>
     </w:p>
     <w:p>
       <w:pPr>
@@ -1918,34 +1920,14 @@
         </w:rPr>
         <w:t xml:space="preserve">, </w:t>
       </w:r>
-      <w:proofErr w:type="spellStart"/>
-      <w:r>
-        <w:rPr>
-          <w:rFonts w:ascii="Times New Roman" w:hAnsi="Times New Roman" w:cs="Times New Roman"/>
-          <w:sz w:val="28"/>
-          <w:szCs w:val="28"/>
-        </w:rPr>
-        <w:t>Microsoft</w:t>
-      </w:r>
-      <w:proofErr w:type="spellEnd"/>
-      <w:r>
-        <w:rPr>
-          <w:rFonts w:ascii="Times New Roman" w:hAnsi="Times New Roman" w:cs="Times New Roman"/>
-          <w:sz w:val="28"/>
-          <w:szCs w:val="28"/>
-        </w:rPr>
-        <w:t xml:space="preserve"> .NET </w:t>
-      </w:r>
-      <w:proofErr w:type="spellStart"/>
-      <w:r>
-        <w:rPr>
-          <w:rFonts w:ascii="Times New Roman" w:hAnsi="Times New Roman" w:cs="Times New Roman"/>
-          <w:sz w:val="28"/>
-          <w:szCs w:val="28"/>
-        </w:rPr>
-        <w:t>Framework</w:t>
-      </w:r>
-      <w:proofErr w:type="spellEnd"/>
+      <w:r>
+        <w:rPr>
+          <w:rFonts w:ascii="Times New Roman" w:hAnsi="Times New Roman" w:cs="Times New Roman"/>
+          <w:sz w:val="28"/>
+          <w:szCs w:val="28"/>
+        </w:rPr>
+        <w:t>Microsoft .NET Framework</w:t>
+      </w:r>
       <w:r>
         <w:rPr>
           <w:rFonts w:ascii="Times New Roman" w:hAnsi="Times New Roman" w:cs="Times New Roman"/>
@@ -1954,34 +1936,14 @@
         </w:rPr>
         <w:t xml:space="preserve">, </w:t>
       </w:r>
-      <w:proofErr w:type="spellStart"/>
-      <w:r>
-        <w:rPr>
-          <w:rFonts w:ascii="Times New Roman" w:hAnsi="Times New Roman" w:cs="Times New Roman"/>
-          <w:sz w:val="28"/>
-          <w:szCs w:val="28"/>
-        </w:rPr>
-        <w:t>Window</w:t>
-      </w:r>
-      <w:proofErr w:type="spellEnd"/>
-      <w:r>
-        <w:rPr>
-          <w:rFonts w:ascii="Times New Roman" w:hAnsi="Times New Roman" w:cs="Times New Roman"/>
-          <w:sz w:val="28"/>
-          <w:szCs w:val="28"/>
-        </w:rPr>
-        <w:t xml:space="preserve"> </w:t>
-      </w:r>
-      <w:proofErr w:type="spellStart"/>
-      <w:r>
-        <w:rPr>
-          <w:rFonts w:ascii="Times New Roman" w:hAnsi="Times New Roman" w:cs="Times New Roman"/>
-          <w:sz w:val="28"/>
-          <w:szCs w:val="28"/>
-        </w:rPr>
-        <w:t>Forms</w:t>
-      </w:r>
-      <w:proofErr w:type="spellEnd"/>
+      <w:r>
+        <w:rPr>
+          <w:rFonts w:ascii="Times New Roman" w:hAnsi="Times New Roman" w:cs="Times New Roman"/>
+          <w:sz w:val="28"/>
+          <w:szCs w:val="28"/>
+        </w:rPr>
+        <w:t>Window Forms</w:t>
+      </w:r>
       <w:r>
         <w:rPr>
           <w:rFonts w:ascii="Times New Roman" w:hAnsi="Times New Roman" w:cs="Times New Roman"/>
@@ -2006,7 +1968,6 @@
         </w:rPr>
         <w:t xml:space="preserve">, </w:t>
       </w:r>
-      <w:proofErr w:type="spellStart"/>
       <w:r>
         <w:rPr>
           <w:rFonts w:ascii="Times New Roman" w:eastAsia="Times New Roman" w:hAnsi="Times New Roman" w:cs="Times New Roman"/>
@@ -2016,7 +1977,6 @@
         </w:rPr>
         <w:t>Linq</w:t>
       </w:r>
-      <w:proofErr w:type="spellEnd"/>
       <w:r>
         <w:rPr>
           <w:rFonts w:ascii="Times New Roman" w:hAnsi="Times New Roman" w:cs="Times New Roman"/>
@@ -2166,34 +2126,14 @@
         </w:rPr>
         <w:t xml:space="preserve"> программирование приложения с использованием технологии </w:t>
       </w:r>
-      <w:proofErr w:type="spellStart"/>
-      <w:r>
-        <w:rPr>
-          <w:rFonts w:ascii="Times New Roman" w:hAnsi="Times New Roman" w:cs="Times New Roman"/>
-          <w:sz w:val="28"/>
-          <w:szCs w:val="28"/>
-        </w:rPr>
-        <w:t>Window</w:t>
-      </w:r>
-      <w:proofErr w:type="spellEnd"/>
-      <w:r>
-        <w:rPr>
-          <w:rFonts w:ascii="Times New Roman" w:hAnsi="Times New Roman" w:cs="Times New Roman"/>
-          <w:sz w:val="28"/>
-          <w:szCs w:val="28"/>
-        </w:rPr>
-        <w:t xml:space="preserve"> </w:t>
-      </w:r>
-      <w:proofErr w:type="spellStart"/>
-      <w:r>
-        <w:rPr>
-          <w:rFonts w:ascii="Times New Roman" w:hAnsi="Times New Roman" w:cs="Times New Roman"/>
-          <w:sz w:val="28"/>
-          <w:szCs w:val="28"/>
-        </w:rPr>
-        <w:t>Forms</w:t>
-      </w:r>
-      <w:proofErr w:type="spellEnd"/>
+      <w:r>
+        <w:rPr>
+          <w:rFonts w:ascii="Times New Roman" w:hAnsi="Times New Roman" w:cs="Times New Roman"/>
+          <w:sz w:val="28"/>
+          <w:szCs w:val="28"/>
+        </w:rPr>
+        <w:t>Window Forms</w:t>
+      </w:r>
       <w:r>
         <w:rPr>
           <w:rFonts w:ascii="Times New Roman" w:hAnsi="Times New Roman" w:cs="Times New Roman"/>
@@ -2284,7 +2224,7 @@
           <w:szCs w:val="28"/>
         </w:rPr>
       </w:pPr>
-      <w:bookmarkStart w:id="0" w:name="_Toc9812843"/>
+      <w:bookmarkStart w:id="1" w:name="_Toc9812843"/>
       <w:r>
         <w:rPr>
           <w:rFonts w:ascii="Times New Roman" w:hAnsi="Times New Roman" w:cs="Times New Roman"/>
@@ -2296,7 +2236,7 @@
         <w:lastRenderedPageBreak/>
         <w:t>Введение</w:t>
       </w:r>
-      <w:bookmarkEnd w:id="0"/>
+      <w:bookmarkEnd w:id="1"/>
     </w:p>
     <w:p>
       <w:pPr>
@@ -2818,34 +2758,14 @@
         </w:rPr>
         <w:t xml:space="preserve"> была использована технология </w:t>
       </w:r>
-      <w:proofErr w:type="spellStart"/>
-      <w:r>
-        <w:rPr>
-          <w:rFonts w:ascii="Times New Roman" w:hAnsi="Times New Roman" w:cs="Times New Roman"/>
-          <w:sz w:val="28"/>
-          <w:szCs w:val="28"/>
-        </w:rPr>
-        <w:t>Window</w:t>
-      </w:r>
-      <w:proofErr w:type="spellEnd"/>
-      <w:r>
-        <w:rPr>
-          <w:rFonts w:ascii="Times New Roman" w:hAnsi="Times New Roman" w:cs="Times New Roman"/>
-          <w:sz w:val="28"/>
-          <w:szCs w:val="28"/>
-        </w:rPr>
-        <w:t xml:space="preserve"> </w:t>
-      </w:r>
-      <w:proofErr w:type="spellStart"/>
-      <w:r>
-        <w:rPr>
-          <w:rFonts w:ascii="Times New Roman" w:hAnsi="Times New Roman" w:cs="Times New Roman"/>
-          <w:sz w:val="28"/>
-          <w:szCs w:val="28"/>
-        </w:rPr>
-        <w:t>Forms</w:t>
-      </w:r>
-      <w:proofErr w:type="spellEnd"/>
+      <w:r>
+        <w:rPr>
+          <w:rFonts w:ascii="Times New Roman" w:hAnsi="Times New Roman" w:cs="Times New Roman"/>
+          <w:sz w:val="28"/>
+          <w:szCs w:val="28"/>
+        </w:rPr>
+        <w:t>Window Forms</w:t>
+      </w:r>
       <w:r>
         <w:rPr>
           <w:rFonts w:ascii="Times New Roman" w:hAnsi="Times New Roman" w:cs="Times New Roman"/>
@@ -2896,79 +2816,7 @@
           <w:sz w:val="28"/>
           <w:szCs w:val="28"/>
         </w:rPr>
-        <w:t xml:space="preserve">Windows </w:t>
-      </w:r>
-      <w:proofErr w:type="spellStart"/>
-      <w:r>
-        <w:rPr>
-          <w:rFonts w:ascii="Times New Roman" w:hAnsi="Times New Roman" w:cs="Times New Roman"/>
-          <w:sz w:val="28"/>
-          <w:szCs w:val="28"/>
-        </w:rPr>
-        <w:t>Forms</w:t>
-      </w:r>
-      <w:proofErr w:type="spellEnd"/>
-      <w:r>
-        <w:rPr>
-          <w:rFonts w:ascii="Times New Roman" w:hAnsi="Times New Roman" w:cs="Times New Roman"/>
-          <w:sz w:val="28"/>
-          <w:szCs w:val="28"/>
-        </w:rPr>
-        <w:t xml:space="preserve"> — интерфейс программирования приложений (API), отвечающий за графический интерфейс пользователя и являющийся частью </w:t>
-      </w:r>
-      <w:proofErr w:type="spellStart"/>
-      <w:r>
-        <w:rPr>
-          <w:rFonts w:ascii="Times New Roman" w:hAnsi="Times New Roman" w:cs="Times New Roman"/>
-          <w:sz w:val="28"/>
-          <w:szCs w:val="28"/>
-        </w:rPr>
-        <w:t>Microsoft</w:t>
-      </w:r>
-      <w:proofErr w:type="spellEnd"/>
-      <w:r>
-        <w:rPr>
-          <w:rFonts w:ascii="Times New Roman" w:hAnsi="Times New Roman" w:cs="Times New Roman"/>
-          <w:sz w:val="28"/>
-          <w:szCs w:val="28"/>
-        </w:rPr>
-        <w:t xml:space="preserve"> .NET </w:t>
-      </w:r>
-      <w:proofErr w:type="spellStart"/>
-      <w:r>
-        <w:rPr>
-          <w:rFonts w:ascii="Times New Roman" w:hAnsi="Times New Roman" w:cs="Times New Roman"/>
-          <w:sz w:val="28"/>
-          <w:szCs w:val="28"/>
-        </w:rPr>
-        <w:t>Framework</w:t>
-      </w:r>
-      <w:proofErr w:type="spellEnd"/>
-      <w:r>
-        <w:rPr>
-          <w:rFonts w:ascii="Times New Roman" w:hAnsi="Times New Roman" w:cs="Times New Roman"/>
-          <w:sz w:val="28"/>
-          <w:szCs w:val="28"/>
-        </w:rPr>
-        <w:t xml:space="preserve">. Данный интерфейс упрощает доступ к элементам интерфейса </w:t>
-      </w:r>
-      <w:proofErr w:type="spellStart"/>
-      <w:r>
-        <w:rPr>
-          <w:rFonts w:ascii="Times New Roman" w:hAnsi="Times New Roman" w:cs="Times New Roman"/>
-          <w:sz w:val="28"/>
-          <w:szCs w:val="28"/>
-        </w:rPr>
-        <w:t>Microsoft</w:t>
-      </w:r>
-      <w:proofErr w:type="spellEnd"/>
-      <w:r>
-        <w:rPr>
-          <w:rFonts w:ascii="Times New Roman" w:hAnsi="Times New Roman" w:cs="Times New Roman"/>
-          <w:sz w:val="28"/>
-          <w:szCs w:val="28"/>
-        </w:rPr>
-        <w:t xml:space="preserve"> Windows за счет создания обёртки для существующего </w:t>
+        <w:t xml:space="preserve">Windows Forms — интерфейс программирования приложений (API), отвечающий за графический интерфейс пользователя и являющийся частью Microsoft .NET Framework. Данный интерфейс упрощает доступ к элементам интерфейса Microsoft Windows за счет создания обёртки для существующего </w:t>
       </w:r>
       <w:r>
         <w:rPr>
@@ -2977,61 +2825,7 @@
           <w:szCs w:val="28"/>
         </w:rPr>
         <w:lastRenderedPageBreak/>
-        <w:t xml:space="preserve">Win32 API в управляемом коде. Внутри .NET </w:t>
-      </w:r>
-      <w:proofErr w:type="spellStart"/>
-      <w:r>
-        <w:rPr>
-          <w:rFonts w:ascii="Times New Roman" w:hAnsi="Times New Roman" w:cs="Times New Roman"/>
-          <w:sz w:val="28"/>
-          <w:szCs w:val="28"/>
-        </w:rPr>
-        <w:t>Framework</w:t>
-      </w:r>
-      <w:proofErr w:type="spellEnd"/>
-      <w:r>
-        <w:rPr>
-          <w:rFonts w:ascii="Times New Roman" w:hAnsi="Times New Roman" w:cs="Times New Roman"/>
-          <w:sz w:val="28"/>
-          <w:szCs w:val="28"/>
-        </w:rPr>
-        <w:t xml:space="preserve">, Windows </w:t>
-      </w:r>
-      <w:proofErr w:type="spellStart"/>
-      <w:r>
-        <w:rPr>
-          <w:rFonts w:ascii="Times New Roman" w:hAnsi="Times New Roman" w:cs="Times New Roman"/>
-          <w:sz w:val="28"/>
-          <w:szCs w:val="28"/>
-        </w:rPr>
-        <w:t>Forms</w:t>
-      </w:r>
-      <w:proofErr w:type="spellEnd"/>
-      <w:r>
-        <w:rPr>
-          <w:rFonts w:ascii="Times New Roman" w:hAnsi="Times New Roman" w:cs="Times New Roman"/>
-          <w:sz w:val="28"/>
-          <w:szCs w:val="28"/>
-        </w:rPr>
-        <w:t xml:space="preserve"> реализуется в рамках пространства имён </w:t>
-      </w:r>
-      <w:proofErr w:type="spellStart"/>
-      <w:r>
-        <w:rPr>
-          <w:rFonts w:ascii="Times New Roman" w:hAnsi="Times New Roman" w:cs="Times New Roman"/>
-          <w:sz w:val="28"/>
-          <w:szCs w:val="28"/>
-        </w:rPr>
-        <w:t>System.Windows.Forms</w:t>
-      </w:r>
-      <w:proofErr w:type="spellEnd"/>
-      <w:r>
-        <w:rPr>
-          <w:rFonts w:ascii="Times New Roman" w:hAnsi="Times New Roman" w:cs="Times New Roman"/>
-          <w:sz w:val="28"/>
-          <w:szCs w:val="28"/>
-        </w:rPr>
-        <w:t>.</w:t>
+        <w:t>Win32 API в управляемом коде. Внутри .NET Framework, Windows Forms реализуется в рамках пространства имён System.Windows.Forms.</w:t>
       </w:r>
     </w:p>
     <w:p>
@@ -3083,43 +2877,7 @@
           <w:sz w:val="28"/>
           <w:lang w:eastAsia="ru-RU"/>
         </w:rPr>
-        <w:t xml:space="preserve"> для создания приложений на платформе </w:t>
-      </w:r>
-      <w:proofErr w:type="spellStart"/>
-      <w:r>
-        <w:rPr>
-          <w:rFonts w:ascii="Times New Roman" w:hAnsi="Times New Roman"/>
-          <w:sz w:val="28"/>
-          <w:lang w:eastAsia="ru-RU"/>
-        </w:rPr>
-        <w:t>Microsoft</w:t>
-      </w:r>
-      <w:proofErr w:type="spellEnd"/>
-      <w:r>
-        <w:rPr>
-          <w:rFonts w:ascii="Times New Roman" w:hAnsi="Times New Roman"/>
-          <w:sz w:val="28"/>
-          <w:lang w:eastAsia="ru-RU"/>
-        </w:rPr>
-        <w:t xml:space="preserve"> .NET </w:t>
-      </w:r>
-      <w:proofErr w:type="spellStart"/>
-      <w:r>
-        <w:rPr>
-          <w:rFonts w:ascii="Times New Roman" w:hAnsi="Times New Roman"/>
-          <w:sz w:val="28"/>
-          <w:lang w:eastAsia="ru-RU"/>
-        </w:rPr>
-        <w:t>Framework</w:t>
-      </w:r>
-      <w:proofErr w:type="spellEnd"/>
-      <w:r>
-        <w:rPr>
-          <w:rFonts w:ascii="Times New Roman" w:hAnsi="Times New Roman"/>
-          <w:sz w:val="28"/>
-          <w:lang w:eastAsia="ru-RU"/>
-        </w:rPr>
-        <w:t xml:space="preserve">. </w:t>
+        <w:t xml:space="preserve"> для создания приложений на платформе Microsoft .NET Framework. </w:t>
       </w:r>
       <w:r>
         <w:rPr>
@@ -3159,9 +2917,9 @@
           <w:sz w:val="28"/>
         </w:rPr>
       </w:pPr>
-      <w:bookmarkStart w:id="1" w:name="_Toc514628109"/>
-      <w:bookmarkStart w:id="2" w:name="_Toc514788132"/>
-      <w:bookmarkStart w:id="3" w:name="_Toc9812844"/>
+      <w:bookmarkStart w:id="2" w:name="_Toc514628109"/>
+      <w:bookmarkStart w:id="3" w:name="_Toc514788132"/>
+      <w:bookmarkStart w:id="4" w:name="_Toc9812844"/>
       <w:r>
         <w:rPr>
           <w:rFonts w:ascii="Times New Roman" w:eastAsia="Times New Roman" w:hAnsi="Times New Roman" w:cs="Times New Roman"/>
@@ -3172,9 +2930,9 @@
         <w:lastRenderedPageBreak/>
         <w:t>1. Постановка задачи</w:t>
       </w:r>
-      <w:bookmarkEnd w:id="1"/>
       <w:bookmarkEnd w:id="2"/>
       <w:bookmarkEnd w:id="3"/>
+      <w:bookmarkEnd w:id="4"/>
     </w:p>
     <w:p>
       <w:pPr>
@@ -3188,9 +2946,9 @@
           <w:sz w:val="28"/>
         </w:rPr>
       </w:pPr>
-      <w:bookmarkStart w:id="4" w:name="_Toc514628110"/>
-      <w:bookmarkStart w:id="5" w:name="_Toc514788133"/>
-      <w:bookmarkStart w:id="6" w:name="_Toc9812845"/>
+      <w:bookmarkStart w:id="5" w:name="_Toc514628110"/>
+      <w:bookmarkStart w:id="6" w:name="_Toc514788133"/>
+      <w:bookmarkStart w:id="7" w:name="_Toc9812845"/>
       <w:r>
         <w:rPr>
           <w:rFonts w:ascii="Times New Roman" w:eastAsia="Times New Roman" w:hAnsi="Times New Roman" w:cs="Times New Roman"/>
@@ -3200,9 +2958,9 @@
         </w:rPr>
         <w:t>1.1 Актуальность решаемой задачи</w:t>
       </w:r>
-      <w:bookmarkEnd w:id="4"/>
       <w:bookmarkEnd w:id="5"/>
       <w:bookmarkEnd w:id="6"/>
+      <w:bookmarkEnd w:id="7"/>
     </w:p>
     <w:p>
       <w:pPr>
@@ -3402,8 +3160,8 @@
           <w:lang w:eastAsia="ru-RU"/>
         </w:rPr>
       </w:pPr>
-      <w:bookmarkStart w:id="7" w:name="_Toc514788135"/>
-      <w:bookmarkStart w:id="8" w:name="_Toc9812846"/>
+      <w:bookmarkStart w:id="8" w:name="_Toc514788135"/>
+      <w:bookmarkStart w:id="9" w:name="_Toc9812846"/>
       <w:r>
         <w:rPr>
           <w:rFonts w:ascii="Times New Roman" w:eastAsia="Times New Roman" w:hAnsi="Times New Roman" w:cs="Times New Roman"/>
@@ -3437,8 +3195,8 @@
         </w:rPr>
         <w:t xml:space="preserve"> Средства разработки</w:t>
       </w:r>
-      <w:bookmarkEnd w:id="7"/>
       <w:bookmarkEnd w:id="8"/>
+      <w:bookmarkEnd w:id="9"/>
     </w:p>
     <w:p>
       <w:pPr>
@@ -3724,7 +3482,6 @@
         </w:rPr>
         <w:t xml:space="preserve">технология </w:t>
       </w:r>
-      <w:proofErr w:type="spellStart"/>
       <w:r>
         <w:rPr>
           <w:rFonts w:ascii="Times New Roman" w:eastAsia="Times New Roman" w:hAnsi="Times New Roman" w:cs="Times New Roman"/>
@@ -3734,7 +3491,6 @@
         </w:rPr>
         <w:t>Linq.Enumerable</w:t>
       </w:r>
-      <w:proofErr w:type="spellEnd"/>
     </w:p>
     <w:p>
       <w:pPr>
@@ -3862,61 +3618,7 @@
           <w:sz w:val="28"/>
           <w:szCs w:val="28"/>
         </w:rPr>
-        <w:t xml:space="preserve">— простой, современный объектно-ориентированный и </w:t>
-      </w:r>
-      <w:proofErr w:type="spellStart"/>
-      <w:r>
-        <w:rPr>
-          <w:rFonts w:ascii="Times New Roman" w:eastAsia="Calibri" w:hAnsi="Times New Roman" w:cs="Times New Roman"/>
-          <w:sz w:val="28"/>
-          <w:szCs w:val="28"/>
-        </w:rPr>
-        <w:t>типобезопасный</w:t>
-      </w:r>
-      <w:proofErr w:type="spellEnd"/>
-      <w:r>
-        <w:rPr>
-          <w:rFonts w:ascii="Times New Roman" w:eastAsia="Calibri" w:hAnsi="Times New Roman" w:cs="Times New Roman"/>
-          <w:sz w:val="28"/>
-          <w:szCs w:val="28"/>
-        </w:rPr>
-        <w:t xml:space="preserve"> язык программирования. C# относится к широко известному семейству языков C, и покажется хорошо знакомым любому, кто работал с C, C++, </w:t>
-      </w:r>
-      <w:proofErr w:type="spellStart"/>
-      <w:r>
-        <w:rPr>
-          <w:rFonts w:ascii="Times New Roman" w:eastAsia="Calibri" w:hAnsi="Times New Roman" w:cs="Times New Roman"/>
-          <w:sz w:val="28"/>
-          <w:szCs w:val="28"/>
-        </w:rPr>
-        <w:t>Java</w:t>
-      </w:r>
-      <w:proofErr w:type="spellEnd"/>
-      <w:r>
-        <w:rPr>
-          <w:rFonts w:ascii="Times New Roman" w:eastAsia="Calibri" w:hAnsi="Times New Roman" w:cs="Times New Roman"/>
-          <w:sz w:val="28"/>
-          <w:szCs w:val="28"/>
-        </w:rPr>
-        <w:t xml:space="preserve"> или </w:t>
-      </w:r>
-      <w:proofErr w:type="spellStart"/>
-      <w:r>
-        <w:rPr>
-          <w:rFonts w:ascii="Times New Roman" w:eastAsia="Calibri" w:hAnsi="Times New Roman" w:cs="Times New Roman"/>
-          <w:sz w:val="28"/>
-          <w:szCs w:val="28"/>
-        </w:rPr>
-        <w:t>JavaScript</w:t>
-      </w:r>
-      <w:proofErr w:type="spellEnd"/>
-      <w:r>
-        <w:rPr>
-          <w:rFonts w:ascii="Times New Roman" w:eastAsia="Calibri" w:hAnsi="Times New Roman" w:cs="Times New Roman"/>
-          <w:sz w:val="28"/>
-          <w:szCs w:val="28"/>
-        </w:rPr>
-        <w:t>. Здесь представлен обзор основных компонентов языка. Если вы хотите изучить язык с помощью интерактивных примеров, рекомендуем поработать с наши</w:t>
+        <w:t>— простой, современный объектно-ориентированный и типобезопасный язык программирования. C# относится к широко известному семейству языков C, и покажется хорошо знакомым любому, кто работал с C, C++, Java или JavaScript. Здесь представлен обзор основных компонентов языка. Если вы хотите изучить язык с помощью интерактивных примеров, рекомендуем поработать с наши</w:t>
       </w:r>
       <w:r>
         <w:rPr>
@@ -3961,25 +3663,7 @@
           <w:szCs w:val="28"/>
         </w:rPr>
         <w:lastRenderedPageBreak/>
-        <w:t xml:space="preserve">современных приложений все больше тяготеет к созданию программных компонентов в форме автономных и </w:t>
-      </w:r>
-      <w:proofErr w:type="spellStart"/>
-      <w:r>
-        <w:rPr>
-          <w:rFonts w:ascii="Times New Roman" w:eastAsia="Calibri" w:hAnsi="Times New Roman" w:cs="Times New Roman"/>
-          <w:sz w:val="28"/>
-          <w:szCs w:val="28"/>
-        </w:rPr>
-        <w:t>самоописательных</w:t>
-      </w:r>
-      <w:proofErr w:type="spellEnd"/>
-      <w:r>
-        <w:rPr>
-          <w:rFonts w:ascii="Times New Roman" w:eastAsia="Calibri" w:hAnsi="Times New Roman" w:cs="Times New Roman"/>
-          <w:sz w:val="28"/>
-          <w:szCs w:val="28"/>
-        </w:rPr>
-        <w:t xml:space="preserve"> пакетов, реализующих отдельные функциональные возможности. Важная особенность таких компонентов — это модель программирования на основе свойств, методов и событий. Каждый компонент имеет атрибуты, предоставляющие декларативные сведения о компоненте, а также встроенные элементы документации. C# предоставляет языковые конструкции, непосредственно поддерживающие такую концепцию работы. Благодаря этому C# отлично подходит для создания и применения программных компонентов.</w:t>
+        <w:t>современных приложений все больше тяготеет к созданию программных компонентов в форме автономных и самоописательных пакетов, реализующих отдельные функциональные возможности. Важная особенность таких компонентов — это модель программирования на основе свойств, методов и событий. Каждый компонент имеет атрибуты, предоставляющие декларативные сведения о компоненте, а также встроенные элементы документации. C# предоставляет языковые конструкции, непосредственно поддерживающие такую концепцию работы. Благодаря этому C# отлично подходит для создания и применения программных компонентов.</w:t>
       </w:r>
     </w:p>
     <w:p>
@@ -4019,61 +3703,7 @@
           <w:sz w:val="28"/>
           <w:szCs w:val="28"/>
         </w:rPr>
-        <w:t xml:space="preserve">В C# существует единая система типов. Все типы C#, включая типы-примитивы, такие как </w:t>
-      </w:r>
-      <w:proofErr w:type="spellStart"/>
-      <w:r>
-        <w:rPr>
-          <w:rFonts w:ascii="Times New Roman" w:eastAsia="Calibri" w:hAnsi="Times New Roman" w:cs="Times New Roman"/>
-          <w:sz w:val="28"/>
-          <w:szCs w:val="28"/>
-        </w:rPr>
-        <w:t>int</w:t>
-      </w:r>
-      <w:proofErr w:type="spellEnd"/>
-      <w:r>
-        <w:rPr>
-          <w:rFonts w:ascii="Times New Roman" w:eastAsia="Calibri" w:hAnsi="Times New Roman" w:cs="Times New Roman"/>
-          <w:sz w:val="28"/>
-          <w:szCs w:val="28"/>
-        </w:rPr>
-        <w:t xml:space="preserve"> и </w:t>
-      </w:r>
-      <w:proofErr w:type="spellStart"/>
-      <w:r>
-        <w:rPr>
-          <w:rFonts w:ascii="Times New Roman" w:eastAsia="Calibri" w:hAnsi="Times New Roman" w:cs="Times New Roman"/>
-          <w:sz w:val="28"/>
-          <w:szCs w:val="28"/>
-        </w:rPr>
-        <w:t>double</w:t>
-      </w:r>
-      <w:proofErr w:type="spellEnd"/>
-      <w:r>
-        <w:rPr>
-          <w:rFonts w:ascii="Times New Roman" w:eastAsia="Calibri" w:hAnsi="Times New Roman" w:cs="Times New Roman"/>
-          <w:sz w:val="28"/>
-          <w:szCs w:val="28"/>
-        </w:rPr>
-        <w:t xml:space="preserve">, наследуют от одного корневого типа </w:t>
-      </w:r>
-      <w:proofErr w:type="spellStart"/>
-      <w:r>
-        <w:rPr>
-          <w:rFonts w:ascii="Times New Roman" w:eastAsia="Calibri" w:hAnsi="Times New Roman" w:cs="Times New Roman"/>
-          <w:sz w:val="28"/>
-          <w:szCs w:val="28"/>
-        </w:rPr>
-        <w:t>object</w:t>
-      </w:r>
-      <w:proofErr w:type="spellEnd"/>
-      <w:r>
-        <w:rPr>
-          <w:rFonts w:ascii="Times New Roman" w:eastAsia="Calibri" w:hAnsi="Times New Roman" w:cs="Times New Roman"/>
-          <w:sz w:val="28"/>
-          <w:szCs w:val="28"/>
-        </w:rPr>
-        <w:t>. Таким образом, все типы используют общий набор операций, и значения любого типа можно хранить, передавать и обрабатывать схожим образом. Кроме того, C# поддерживает пользовательские ссылочные типы и типы значений, позволяя как динамически выделять память для объектов, так и хранить упрощенные структуры в стеке.</w:t>
+        <w:t>В C# существует единая система типов. Все типы C#, включая типы-примитивы, такие как int и double, наследуют от одного корневого типа object. Таким образом, все типы используют общий набор операций, и значения любого типа можно хранить, передавать и обрабатывать схожим образом. Кроме того, C# поддерживает пользовательские ссылочные типы и типы значений, позволяя как динамически выделять память для объектов, так и хранить упрощенные структуры в стеке.</w:t>
       </w:r>
     </w:p>
     <w:p>
@@ -4093,43 +3723,7 @@
           <w:sz w:val="28"/>
           <w:szCs w:val="28"/>
         </w:rPr>
-        <w:t xml:space="preserve">Чтобы обеспечить совместимость программ и библиотек C# при дальнейшем развитии, при разработке C# много внимания было уделено управлению версиями. Многие языки программирования обходят вниманием этот вопрос, и в результате программы на этих языках ломаются чаще, чем хотелось бы, при выходе новых версий зависимых библиотек. Вопросы управления версиями существенно повлияли на такие аспекты разработки C#, как раздельные модификаторы </w:t>
-      </w:r>
-      <w:proofErr w:type="spellStart"/>
-      <w:r>
-        <w:rPr>
-          <w:rFonts w:ascii="Times New Roman" w:eastAsia="Calibri" w:hAnsi="Times New Roman" w:cs="Times New Roman"/>
-          <w:sz w:val="28"/>
-          <w:szCs w:val="28"/>
-        </w:rPr>
-        <w:t>virtual</w:t>
-      </w:r>
-      <w:proofErr w:type="spellEnd"/>
-      <w:r>
-        <w:rPr>
-          <w:rFonts w:ascii="Times New Roman" w:eastAsia="Calibri" w:hAnsi="Times New Roman" w:cs="Times New Roman"/>
-          <w:sz w:val="28"/>
-          <w:szCs w:val="28"/>
-        </w:rPr>
-        <w:t xml:space="preserve"> и </w:t>
-      </w:r>
-      <w:proofErr w:type="spellStart"/>
-      <w:r>
-        <w:rPr>
-          <w:rFonts w:ascii="Times New Roman" w:eastAsia="Calibri" w:hAnsi="Times New Roman" w:cs="Times New Roman"/>
-          <w:sz w:val="28"/>
-          <w:szCs w:val="28"/>
-        </w:rPr>
-        <w:t>override</w:t>
-      </w:r>
-      <w:proofErr w:type="spellEnd"/>
-      <w:r>
-        <w:rPr>
-          <w:rFonts w:ascii="Times New Roman" w:eastAsia="Calibri" w:hAnsi="Times New Roman" w:cs="Times New Roman"/>
-          <w:sz w:val="28"/>
-          <w:szCs w:val="28"/>
-        </w:rPr>
-        <w:t>, правила разрешения перегрузки методов и поддержка явного объявления членов интерфейса.</w:t>
+        <w:t>Чтобы обеспечить совместимость программ и библиотек C# при дальнейшем развитии, при разработке C# много внимания было уделено управлению версиями. Многие языки программирования обходят вниманием этот вопрос, и в результате программы на этих языках ломаются чаще, чем хотелось бы, при выходе новых версий зависимых библиотек. Вопросы управления версиями существенно повлияли на такие аспекты разработки C#, как раздельные модификаторы virtual и override, правила разрешения перегрузки методов и поддержка явного объявления членов интерфейса.</w:t>
       </w:r>
       <w:r>
         <w:rPr>
@@ -4214,8 +3808,8 @@
           <w:lang w:eastAsia="en-US"/>
         </w:rPr>
       </w:pPr>
-      <w:bookmarkStart w:id="9" w:name="_Toc514628112"/>
-      <w:bookmarkStart w:id="10" w:name="_Toc514788136"/>
+      <w:bookmarkStart w:id="10" w:name="_Toc514628112"/>
+      <w:bookmarkStart w:id="11" w:name="_Toc514788136"/>
       <w:r>
         <w:rPr>
           <w:rFonts w:ascii="Times New Roman" w:eastAsia="Times New Roman" w:hAnsi="Times New Roman" w:cs="Times New Roman"/>
@@ -4237,7 +3831,7 @@
           <w:sz w:val="28"/>
         </w:rPr>
       </w:pPr>
-      <w:bookmarkStart w:id="11" w:name="_Toc9812847"/>
+      <w:bookmarkStart w:id="12" w:name="_Toc9812847"/>
       <w:r>
         <w:rPr>
           <w:rFonts w:ascii="Times New Roman" w:eastAsia="Times New Roman" w:hAnsi="Times New Roman" w:cs="Times New Roman"/>
@@ -4248,7 +3842,7 @@
         <w:lastRenderedPageBreak/>
         <w:t xml:space="preserve">2. </w:t>
       </w:r>
-      <w:bookmarkEnd w:id="9"/>
+      <w:bookmarkEnd w:id="10"/>
       <w:r>
         <w:rPr>
           <w:rFonts w:ascii="Times New Roman" w:eastAsia="Times New Roman" w:hAnsi="Times New Roman" w:cs="Times New Roman"/>
@@ -4267,8 +3861,8 @@
         </w:rPr>
         <w:t>проекта</w:t>
       </w:r>
-      <w:bookmarkEnd w:id="10"/>
       <w:bookmarkEnd w:id="11"/>
+      <w:bookmarkEnd w:id="12"/>
     </w:p>
     <w:p>
       <w:pPr>
@@ -4282,8 +3876,8 @@
           <w:sz w:val="28"/>
         </w:rPr>
       </w:pPr>
-      <w:bookmarkStart w:id="12" w:name="_Toc514788137"/>
-      <w:bookmarkStart w:id="13" w:name="_Toc9812848"/>
+      <w:bookmarkStart w:id="13" w:name="_Toc514788137"/>
+      <w:bookmarkStart w:id="14" w:name="_Toc9812848"/>
       <w:r>
         <w:rPr>
           <w:rFonts w:ascii="Times New Roman" w:hAnsi="Times New Roman" w:cs="Times New Roman"/>
@@ -4293,7 +3887,7 @@
         </w:rPr>
         <w:t xml:space="preserve">2.1 </w:t>
       </w:r>
-      <w:bookmarkEnd w:id="12"/>
+      <w:bookmarkEnd w:id="13"/>
       <w:r>
         <w:rPr>
           <w:rFonts w:ascii="Times New Roman" w:hAnsi="Times New Roman" w:cs="Times New Roman"/>
@@ -4303,7 +3897,7 @@
         </w:rPr>
         <w:t>Словарь, база слов</w:t>
       </w:r>
-      <w:bookmarkEnd w:id="13"/>
+      <w:bookmarkEnd w:id="14"/>
     </w:p>
     <w:p>
       <w:pPr>
@@ -4626,7 +4220,6 @@
         </w:rPr>
         <w:t xml:space="preserve">Для удобства использования в приложении список был разделен на четыре документа: </w:t>
       </w:r>
-      <w:proofErr w:type="spellStart"/>
       <w:r>
         <w:rPr>
           <w:rFonts w:ascii="Times New Roman" w:hAnsi="Times New Roman" w:cs="Times New Roman"/>
@@ -4636,7 +4229,6 @@
         </w:rPr>
         <w:t>Dic</w:t>
       </w:r>
-      <w:proofErr w:type="spellEnd"/>
       <w:r>
         <w:rPr>
           <w:rFonts w:ascii="Times New Roman" w:hAnsi="Times New Roman" w:cs="Times New Roman"/>
@@ -4679,7 +4271,6 @@
         </w:rPr>
         <w:t xml:space="preserve">, </w:t>
       </w:r>
-      <w:proofErr w:type="spellStart"/>
       <w:r>
         <w:rPr>
           <w:rFonts w:ascii="Times New Roman" w:hAnsi="Times New Roman" w:cs="Times New Roman"/>
@@ -4689,7 +4280,6 @@
         </w:rPr>
         <w:t>Dic</w:t>
       </w:r>
-      <w:proofErr w:type="spellEnd"/>
       <w:r>
         <w:rPr>
           <w:rFonts w:ascii="Times New Roman" w:hAnsi="Times New Roman" w:cs="Times New Roman"/>
@@ -4732,7 +4322,6 @@
         </w:rPr>
         <w:t xml:space="preserve">, </w:t>
       </w:r>
-      <w:proofErr w:type="spellStart"/>
       <w:r>
         <w:rPr>
           <w:rFonts w:ascii="Times New Roman" w:hAnsi="Times New Roman" w:cs="Times New Roman"/>
@@ -4742,7 +4331,6 @@
         </w:rPr>
         <w:t>Dic</w:t>
       </w:r>
-      <w:proofErr w:type="spellEnd"/>
       <w:r>
         <w:rPr>
           <w:rFonts w:ascii="Times New Roman" w:hAnsi="Times New Roman" w:cs="Times New Roman"/>
@@ -4785,7 +4373,6 @@
         </w:rPr>
         <w:t xml:space="preserve">, </w:t>
       </w:r>
-      <w:proofErr w:type="spellStart"/>
       <w:r>
         <w:rPr>
           <w:rFonts w:ascii="Times New Roman" w:hAnsi="Times New Roman" w:cs="Times New Roman"/>
@@ -4804,7 +4391,6 @@
         </w:rPr>
         <w:t>All</w:t>
       </w:r>
-      <w:proofErr w:type="spellEnd"/>
       <w:r>
         <w:rPr>
           <w:rFonts w:ascii="Times New Roman" w:hAnsi="Times New Roman" w:cs="Times New Roman"/>
@@ -4922,7 +4508,7 @@
           <w:sz w:val="28"/>
         </w:rPr>
       </w:pPr>
-      <w:bookmarkStart w:id="14" w:name="_Toc9812849"/>
+      <w:bookmarkStart w:id="15" w:name="_Toc9812849"/>
       <w:r>
         <w:rPr>
           <w:rFonts w:ascii="Times New Roman" w:hAnsi="Times New Roman" w:cs="Times New Roman"/>
@@ -4950,7 +4536,7 @@
         </w:rPr>
         <w:t xml:space="preserve"> Размещения без повторений</w:t>
       </w:r>
-      <w:bookmarkEnd w:id="14"/>
+      <w:bookmarkEnd w:id="15"/>
     </w:p>
     <w:p>
       <w:pPr>
@@ -5944,7 +5530,7 @@
           <w:sz w:val="28"/>
         </w:rPr>
       </w:pPr>
-      <w:bookmarkStart w:id="15" w:name="_Toc9812850"/>
+      <w:bookmarkStart w:id="16" w:name="_Toc9812850"/>
       <w:r>
         <w:rPr>
           <w:rFonts w:ascii="Times New Roman" w:hAnsi="Times New Roman" w:cs="Times New Roman"/>
@@ -5999,7 +5585,7 @@
         </w:rPr>
         <w:t>приложения</w:t>
       </w:r>
-      <w:bookmarkEnd w:id="15"/>
+      <w:bookmarkEnd w:id="16"/>
     </w:p>
     <w:p>
       <w:pPr>
@@ -6107,7 +5693,6 @@
           <w:szCs w:val="28"/>
         </w:rPr>
       </w:pPr>
-      <w:proofErr w:type="gramStart"/>
       <w:r>
         <w:rPr>
           <w:rFonts w:ascii="Times New Roman" w:hAnsi="Times New Roman" w:cs="Times New Roman"/>
@@ -6117,7 +5702,6 @@
         </w:rPr>
         <w:t>public</w:t>
       </w:r>
-      <w:proofErr w:type="gramEnd"/>
       <w:r>
         <w:rPr>
           <w:rFonts w:ascii="Times New Roman" w:hAnsi="Times New Roman" w:cs="Times New Roman"/>
@@ -6143,7 +5727,6 @@
         </w:rPr>
         <w:t xml:space="preserve"> </w:t>
       </w:r>
-      <w:proofErr w:type="spellStart"/>
       <w:r>
         <w:rPr>
           <w:rFonts w:ascii="Times New Roman" w:hAnsi="Times New Roman" w:cs="Times New Roman"/>
@@ -6153,7 +5736,6 @@
         </w:rPr>
         <w:t>nowPlaying</w:t>
       </w:r>
-      <w:proofErr w:type="spellEnd"/>
       <w:r>
         <w:rPr>
           <w:rFonts w:ascii="Times New Roman" w:hAnsi="Times New Roman" w:cs="Times New Roman"/>
@@ -6222,7 +5804,6 @@
           <w:szCs w:val="28"/>
         </w:rPr>
       </w:pPr>
-      <w:proofErr w:type="gramStart"/>
       <w:r>
         <w:rPr>
           <w:rFonts w:ascii="Times New Roman" w:hAnsi="Times New Roman" w:cs="Times New Roman"/>
@@ -6233,7 +5814,6 @@
         <w:lastRenderedPageBreak/>
         <w:t>bool</w:t>
       </w:r>
-      <w:proofErr w:type="gramEnd"/>
       <w:r>
         <w:rPr>
           <w:rFonts w:ascii="Times New Roman" w:hAnsi="Times New Roman" w:cs="Times New Roman"/>
@@ -6242,7 +5822,6 @@
         </w:rPr>
         <w:t xml:space="preserve"> </w:t>
       </w:r>
-      <w:proofErr w:type="spellStart"/>
       <w:r>
         <w:rPr>
           <w:rFonts w:ascii="Times New Roman" w:hAnsi="Times New Roman" w:cs="Times New Roman"/>
@@ -6252,7 +5831,6 @@
         </w:rPr>
         <w:t>firstRun</w:t>
       </w:r>
-      <w:proofErr w:type="spellEnd"/>
       <w:r>
         <w:rPr>
           <w:rFonts w:ascii="Times New Roman" w:hAnsi="Times New Roman" w:cs="Times New Roman"/>
@@ -6289,7 +5867,6 @@
           <w:szCs w:val="28"/>
         </w:rPr>
       </w:pPr>
-      <w:proofErr w:type="gramStart"/>
       <w:r>
         <w:rPr>
           <w:rFonts w:ascii="Times New Roman" w:hAnsi="Times New Roman" w:cs="Times New Roman"/>
@@ -6299,7 +5876,6 @@
         </w:rPr>
         <w:t>public</w:t>
       </w:r>
-      <w:proofErr w:type="gramEnd"/>
       <w:r>
         <w:rPr>
           <w:rFonts w:ascii="Times New Roman" w:hAnsi="Times New Roman" w:cs="Times New Roman"/>
@@ -6308,7 +5884,6 @@
         </w:rPr>
         <w:t xml:space="preserve"> </w:t>
       </w:r>
-      <w:proofErr w:type="spellStart"/>
       <w:r>
         <w:rPr>
           <w:rFonts w:ascii="Times New Roman" w:hAnsi="Times New Roman" w:cs="Times New Roman"/>
@@ -6318,7 +5893,6 @@
         </w:rPr>
         <w:t>int</w:t>
       </w:r>
-      <w:proofErr w:type="spellEnd"/>
       <w:r>
         <w:rPr>
           <w:rFonts w:ascii="Times New Roman" w:hAnsi="Times New Roman" w:cs="Times New Roman"/>
@@ -6428,8 +6002,6 @@
           <w:szCs w:val="28"/>
         </w:rPr>
       </w:pPr>
-      <w:proofErr w:type="spellStart"/>
-      <w:proofErr w:type="gramStart"/>
       <w:r>
         <w:rPr>
           <w:rFonts w:ascii="Times New Roman" w:hAnsi="Times New Roman" w:cs="Times New Roman"/>
@@ -6439,8 +6011,6 @@
         </w:rPr>
         <w:t>int</w:t>
       </w:r>
-      <w:proofErr w:type="spellEnd"/>
-      <w:proofErr w:type="gramEnd"/>
       <w:r>
         <w:rPr>
           <w:rFonts w:ascii="Times New Roman" w:hAnsi="Times New Roman" w:cs="Times New Roman"/>
@@ -6449,7 +6019,6 @@
         </w:rPr>
         <w:t xml:space="preserve"> </w:t>
       </w:r>
-      <w:proofErr w:type="spellStart"/>
       <w:r>
         <w:rPr>
           <w:rFonts w:ascii="Times New Roman" w:hAnsi="Times New Roman" w:cs="Times New Roman"/>
@@ -6459,7 +6028,6 @@
         </w:rPr>
         <w:t>gameTimer</w:t>
       </w:r>
-      <w:proofErr w:type="spellEnd"/>
       <w:r>
         <w:rPr>
           <w:rFonts w:ascii="Times New Roman" w:hAnsi="Times New Roman" w:cs="Times New Roman"/>
@@ -6601,7 +6169,6 @@
           <w:lang w:val="en-US"/>
         </w:rPr>
       </w:pPr>
-      <w:proofErr w:type="spellStart"/>
       <w:r>
         <w:rPr>
           <w:rFonts w:ascii="Times New Roman" w:hAnsi="Times New Roman" w:cs="Times New Roman"/>
@@ -6609,37 +6176,7 @@
           <w:szCs w:val="28"/>
           <w:lang w:val="en-US"/>
         </w:rPr>
-        <w:t>ArrayList</w:t>
-      </w:r>
-      <w:proofErr w:type="spellEnd"/>
-      <w:r>
-        <w:rPr>
-          <w:rFonts w:ascii="Times New Roman" w:hAnsi="Times New Roman" w:cs="Times New Roman"/>
-          <w:sz w:val="28"/>
-          <w:szCs w:val="28"/>
-          <w:lang w:val="en-US"/>
-        </w:rPr>
-        <w:t xml:space="preserve"> </w:t>
-      </w:r>
-      <w:proofErr w:type="spellStart"/>
-      <w:r>
-        <w:rPr>
-          <w:rFonts w:ascii="Times New Roman" w:hAnsi="Times New Roman" w:cs="Times New Roman"/>
-          <w:sz w:val="28"/>
-          <w:szCs w:val="28"/>
-          <w:lang w:val="en-US"/>
-        </w:rPr>
-        <w:t>possibleWords</w:t>
-      </w:r>
-      <w:proofErr w:type="spellEnd"/>
-      <w:r>
-        <w:rPr>
-          <w:rFonts w:ascii="Times New Roman" w:hAnsi="Times New Roman" w:cs="Times New Roman"/>
-          <w:sz w:val="28"/>
-          <w:szCs w:val="28"/>
-          <w:lang w:val="en-US"/>
-        </w:rPr>
-        <w:t>;</w:t>
+        <w:t>ArrayList possibleWords;</w:t>
       </w:r>
     </w:p>
     <w:p>
@@ -6661,8 +6198,6 @@
           <w:szCs w:val="28"/>
         </w:rPr>
       </w:pPr>
-      <w:proofErr w:type="spellStart"/>
-      <w:proofErr w:type="gramStart"/>
       <w:r>
         <w:rPr>
           <w:rFonts w:ascii="Times New Roman" w:hAnsi="Times New Roman" w:cs="Times New Roman"/>
@@ -6672,8 +6207,6 @@
         </w:rPr>
         <w:t>int</w:t>
       </w:r>
-      <w:proofErr w:type="spellEnd"/>
-      <w:proofErr w:type="gramEnd"/>
       <w:r>
         <w:rPr>
           <w:rFonts w:ascii="Times New Roman" w:hAnsi="Times New Roman" w:cs="Times New Roman"/>
@@ -6682,7 +6215,6 @@
         </w:rPr>
         <w:t xml:space="preserve"> </w:t>
       </w:r>
-      <w:proofErr w:type="spellStart"/>
       <w:r>
         <w:rPr>
           <w:rFonts w:ascii="Times New Roman" w:hAnsi="Times New Roman" w:cs="Times New Roman"/>
@@ -6692,7 +6224,6 @@
         </w:rPr>
         <w:t>possibleWordsCounter</w:t>
       </w:r>
-      <w:proofErr w:type="spellEnd"/>
       <w:r>
         <w:rPr>
           <w:rFonts w:ascii="Times New Roman" w:hAnsi="Times New Roman" w:cs="Times New Roman"/>
@@ -6729,8 +6260,6 @@
           <w:szCs w:val="28"/>
         </w:rPr>
       </w:pPr>
-      <w:proofErr w:type="spellStart"/>
-      <w:proofErr w:type="gramStart"/>
       <w:r>
         <w:rPr>
           <w:rFonts w:ascii="Times New Roman" w:hAnsi="Times New Roman" w:cs="Times New Roman"/>
@@ -6740,8 +6269,6 @@
         </w:rPr>
         <w:t>int</w:t>
       </w:r>
-      <w:proofErr w:type="spellEnd"/>
-      <w:proofErr w:type="gramEnd"/>
       <w:r>
         <w:rPr>
           <w:rFonts w:ascii="Times New Roman" w:hAnsi="Times New Roman" w:cs="Times New Roman"/>
@@ -6750,7 +6277,6 @@
         </w:rPr>
         <w:t xml:space="preserve"> </w:t>
       </w:r>
-      <w:proofErr w:type="spellStart"/>
       <w:r>
         <w:rPr>
           <w:rFonts w:ascii="Times New Roman" w:hAnsi="Times New Roman" w:cs="Times New Roman"/>
@@ -6760,7 +6286,6 @@
         </w:rPr>
         <w:t>gameTimerSec</w:t>
       </w:r>
-      <w:proofErr w:type="spellEnd"/>
       <w:r>
         <w:rPr>
           <w:rFonts w:ascii="Times New Roman" w:hAnsi="Times New Roman" w:cs="Times New Roman"/>
@@ -6869,7 +6394,6 @@
           <w:szCs w:val="28"/>
         </w:rPr>
       </w:pPr>
-      <w:proofErr w:type="spellStart"/>
       <w:r>
         <w:rPr>
           <w:rFonts w:ascii="Times New Roman" w:hAnsi="Times New Roman" w:cs="Times New Roman"/>
@@ -6879,7 +6403,6 @@
         </w:rPr>
         <w:t>ArrayList</w:t>
       </w:r>
-      <w:proofErr w:type="spellEnd"/>
       <w:r>
         <w:rPr>
           <w:rFonts w:ascii="Times New Roman" w:hAnsi="Times New Roman" w:cs="Times New Roman"/>
@@ -6888,7 +6411,6 @@
         </w:rPr>
         <w:t xml:space="preserve"> </w:t>
       </w:r>
-      <w:proofErr w:type="spellStart"/>
       <w:r>
         <w:rPr>
           <w:rFonts w:ascii="Times New Roman" w:hAnsi="Times New Roman" w:cs="Times New Roman"/>
@@ -6898,7 +6420,6 @@
         </w:rPr>
         <w:t>dicAll</w:t>
       </w:r>
-      <w:proofErr w:type="spellEnd"/>
       <w:r>
         <w:rPr>
           <w:rFonts w:ascii="Times New Roman" w:hAnsi="Times New Roman" w:cs="Times New Roman"/>
@@ -6915,7 +6436,6 @@
         </w:rPr>
         <w:t xml:space="preserve">, содержащий слова из файла </w:t>
       </w:r>
-      <w:proofErr w:type="spellStart"/>
       <w:r>
         <w:rPr>
           <w:rFonts w:ascii="Times New Roman" w:hAnsi="Times New Roman" w:cs="Times New Roman"/>
@@ -6925,7 +6445,6 @@
         </w:rPr>
         <w:t>DicAll</w:t>
       </w:r>
-      <w:proofErr w:type="spellEnd"/>
       <w:r>
         <w:rPr>
           <w:rFonts w:ascii="Times New Roman" w:hAnsi="Times New Roman" w:cs="Times New Roman"/>
@@ -6979,7 +6498,6 @@
           <w:szCs w:val="28"/>
         </w:rPr>
       </w:pPr>
-      <w:proofErr w:type="spellStart"/>
       <w:r>
         <w:rPr>
           <w:rFonts w:ascii="Times New Roman" w:hAnsi="Times New Roman" w:cs="Times New Roman"/>
@@ -6989,7 +6507,6 @@
         </w:rPr>
         <w:t>ArrayList</w:t>
       </w:r>
-      <w:proofErr w:type="spellEnd"/>
       <w:r>
         <w:rPr>
           <w:rFonts w:ascii="Times New Roman" w:hAnsi="Times New Roman" w:cs="Times New Roman"/>
@@ -6998,7 +6515,6 @@
         </w:rPr>
         <w:t xml:space="preserve"> </w:t>
       </w:r>
-      <w:proofErr w:type="spellStart"/>
       <w:r>
         <w:rPr>
           <w:rFonts w:ascii="Times New Roman" w:hAnsi="Times New Roman" w:cs="Times New Roman"/>
@@ -7008,7 +6524,6 @@
         </w:rPr>
         <w:t>dic</w:t>
       </w:r>
-      <w:proofErr w:type="spellEnd"/>
       <w:r>
         <w:rPr>
           <w:rFonts w:ascii="Times New Roman" w:hAnsi="Times New Roman" w:cs="Times New Roman"/>
@@ -7050,7 +6565,6 @@
         </w:rPr>
         <w:t xml:space="preserve">содержащий слова из файла </w:t>
       </w:r>
-      <w:proofErr w:type="spellStart"/>
       <w:r>
         <w:rPr>
           <w:rFonts w:ascii="Times New Roman" w:hAnsi="Times New Roman" w:cs="Times New Roman"/>
@@ -7060,7 +6574,6 @@
         </w:rPr>
         <w:t>Dic</w:t>
       </w:r>
-      <w:proofErr w:type="spellEnd"/>
       <w:r>
         <w:rPr>
           <w:rFonts w:ascii="Times New Roman" w:hAnsi="Times New Roman" w:cs="Times New Roman"/>
@@ -7131,7 +6644,6 @@
           <w:szCs w:val="28"/>
         </w:rPr>
       </w:pPr>
-      <w:proofErr w:type="spellStart"/>
       <w:r>
         <w:rPr>
           <w:rFonts w:ascii="Times New Roman" w:hAnsi="Times New Roman" w:cs="Times New Roman"/>
@@ -7141,7 +6653,6 @@
         </w:rPr>
         <w:t>ArrayList</w:t>
       </w:r>
-      <w:proofErr w:type="spellEnd"/>
       <w:r>
         <w:rPr>
           <w:rFonts w:ascii="Times New Roman" w:hAnsi="Times New Roman" w:cs="Times New Roman"/>
@@ -7150,7 +6661,6 @@
         </w:rPr>
         <w:t xml:space="preserve"> </w:t>
       </w:r>
-      <w:proofErr w:type="spellStart"/>
       <w:r>
         <w:rPr>
           <w:rFonts w:ascii="Times New Roman" w:hAnsi="Times New Roman" w:cs="Times New Roman"/>
@@ -7160,7 +6670,6 @@
         </w:rPr>
         <w:t>dic</w:t>
       </w:r>
-      <w:proofErr w:type="spellEnd"/>
       <w:r>
         <w:rPr>
           <w:rFonts w:ascii="Times New Roman" w:hAnsi="Times New Roman" w:cs="Times New Roman"/>
@@ -7202,7 +6711,6 @@
         </w:rPr>
         <w:t xml:space="preserve">содержащий слова из файла </w:t>
       </w:r>
-      <w:proofErr w:type="spellStart"/>
       <w:r>
         <w:rPr>
           <w:rFonts w:ascii="Times New Roman" w:hAnsi="Times New Roman" w:cs="Times New Roman"/>
@@ -7212,7 +6720,6 @@
         </w:rPr>
         <w:t>Dic</w:t>
       </w:r>
-      <w:proofErr w:type="spellEnd"/>
       <w:r>
         <w:rPr>
           <w:rFonts w:ascii="Times New Roman" w:hAnsi="Times New Roman" w:cs="Times New Roman"/>
@@ -7283,7 +6790,6 @@
           <w:szCs w:val="28"/>
         </w:rPr>
       </w:pPr>
-      <w:proofErr w:type="spellStart"/>
       <w:r>
         <w:rPr>
           <w:rFonts w:ascii="Times New Roman" w:hAnsi="Times New Roman" w:cs="Times New Roman"/>
@@ -7293,7 +6799,6 @@
         </w:rPr>
         <w:t>ArrayList</w:t>
       </w:r>
-      <w:proofErr w:type="spellEnd"/>
       <w:r>
         <w:rPr>
           <w:rFonts w:ascii="Times New Roman" w:hAnsi="Times New Roman" w:cs="Times New Roman"/>
@@ -7302,7 +6807,6 @@
         </w:rPr>
         <w:t xml:space="preserve"> </w:t>
       </w:r>
-      <w:proofErr w:type="spellStart"/>
       <w:r>
         <w:rPr>
           <w:rFonts w:ascii="Times New Roman" w:hAnsi="Times New Roman" w:cs="Times New Roman"/>
@@ -7312,7 +6816,6 @@
         </w:rPr>
         <w:t>dic</w:t>
       </w:r>
-      <w:proofErr w:type="spellEnd"/>
       <w:r>
         <w:rPr>
           <w:rFonts w:ascii="Times New Roman" w:hAnsi="Times New Roman" w:cs="Times New Roman"/>
@@ -7354,7 +6857,6 @@
         </w:rPr>
         <w:t xml:space="preserve">содержащий слова из файла </w:t>
       </w:r>
-      <w:proofErr w:type="spellStart"/>
       <w:r>
         <w:rPr>
           <w:rFonts w:ascii="Times New Roman" w:hAnsi="Times New Roman" w:cs="Times New Roman"/>
@@ -7364,7 +6866,6 @@
         </w:rPr>
         <w:t>Dic</w:t>
       </w:r>
-      <w:proofErr w:type="spellEnd"/>
       <w:r>
         <w:rPr>
           <w:rFonts w:ascii="Times New Roman" w:hAnsi="Times New Roman" w:cs="Times New Roman"/>
@@ -7502,7 +7003,6 @@
           </wp:anchor>
         </w:drawing>
       </w:r>
-      <w:proofErr w:type="gramStart"/>
       <w:r>
         <w:rPr>
           <w:rFonts w:ascii="Times New Roman" w:hAnsi="Times New Roman" w:cs="Times New Roman"/>
@@ -7512,7 +7012,6 @@
         </w:rPr>
         <w:t>public</w:t>
       </w:r>
-      <w:proofErr w:type="gramEnd"/>
       <w:r>
         <w:rPr>
           <w:rFonts w:ascii="Times New Roman" w:hAnsi="Times New Roman" w:cs="Times New Roman"/>
@@ -7538,7 +7037,6 @@
         </w:rPr>
         <w:t xml:space="preserve"> </w:t>
       </w:r>
-      <w:proofErr w:type="spellStart"/>
       <w:r>
         <w:rPr>
           <w:rFonts w:ascii="Times New Roman" w:hAnsi="Times New Roman" w:cs="Times New Roman"/>
@@ -7548,7 +7046,6 @@
         </w:rPr>
         <w:t>choosenWord</w:t>
       </w:r>
-      <w:proofErr w:type="spellEnd"/>
       <w:r>
         <w:rPr>
           <w:rFonts w:ascii="Times New Roman" w:hAnsi="Times New Roman" w:cs="Times New Roman"/>
@@ -7753,7 +7250,7 @@
           <w:sz w:val="28"/>
         </w:rPr>
       </w:pPr>
-      <w:bookmarkStart w:id="16" w:name="_Toc9812851"/>
+      <w:bookmarkStart w:id="17" w:name="_Toc9812851"/>
       <w:r>
         <w:rPr>
           <w:rFonts w:ascii="Times New Roman" w:hAnsi="Times New Roman" w:cs="Times New Roman"/>
@@ -7808,7 +7305,7 @@
         </w:rPr>
         <w:t>приложения</w:t>
       </w:r>
-      <w:bookmarkEnd w:id="16"/>
+      <w:bookmarkEnd w:id="17"/>
     </w:p>
     <w:p>
       <w:pPr>
@@ -7857,7 +7354,6 @@
         </w:rPr>
         <w:t xml:space="preserve"> </w:t>
       </w:r>
-      <w:proofErr w:type="gramStart"/>
       <w:r>
         <w:rPr>
           <w:rFonts w:ascii="Times New Roman" w:hAnsi="Times New Roman" w:cs="Times New Roman"/>
@@ -7875,17 +7371,7 @@
           <w:sz w:val="28"/>
           <w:szCs w:val="28"/>
         </w:rPr>
-        <w:t>(</w:t>
-      </w:r>
-      <w:proofErr w:type="gramEnd"/>
-      <w:r>
-        <w:rPr>
-          <w:rFonts w:ascii="Times New Roman" w:hAnsi="Times New Roman" w:cs="Times New Roman"/>
-          <w:b/>
-          <w:sz w:val="28"/>
-          <w:szCs w:val="28"/>
-        </w:rPr>
-        <w:t>)</w:t>
+        <w:t>()</w:t>
       </w:r>
       <w:r>
         <w:rPr>
@@ -7936,7 +7422,6 @@
         </w:rPr>
         <w:t xml:space="preserve"> </w:t>
       </w:r>
-      <w:proofErr w:type="spellStart"/>
       <w:r>
         <w:rPr>
           <w:rFonts w:ascii="Times New Roman" w:hAnsi="Times New Roman" w:cs="Times New Roman"/>
@@ -7946,7 +7431,6 @@
         </w:rPr>
         <w:t>firstRun</w:t>
       </w:r>
-      <w:proofErr w:type="spellEnd"/>
       <w:r>
         <w:rPr>
           <w:rFonts w:ascii="Times New Roman" w:hAnsi="Times New Roman" w:cs="Times New Roman"/>
@@ -7972,8 +7456,6 @@
         </w:rPr>
         <w:t xml:space="preserve">) из метода </w:t>
       </w:r>
-      <w:proofErr w:type="spellStart"/>
-      <w:proofErr w:type="gramStart"/>
       <w:r>
         <w:rPr>
           <w:rFonts w:ascii="Times New Roman" w:hAnsi="Times New Roman" w:cs="Times New Roman"/>
@@ -7983,23 +7465,13 @@
         </w:rPr>
         <w:t>NewGame</w:t>
       </w:r>
-      <w:proofErr w:type="spellEnd"/>
-      <w:r>
-        <w:rPr>
-          <w:rFonts w:ascii="Times New Roman" w:hAnsi="Times New Roman" w:cs="Times New Roman"/>
-          <w:sz w:val="28"/>
-          <w:szCs w:val="28"/>
-        </w:rPr>
-        <w:t>(</w:t>
-      </w:r>
-      <w:proofErr w:type="gramEnd"/>
-      <w:r>
-        <w:rPr>
-          <w:rFonts w:ascii="Times New Roman" w:hAnsi="Times New Roman" w:cs="Times New Roman"/>
-          <w:sz w:val="28"/>
-          <w:szCs w:val="28"/>
-        </w:rPr>
-        <w:t>).</w:t>
+      <w:r>
+        <w:rPr>
+          <w:rFonts w:ascii="Times New Roman" w:hAnsi="Times New Roman" w:cs="Times New Roman"/>
+          <w:sz w:val="28"/>
+          <w:szCs w:val="28"/>
+        </w:rPr>
+        <w:t>().</w:t>
       </w:r>
       <w:r>
         <w:rPr>
@@ -8017,7 +7489,6 @@
         </w:rPr>
         <w:t xml:space="preserve">Он отсылает к статическому методу из класса </w:t>
       </w:r>
-      <w:proofErr w:type="spellStart"/>
       <w:r>
         <w:rPr>
           <w:rFonts w:ascii="Times New Roman" w:hAnsi="Times New Roman" w:cs="Times New Roman"/>
@@ -8027,7 +7498,6 @@
         </w:rPr>
         <w:t>LoadFile</w:t>
       </w:r>
-      <w:proofErr w:type="spellEnd"/>
       <w:r>
         <w:rPr>
           <w:rFonts w:ascii="Times New Roman" w:hAnsi="Times New Roman" w:cs="Times New Roman"/>
@@ -8052,7 +7522,6 @@
         </w:rPr>
         <w:t xml:space="preserve"> реализует класс </w:t>
       </w:r>
-      <w:proofErr w:type="spellStart"/>
       <w:r>
         <w:rPr>
           <w:rFonts w:ascii="Times New Roman" w:hAnsi="Times New Roman" w:cs="Times New Roman"/>
@@ -8061,7 +7530,6 @@
         </w:rPr>
         <w:t>StreamReader</w:t>
       </w:r>
-      <w:proofErr w:type="spellEnd"/>
       <w:r>
         <w:rPr>
           <w:rFonts w:ascii="Times New Roman" w:hAnsi="Times New Roman" w:cs="Times New Roman"/>
@@ -8086,33 +7554,13 @@
         </w:rPr>
         <w:t xml:space="preserve">Для построковой записи в массив используется метод этого класса </w:t>
       </w:r>
-      <w:proofErr w:type="spellStart"/>
-      <w:proofErr w:type="gramStart"/>
-      <w:r>
-        <w:rPr>
-          <w:rFonts w:ascii="Times New Roman" w:hAnsi="Times New Roman" w:cs="Times New Roman"/>
-          <w:sz w:val="28"/>
-          <w:szCs w:val="28"/>
-        </w:rPr>
-        <w:t>ReadLine</w:t>
-      </w:r>
-      <w:proofErr w:type="spellEnd"/>
-      <w:r>
-        <w:rPr>
-          <w:rFonts w:ascii="Times New Roman" w:hAnsi="Times New Roman" w:cs="Times New Roman"/>
-          <w:sz w:val="28"/>
-          <w:szCs w:val="28"/>
-        </w:rPr>
-        <w:t>(</w:t>
-      </w:r>
-      <w:proofErr w:type="gramEnd"/>
-      <w:r>
-        <w:rPr>
-          <w:rFonts w:ascii="Times New Roman" w:hAnsi="Times New Roman" w:cs="Times New Roman"/>
-          <w:sz w:val="28"/>
-          <w:szCs w:val="28"/>
-        </w:rPr>
-        <w:t>)</w:t>
+      <w:r>
+        <w:rPr>
+          <w:rFonts w:ascii="Times New Roman" w:hAnsi="Times New Roman" w:cs="Times New Roman"/>
+          <w:sz w:val="28"/>
+          <w:szCs w:val="28"/>
+        </w:rPr>
+        <w:t>ReadLine()</w:t>
       </w:r>
       <w:r>
         <w:rPr>
@@ -8238,7 +7686,6 @@
                                 <w:lang w:val="en-US"/>
                               </w:rPr>
                             </w:pPr>
-                            <w:proofErr w:type="gramStart"/>
                             <w:r>
                               <w:rPr>
                                 <w:rFonts w:ascii="Consolas" w:hAnsi="Consolas" w:cs="Consolas"/>
@@ -8249,7 +7696,6 @@
                               </w:rPr>
                               <w:t>class</w:t>
                             </w:r>
-                            <w:proofErr w:type="gramEnd"/>
                             <w:r>
                               <w:rPr>
                                 <w:rFonts w:ascii="Consolas" w:hAnsi="Consolas" w:cs="Consolas"/>
@@ -8260,7 +7706,6 @@
                               </w:rPr>
                               <w:t xml:space="preserve"> </w:t>
                             </w:r>
-                            <w:proofErr w:type="spellStart"/>
                             <w:r>
                               <w:rPr>
                                 <w:rFonts w:ascii="Consolas" w:hAnsi="Consolas" w:cs="Consolas"/>
@@ -8271,7 +7716,6 @@
                               </w:rPr>
                               <w:t>LoadFile</w:t>
                             </w:r>
-                            <w:proofErr w:type="spellEnd"/>
                           </w:p>
                           <w:p>
                             <w:pPr>
@@ -8324,7 +7768,6 @@
                               </w:rPr>
                               <w:t xml:space="preserve">        </w:t>
                             </w:r>
-                            <w:proofErr w:type="gramStart"/>
                             <w:r>
                               <w:rPr>
                                 <w:rFonts w:ascii="Consolas" w:hAnsi="Consolas" w:cs="Consolas"/>
@@ -8335,7 +7778,6 @@
                               </w:rPr>
                               <w:t>public</w:t>
                             </w:r>
-                            <w:proofErr w:type="gramEnd"/>
                             <w:r>
                               <w:rPr>
                                 <w:rFonts w:ascii="Consolas" w:hAnsi="Consolas" w:cs="Consolas"/>
@@ -8364,29 +7806,7 @@
                                 <w:szCs w:val="20"/>
                                 <w:lang w:val="en-US"/>
                               </w:rPr>
-                              <w:t xml:space="preserve"> </w:t>
-                            </w:r>
-                            <w:proofErr w:type="spellStart"/>
-                            <w:r>
-                              <w:rPr>
-                                <w:rFonts w:ascii="Consolas" w:hAnsi="Consolas" w:cs="Consolas"/>
-                                <w:color w:val="000000"/>
-                                <w:sz w:val="20"/>
-                                <w:szCs w:val="20"/>
-                                <w:lang w:val="en-US"/>
-                              </w:rPr>
-                              <w:t>ArrayList</w:t>
-                            </w:r>
-                            <w:proofErr w:type="spellEnd"/>
-                            <w:r>
-                              <w:rPr>
-                                <w:rFonts w:ascii="Consolas" w:hAnsi="Consolas" w:cs="Consolas"/>
-                                <w:color w:val="000000"/>
-                                <w:sz w:val="20"/>
-                                <w:szCs w:val="20"/>
-                                <w:lang w:val="en-US"/>
-                              </w:rPr>
-                              <w:t xml:space="preserve"> Load(</w:t>
+                              <w:t xml:space="preserve"> ArrayList Load(</w:t>
                             </w:r>
                             <w:r>
                               <w:rPr>
@@ -8458,29 +7878,7 @@
                                 <w:szCs w:val="20"/>
                                 <w:lang w:val="en-US"/>
                               </w:rPr>
-                              <w:t xml:space="preserve">            </w:t>
-                            </w:r>
-                            <w:proofErr w:type="spellStart"/>
-                            <w:r>
-                              <w:rPr>
-                                <w:rFonts w:ascii="Consolas" w:hAnsi="Consolas" w:cs="Consolas"/>
-                                <w:color w:val="000000"/>
-                                <w:sz w:val="20"/>
-                                <w:szCs w:val="20"/>
-                                <w:lang w:val="en-US"/>
-                              </w:rPr>
-                              <w:t>ArrayList</w:t>
-                            </w:r>
-                            <w:proofErr w:type="spellEnd"/>
-                            <w:r>
-                              <w:rPr>
-                                <w:rFonts w:ascii="Consolas" w:hAnsi="Consolas" w:cs="Consolas"/>
-                                <w:color w:val="000000"/>
-                                <w:sz w:val="20"/>
-                                <w:szCs w:val="20"/>
-                                <w:lang w:val="en-US"/>
-                              </w:rPr>
-                              <w:t xml:space="preserve"> array = </w:t>
+                              <w:t xml:space="preserve">            ArrayList array = </w:t>
                             </w:r>
                             <w:r>
                               <w:rPr>
@@ -8500,41 +7898,7 @@
                                 <w:szCs w:val="20"/>
                                 <w:lang w:val="en-US"/>
                               </w:rPr>
-                              <w:t xml:space="preserve"> </w:t>
-                            </w:r>
-                            <w:proofErr w:type="spellStart"/>
-                            <w:proofErr w:type="gramStart"/>
-                            <w:r>
-                              <w:rPr>
-                                <w:rFonts w:ascii="Consolas" w:hAnsi="Consolas" w:cs="Consolas"/>
-                                <w:color w:val="000000"/>
-                                <w:sz w:val="20"/>
-                                <w:szCs w:val="20"/>
-                                <w:lang w:val="en-US"/>
-                              </w:rPr>
-                              <w:t>ArrayList</w:t>
-                            </w:r>
-                            <w:proofErr w:type="spellEnd"/>
-                            <w:r>
-                              <w:rPr>
-                                <w:rFonts w:ascii="Consolas" w:hAnsi="Consolas" w:cs="Consolas"/>
-                                <w:color w:val="000000"/>
-                                <w:sz w:val="20"/>
-                                <w:szCs w:val="20"/>
-                                <w:lang w:val="en-US"/>
-                              </w:rPr>
-                              <w:t>(</w:t>
-                            </w:r>
-                            <w:proofErr w:type="gramEnd"/>
-                            <w:r>
-                              <w:rPr>
-                                <w:rFonts w:ascii="Consolas" w:hAnsi="Consolas" w:cs="Consolas"/>
-                                <w:color w:val="000000"/>
-                                <w:sz w:val="20"/>
-                                <w:szCs w:val="20"/>
-                                <w:lang w:val="en-US"/>
-                              </w:rPr>
-                              <w:t>);</w:t>
+                              <w:t xml:space="preserve"> ArrayList();</w:t>
                             </w:r>
                           </w:p>
                           <w:p>
@@ -8562,7 +7926,6 @@
                               </w:rPr>
                               <w:t xml:space="preserve">            </w:t>
                             </w:r>
-                            <w:proofErr w:type="gramStart"/>
                             <w:r>
                               <w:rPr>
                                 <w:rFonts w:ascii="Consolas" w:hAnsi="Consolas" w:cs="Consolas"/>
@@ -8573,7 +7936,6 @@
                               </w:rPr>
                               <w:t>string</w:t>
                             </w:r>
-                            <w:proofErr w:type="gramEnd"/>
                             <w:r>
                               <w:rPr>
                                 <w:rFonts w:ascii="Consolas" w:hAnsi="Consolas" w:cs="Consolas"/>
@@ -8608,51 +7970,7 @@
                                 <w:szCs w:val="20"/>
                                 <w:lang w:val="en-US"/>
                               </w:rPr>
-                              <w:t xml:space="preserve">            </w:t>
-                            </w:r>
-                            <w:proofErr w:type="spellStart"/>
-                            <w:r>
-                              <w:rPr>
-                                <w:rFonts w:ascii="Consolas" w:hAnsi="Consolas" w:cs="Consolas"/>
-                                <w:color w:val="000000"/>
-                                <w:sz w:val="20"/>
-                                <w:szCs w:val="20"/>
-                                <w:lang w:val="en-US"/>
-                              </w:rPr>
-                              <w:t>System.IO.StreamReader</w:t>
-                            </w:r>
-                            <w:proofErr w:type="spellEnd"/>
-                            <w:r>
-                              <w:rPr>
-                                <w:rFonts w:ascii="Consolas" w:hAnsi="Consolas" w:cs="Consolas"/>
-                                <w:color w:val="000000"/>
-                                <w:sz w:val="20"/>
-                                <w:szCs w:val="20"/>
-                                <w:lang w:val="en-US"/>
-                              </w:rPr>
-                              <w:t xml:space="preserve"> </w:t>
-                            </w:r>
-                            <w:proofErr w:type="spellStart"/>
-                            <w:r>
-                              <w:rPr>
-                                <w:rFonts w:ascii="Consolas" w:hAnsi="Consolas" w:cs="Consolas"/>
-                                <w:color w:val="000000"/>
-                                <w:sz w:val="20"/>
-                                <w:szCs w:val="20"/>
-                                <w:lang w:val="en-US"/>
-                              </w:rPr>
-                              <w:t>MyReader</w:t>
-                            </w:r>
-                            <w:proofErr w:type="spellEnd"/>
-                            <w:r>
-                              <w:rPr>
-                                <w:rFonts w:ascii="Consolas" w:hAnsi="Consolas" w:cs="Consolas"/>
-                                <w:color w:val="000000"/>
-                                <w:sz w:val="20"/>
-                                <w:szCs w:val="20"/>
-                                <w:lang w:val="en-US"/>
-                              </w:rPr>
-                              <w:t>;</w:t>
+                              <w:t xml:space="preserve">            System.IO.StreamReader MyReader;</w:t>
                             </w:r>
                           </w:p>
                           <w:p>
@@ -8678,29 +7996,7 @@
                                 <w:szCs w:val="20"/>
                                 <w:lang w:val="en-US"/>
                               </w:rPr>
-                              <w:t xml:space="preserve">            </w:t>
-                            </w:r>
-                            <w:proofErr w:type="spellStart"/>
-                            <w:r>
-                              <w:rPr>
-                                <w:rFonts w:ascii="Consolas" w:hAnsi="Consolas" w:cs="Consolas"/>
-                                <w:color w:val="000000"/>
-                                <w:sz w:val="20"/>
-                                <w:szCs w:val="20"/>
-                                <w:lang w:val="en-US"/>
-                              </w:rPr>
-                              <w:t>MyReader</w:t>
-                            </w:r>
-                            <w:proofErr w:type="spellEnd"/>
-                            <w:r>
-                              <w:rPr>
-                                <w:rFonts w:ascii="Consolas" w:hAnsi="Consolas" w:cs="Consolas"/>
-                                <w:color w:val="000000"/>
-                                <w:sz w:val="20"/>
-                                <w:szCs w:val="20"/>
-                                <w:lang w:val="en-US"/>
-                              </w:rPr>
-                              <w:t xml:space="preserve"> = </w:t>
+                              <w:t xml:space="preserve">            MyReader = </w:t>
                             </w:r>
                             <w:r>
                               <w:rPr>
@@ -8720,41 +8016,7 @@
                                 <w:szCs w:val="20"/>
                                 <w:lang w:val="en-US"/>
                               </w:rPr>
-                              <w:t xml:space="preserve"> </w:t>
-                            </w:r>
-                            <w:proofErr w:type="spellStart"/>
-                            <w:proofErr w:type="gramStart"/>
-                            <w:r>
-                              <w:rPr>
-                                <w:rFonts w:ascii="Consolas" w:hAnsi="Consolas" w:cs="Consolas"/>
-                                <w:color w:val="000000"/>
-                                <w:sz w:val="20"/>
-                                <w:szCs w:val="20"/>
-                                <w:lang w:val="en-US"/>
-                              </w:rPr>
-                              <w:t>StreamReader</w:t>
-                            </w:r>
-                            <w:proofErr w:type="spellEnd"/>
-                            <w:r>
-                              <w:rPr>
-                                <w:rFonts w:ascii="Consolas" w:hAnsi="Consolas" w:cs="Consolas"/>
-                                <w:color w:val="000000"/>
-                                <w:sz w:val="20"/>
-                                <w:szCs w:val="20"/>
-                                <w:lang w:val="en-US"/>
-                              </w:rPr>
-                              <w:t>(</w:t>
-                            </w:r>
-                            <w:proofErr w:type="gramEnd"/>
-                            <w:r>
-                              <w:rPr>
-                                <w:rFonts w:ascii="Consolas" w:hAnsi="Consolas" w:cs="Consolas"/>
-                                <w:color w:val="000000"/>
-                                <w:sz w:val="20"/>
-                                <w:szCs w:val="20"/>
-                                <w:lang w:val="en-US"/>
-                              </w:rPr>
-                              <w:t>file);</w:t>
+                              <w:t xml:space="preserve"> StreamReader(file);</w:t>
                             </w:r>
                           </w:p>
                           <w:p>
@@ -8780,20 +8042,44 @@
                                 <w:szCs w:val="20"/>
                                 <w:lang w:val="en-US"/>
                               </w:rPr>
+                              <w:t xml:space="preserve">            line = MyReader.ReadLine();</w:t>
+                            </w:r>
+                          </w:p>
+                          <w:p>
+                            <w:pPr>
+                              <w:autoSpaceDE w:val="0"/>
+                              <w:autoSpaceDN w:val="0"/>
+                              <w:adjustRightInd w:val="0"/>
+                              <w:spacing w:after="0" w:line="240" w:lineRule="auto"/>
+                              <w:ind w:firstLine="709"/>
+                              <w:rPr>
+                                <w:rFonts w:ascii="Consolas" w:hAnsi="Consolas" w:cs="Consolas"/>
+                                <w:color w:val="000000"/>
+                                <w:sz w:val="20"/>
+                                <w:szCs w:val="20"/>
+                                <w:lang w:val="en-US"/>
+                              </w:rPr>
+                            </w:pPr>
+                            <w:r>
+                              <w:rPr>
+                                <w:rFonts w:ascii="Consolas" w:hAnsi="Consolas" w:cs="Consolas"/>
+                                <w:color w:val="000000"/>
+                                <w:sz w:val="20"/>
+                                <w:szCs w:val="20"/>
+                                <w:lang w:val="en-US"/>
+                              </w:rPr>
                               <w:t xml:space="preserve">            </w:t>
                             </w:r>
-                            <w:proofErr w:type="gramStart"/>
                             <w:r>
                               <w:rPr>
                                 <w:rFonts w:ascii="Consolas" w:hAnsi="Consolas" w:cs="Consolas"/>
-                                <w:color w:val="000000"/>
-                                <w:sz w:val="20"/>
-                                <w:szCs w:val="20"/>
-                                <w:lang w:val="en-US"/>
-                              </w:rPr>
-                              <w:t>line</w:t>
+                                <w:color w:val="0000FF"/>
+                                <w:sz w:val="20"/>
+                                <w:szCs w:val="20"/>
+                                <w:lang w:val="en-US"/>
+                              </w:rPr>
+                              <w:t>while</w:t>
                             </w:r>
-                            <w:proofErr w:type="gramEnd"/>
                             <w:r>
                               <w:rPr>
                                 <w:rFonts w:ascii="Consolas" w:hAnsi="Consolas" w:cs="Consolas"/>
@@ -8802,20 +8088,18 @@
                                 <w:szCs w:val="20"/>
                                 <w:lang w:val="en-US"/>
                               </w:rPr>
-                              <w:t xml:space="preserve"> = </w:t>
+                              <w:t xml:space="preserve"> (line != </w:t>
                             </w:r>
-                            <w:proofErr w:type="spellStart"/>
                             <w:r>
                               <w:rPr>
                                 <w:rFonts w:ascii="Consolas" w:hAnsi="Consolas" w:cs="Consolas"/>
-                                <w:color w:val="000000"/>
-                                <w:sz w:val="20"/>
-                                <w:szCs w:val="20"/>
-                                <w:lang w:val="en-US"/>
-                              </w:rPr>
-                              <w:t>MyReader.ReadLine</w:t>
+                                <w:color w:val="0000FF"/>
+                                <w:sz w:val="20"/>
+                                <w:szCs w:val="20"/>
+                                <w:lang w:val="en-US"/>
+                              </w:rPr>
+                              <w:t>null</w:t>
                             </w:r>
-                            <w:proofErr w:type="spellEnd"/>
                             <w:r>
                               <w:rPr>
                                 <w:rFonts w:ascii="Consolas" w:hAnsi="Consolas" w:cs="Consolas"/>
@@ -8823,6 +8107,180 @@
                                 <w:sz w:val="20"/>
                                 <w:szCs w:val="20"/>
                                 <w:lang w:val="en-US"/>
+                              </w:rPr>
+                              <w:t>)</w:t>
+                            </w:r>
+                          </w:p>
+                          <w:p>
+                            <w:pPr>
+                              <w:autoSpaceDE w:val="0"/>
+                              <w:autoSpaceDN w:val="0"/>
+                              <w:adjustRightInd w:val="0"/>
+                              <w:spacing w:after="0" w:line="240" w:lineRule="auto"/>
+                              <w:ind w:firstLine="709"/>
+                              <w:rPr>
+                                <w:rFonts w:ascii="Consolas" w:hAnsi="Consolas" w:cs="Consolas"/>
+                                <w:color w:val="000000"/>
+                                <w:sz w:val="20"/>
+                                <w:szCs w:val="20"/>
+                                <w:lang w:val="en-US"/>
+                              </w:rPr>
+                            </w:pPr>
+                            <w:r>
+                              <w:rPr>
+                                <w:rFonts w:ascii="Consolas" w:hAnsi="Consolas" w:cs="Consolas"/>
+                                <w:color w:val="000000"/>
+                                <w:sz w:val="20"/>
+                                <w:szCs w:val="20"/>
+                                <w:lang w:val="en-US"/>
+                              </w:rPr>
+                              <w:t xml:space="preserve">            {</w:t>
+                            </w:r>
+                          </w:p>
+                          <w:p>
+                            <w:pPr>
+                              <w:autoSpaceDE w:val="0"/>
+                              <w:autoSpaceDN w:val="0"/>
+                              <w:adjustRightInd w:val="0"/>
+                              <w:spacing w:after="0" w:line="240" w:lineRule="auto"/>
+                              <w:ind w:firstLine="709"/>
+                              <w:rPr>
+                                <w:rFonts w:ascii="Consolas" w:hAnsi="Consolas" w:cs="Consolas"/>
+                                <w:color w:val="000000"/>
+                                <w:sz w:val="20"/>
+                                <w:szCs w:val="20"/>
+                                <w:lang w:val="en-US"/>
+                              </w:rPr>
+                            </w:pPr>
+                            <w:r>
+                              <w:rPr>
+                                <w:rFonts w:ascii="Consolas" w:hAnsi="Consolas" w:cs="Consolas"/>
+                                <w:color w:val="000000"/>
+                                <w:sz w:val="20"/>
+                                <w:szCs w:val="20"/>
+                                <w:lang w:val="en-US"/>
+                              </w:rPr>
+                              <w:t xml:space="preserve">                array.Add(line.ToString());</w:t>
+                            </w:r>
+                          </w:p>
+                          <w:p>
+                            <w:pPr>
+                              <w:autoSpaceDE w:val="0"/>
+                              <w:autoSpaceDN w:val="0"/>
+                              <w:adjustRightInd w:val="0"/>
+                              <w:spacing w:after="0" w:line="240" w:lineRule="auto"/>
+                              <w:ind w:firstLine="709"/>
+                              <w:rPr>
+                                <w:rFonts w:ascii="Consolas" w:hAnsi="Consolas" w:cs="Consolas"/>
+                                <w:color w:val="000000"/>
+                                <w:sz w:val="20"/>
+                                <w:szCs w:val="20"/>
+                                <w:lang w:val="en-US"/>
+                              </w:rPr>
+                            </w:pPr>
+                            <w:r>
+                              <w:rPr>
+                                <w:rFonts w:ascii="Consolas" w:hAnsi="Consolas" w:cs="Consolas"/>
+                                <w:color w:val="000000"/>
+                                <w:sz w:val="20"/>
+                                <w:szCs w:val="20"/>
+                                <w:lang w:val="en-US"/>
+                              </w:rPr>
+                              <w:t xml:space="preserve">                line = MyReader.ReadLine();</w:t>
+                            </w:r>
+                          </w:p>
+                          <w:p>
+                            <w:pPr>
+                              <w:autoSpaceDE w:val="0"/>
+                              <w:autoSpaceDN w:val="0"/>
+                              <w:adjustRightInd w:val="0"/>
+                              <w:spacing w:after="0" w:line="240" w:lineRule="auto"/>
+                              <w:ind w:firstLine="709"/>
+                              <w:rPr>
+                                <w:rFonts w:ascii="Consolas" w:hAnsi="Consolas" w:cs="Consolas"/>
+                                <w:color w:val="000000"/>
+                                <w:sz w:val="20"/>
+                                <w:szCs w:val="20"/>
+                              </w:rPr>
+                            </w:pPr>
+                            <w:r>
+                              <w:rPr>
+                                <w:rFonts w:ascii="Consolas" w:hAnsi="Consolas" w:cs="Consolas"/>
+                                <w:color w:val="000000"/>
+                                <w:sz w:val="20"/>
+                                <w:szCs w:val="20"/>
+                                <w:lang w:val="en-US"/>
+                              </w:rPr>
+                              <w:t xml:space="preserve">            </w:t>
+                            </w:r>
+                            <w:r>
+                              <w:rPr>
+                                <w:rFonts w:ascii="Consolas" w:hAnsi="Consolas" w:cs="Consolas"/>
+                                <w:color w:val="000000"/>
+                                <w:sz w:val="20"/>
+                                <w:szCs w:val="20"/>
+                              </w:rPr>
+                              <w:t>}</w:t>
+                            </w:r>
+                          </w:p>
+                          <w:p>
+                            <w:pPr>
+                              <w:autoSpaceDE w:val="0"/>
+                              <w:autoSpaceDN w:val="0"/>
+                              <w:adjustRightInd w:val="0"/>
+                              <w:spacing w:after="0" w:line="240" w:lineRule="auto"/>
+                              <w:ind w:firstLine="709"/>
+                              <w:rPr>
+                                <w:rFonts w:ascii="Consolas" w:hAnsi="Consolas" w:cs="Consolas"/>
+                                <w:color w:val="000000"/>
+                                <w:sz w:val="20"/>
+                                <w:szCs w:val="20"/>
+                              </w:rPr>
+                            </w:pPr>
+                            <w:r>
+                              <w:rPr>
+                                <w:rFonts w:ascii="Consolas" w:hAnsi="Consolas" w:cs="Consolas"/>
+                                <w:color w:val="000000"/>
+                                <w:sz w:val="20"/>
+                                <w:szCs w:val="20"/>
+                              </w:rPr>
+                              <w:t xml:space="preserve">            </w:t>
+                            </w:r>
+                            <w:r>
+                              <w:rPr>
+                                <w:rFonts w:ascii="Consolas" w:hAnsi="Consolas" w:cs="Consolas"/>
+                                <w:color w:val="000000"/>
+                                <w:sz w:val="20"/>
+                                <w:szCs w:val="20"/>
+                                <w:lang w:val="en-US"/>
+                              </w:rPr>
+                              <w:t>MyReader</w:t>
+                            </w:r>
+                            <w:r>
+                              <w:rPr>
+                                <w:rFonts w:ascii="Consolas" w:hAnsi="Consolas" w:cs="Consolas"/>
+                                <w:color w:val="000000"/>
+                                <w:sz w:val="20"/>
+                                <w:szCs w:val="20"/>
+                              </w:rPr>
+                              <w:t>.</w:t>
+                            </w:r>
+                            <w:r>
+                              <w:rPr>
+                                <w:rFonts w:ascii="Consolas" w:hAnsi="Consolas" w:cs="Consolas"/>
+                                <w:color w:val="000000"/>
+                                <w:sz w:val="20"/>
+                                <w:szCs w:val="20"/>
+                                <w:lang w:val="en-US"/>
+                              </w:rPr>
+                              <w:t>Close</w:t>
+                            </w:r>
+                            <w:r>
+                              <w:rPr>
+                                <w:rFonts w:ascii="Consolas" w:hAnsi="Consolas" w:cs="Consolas"/>
+                                <w:color w:val="000000"/>
+                                <w:sz w:val="20"/>
+                                <w:szCs w:val="20"/>
                               </w:rPr>
                               <w:t>();</w:t>
                             </w:r>
@@ -8839,7 +8297,6 @@
                                 <w:color w:val="000000"/>
                                 <w:sz w:val="20"/>
                                 <w:szCs w:val="20"/>
-                                <w:lang w:val="en-US"/>
                               </w:rPr>
                             </w:pPr>
                             <w:r>
@@ -8848,357 +8305,12 @@
                                 <w:color w:val="000000"/>
                                 <w:sz w:val="20"/>
                                 <w:szCs w:val="20"/>
-                                <w:lang w:val="en-US"/>
-                              </w:rPr>
-                              <w:t xml:space="preserve">            </w:t>
-                            </w:r>
-                            <w:proofErr w:type="gramStart"/>
-                            <w:r>
-                              <w:rPr>
-                                <w:rFonts w:ascii="Consolas" w:hAnsi="Consolas" w:cs="Consolas"/>
-                                <w:color w:val="0000FF"/>
-                                <w:sz w:val="20"/>
-                                <w:szCs w:val="20"/>
-                                <w:lang w:val="en-US"/>
-                              </w:rPr>
-                              <w:t>while</w:t>
-                            </w:r>
-                            <w:proofErr w:type="gramEnd"/>
-                            <w:r>
-                              <w:rPr>
-                                <w:rFonts w:ascii="Consolas" w:hAnsi="Consolas" w:cs="Consolas"/>
-                                <w:color w:val="000000"/>
-                                <w:sz w:val="20"/>
-                                <w:szCs w:val="20"/>
-                                <w:lang w:val="en-US"/>
-                              </w:rPr>
-                              <w:t xml:space="preserve"> (line != </w:t>
-                            </w:r>
-                            <w:r>
-                              <w:rPr>
-                                <w:rFonts w:ascii="Consolas" w:hAnsi="Consolas" w:cs="Consolas"/>
-                                <w:color w:val="0000FF"/>
-                                <w:sz w:val="20"/>
-                                <w:szCs w:val="20"/>
-                                <w:lang w:val="en-US"/>
-                              </w:rPr>
-                              <w:t>null</w:t>
-                            </w:r>
-                            <w:r>
-                              <w:rPr>
-                                <w:rFonts w:ascii="Consolas" w:hAnsi="Consolas" w:cs="Consolas"/>
-                                <w:color w:val="000000"/>
-                                <w:sz w:val="20"/>
-                                <w:szCs w:val="20"/>
-                                <w:lang w:val="en-US"/>
-                              </w:rPr>
-                              <w:t>)</w:t>
-                            </w:r>
-                          </w:p>
-                          <w:p>
-                            <w:pPr>
-                              <w:autoSpaceDE w:val="0"/>
-                              <w:autoSpaceDN w:val="0"/>
-                              <w:adjustRightInd w:val="0"/>
-                              <w:spacing w:after="0" w:line="240" w:lineRule="auto"/>
-                              <w:ind w:firstLine="709"/>
-                              <w:rPr>
-                                <w:rFonts w:ascii="Consolas" w:hAnsi="Consolas" w:cs="Consolas"/>
-                                <w:color w:val="000000"/>
-                                <w:sz w:val="20"/>
-                                <w:szCs w:val="20"/>
-                                <w:lang w:val="en-US"/>
-                              </w:rPr>
-                            </w:pPr>
-                            <w:r>
-                              <w:rPr>
-                                <w:rFonts w:ascii="Consolas" w:hAnsi="Consolas" w:cs="Consolas"/>
-                                <w:color w:val="000000"/>
-                                <w:sz w:val="20"/>
-                                <w:szCs w:val="20"/>
-                                <w:lang w:val="en-US"/>
-                              </w:rPr>
-                              <w:t xml:space="preserve">            {</w:t>
-                            </w:r>
-                          </w:p>
-                          <w:p>
-                            <w:pPr>
-                              <w:autoSpaceDE w:val="0"/>
-                              <w:autoSpaceDN w:val="0"/>
-                              <w:adjustRightInd w:val="0"/>
-                              <w:spacing w:after="0" w:line="240" w:lineRule="auto"/>
-                              <w:ind w:firstLine="709"/>
-                              <w:rPr>
-                                <w:rFonts w:ascii="Consolas" w:hAnsi="Consolas" w:cs="Consolas"/>
-                                <w:color w:val="000000"/>
-                                <w:sz w:val="20"/>
-                                <w:szCs w:val="20"/>
-                                <w:lang w:val="en-US"/>
-                              </w:rPr>
-                            </w:pPr>
-                            <w:r>
-                              <w:rPr>
-                                <w:rFonts w:ascii="Consolas" w:hAnsi="Consolas" w:cs="Consolas"/>
-                                <w:color w:val="000000"/>
-                                <w:sz w:val="20"/>
-                                <w:szCs w:val="20"/>
-                                <w:lang w:val="en-US"/>
-                              </w:rPr>
-                              <w:t xml:space="preserve">                </w:t>
-                            </w:r>
-                            <w:proofErr w:type="spellStart"/>
-                            <w:proofErr w:type="gramStart"/>
-                            <w:r>
-                              <w:rPr>
-                                <w:rFonts w:ascii="Consolas" w:hAnsi="Consolas" w:cs="Consolas"/>
-                                <w:color w:val="000000"/>
-                                <w:sz w:val="20"/>
-                                <w:szCs w:val="20"/>
-                                <w:lang w:val="en-US"/>
-                              </w:rPr>
-                              <w:t>array.Add</w:t>
-                            </w:r>
-                            <w:proofErr w:type="spellEnd"/>
-                            <w:r>
-                              <w:rPr>
-                                <w:rFonts w:ascii="Consolas" w:hAnsi="Consolas" w:cs="Consolas"/>
-                                <w:color w:val="000000"/>
-                                <w:sz w:val="20"/>
-                                <w:szCs w:val="20"/>
-                                <w:lang w:val="en-US"/>
-                              </w:rPr>
-                              <w:t>(</w:t>
-                            </w:r>
-                            <w:proofErr w:type="spellStart"/>
-                            <w:proofErr w:type="gramEnd"/>
-                            <w:r>
-                              <w:rPr>
-                                <w:rFonts w:ascii="Consolas" w:hAnsi="Consolas" w:cs="Consolas"/>
-                                <w:color w:val="000000"/>
-                                <w:sz w:val="20"/>
-                                <w:szCs w:val="20"/>
-                                <w:lang w:val="en-US"/>
-                              </w:rPr>
-                              <w:t>line.ToString</w:t>
-                            </w:r>
-                            <w:proofErr w:type="spellEnd"/>
-                            <w:r>
-                              <w:rPr>
-                                <w:rFonts w:ascii="Consolas" w:hAnsi="Consolas" w:cs="Consolas"/>
-                                <w:color w:val="000000"/>
-                                <w:sz w:val="20"/>
-                                <w:szCs w:val="20"/>
-                                <w:lang w:val="en-US"/>
-                              </w:rPr>
-                              <w:t>());</w:t>
-                            </w:r>
-                          </w:p>
-                          <w:p>
-                            <w:pPr>
-                              <w:autoSpaceDE w:val="0"/>
-                              <w:autoSpaceDN w:val="0"/>
-                              <w:adjustRightInd w:val="0"/>
-                              <w:spacing w:after="0" w:line="240" w:lineRule="auto"/>
-                              <w:ind w:firstLine="709"/>
-                              <w:rPr>
-                                <w:rFonts w:ascii="Consolas" w:hAnsi="Consolas" w:cs="Consolas"/>
-                                <w:color w:val="000000"/>
-                                <w:sz w:val="20"/>
-                                <w:szCs w:val="20"/>
-                                <w:lang w:val="en-US"/>
-                              </w:rPr>
-                            </w:pPr>
-                            <w:r>
-                              <w:rPr>
-                                <w:rFonts w:ascii="Consolas" w:hAnsi="Consolas" w:cs="Consolas"/>
-                                <w:color w:val="000000"/>
-                                <w:sz w:val="20"/>
-                                <w:szCs w:val="20"/>
-                                <w:lang w:val="en-US"/>
-                              </w:rPr>
-                              <w:t xml:space="preserve">                </w:t>
-                            </w:r>
-                            <w:proofErr w:type="gramStart"/>
-                            <w:r>
-                              <w:rPr>
-                                <w:rFonts w:ascii="Consolas" w:hAnsi="Consolas" w:cs="Consolas"/>
-                                <w:color w:val="000000"/>
-                                <w:sz w:val="20"/>
-                                <w:szCs w:val="20"/>
-                                <w:lang w:val="en-US"/>
-                              </w:rPr>
-                              <w:t>line</w:t>
-                            </w:r>
-                            <w:proofErr w:type="gramEnd"/>
-                            <w:r>
-                              <w:rPr>
-                                <w:rFonts w:ascii="Consolas" w:hAnsi="Consolas" w:cs="Consolas"/>
-                                <w:color w:val="000000"/>
-                                <w:sz w:val="20"/>
-                                <w:szCs w:val="20"/>
-                                <w:lang w:val="en-US"/>
-                              </w:rPr>
-                              <w:t xml:space="preserve"> = </w:t>
-                            </w:r>
-                            <w:proofErr w:type="spellStart"/>
-                            <w:r>
-                              <w:rPr>
-                                <w:rFonts w:ascii="Consolas" w:hAnsi="Consolas" w:cs="Consolas"/>
-                                <w:color w:val="000000"/>
-                                <w:sz w:val="20"/>
-                                <w:szCs w:val="20"/>
-                                <w:lang w:val="en-US"/>
-                              </w:rPr>
-                              <w:t>MyReader.ReadLine</w:t>
-                            </w:r>
-                            <w:proofErr w:type="spellEnd"/>
-                            <w:r>
-                              <w:rPr>
-                                <w:rFonts w:ascii="Consolas" w:hAnsi="Consolas" w:cs="Consolas"/>
-                                <w:color w:val="000000"/>
-                                <w:sz w:val="20"/>
-                                <w:szCs w:val="20"/>
-                                <w:lang w:val="en-US"/>
-                              </w:rPr>
-                              <w:t>();</w:t>
-                            </w:r>
-                          </w:p>
-                          <w:p>
-                            <w:pPr>
-                              <w:autoSpaceDE w:val="0"/>
-                              <w:autoSpaceDN w:val="0"/>
-                              <w:adjustRightInd w:val="0"/>
-                              <w:spacing w:after="0" w:line="240" w:lineRule="auto"/>
-                              <w:ind w:firstLine="709"/>
-                              <w:rPr>
-                                <w:rFonts w:ascii="Consolas" w:hAnsi="Consolas" w:cs="Consolas"/>
-                                <w:color w:val="000000"/>
-                                <w:sz w:val="20"/>
-                                <w:szCs w:val="20"/>
-                              </w:rPr>
-                            </w:pPr>
-                            <w:r>
-                              <w:rPr>
-                                <w:rFonts w:ascii="Consolas" w:hAnsi="Consolas" w:cs="Consolas"/>
-                                <w:color w:val="000000"/>
-                                <w:sz w:val="20"/>
-                                <w:szCs w:val="20"/>
-                                <w:lang w:val="en-US"/>
                               </w:rPr>
                               <w:t xml:space="preserve">            </w:t>
                             </w:r>
                             <w:r>
                               <w:rPr>
                                 <w:rFonts w:ascii="Consolas" w:hAnsi="Consolas" w:cs="Consolas"/>
-                                <w:color w:val="000000"/>
-                                <w:sz w:val="20"/>
-                                <w:szCs w:val="20"/>
-                              </w:rPr>
-                              <w:t>}</w:t>
-                            </w:r>
-                          </w:p>
-                          <w:p>
-                            <w:pPr>
-                              <w:autoSpaceDE w:val="0"/>
-                              <w:autoSpaceDN w:val="0"/>
-                              <w:adjustRightInd w:val="0"/>
-                              <w:spacing w:after="0" w:line="240" w:lineRule="auto"/>
-                              <w:ind w:firstLine="709"/>
-                              <w:rPr>
-                                <w:rFonts w:ascii="Consolas" w:hAnsi="Consolas" w:cs="Consolas"/>
-                                <w:color w:val="000000"/>
-                                <w:sz w:val="20"/>
-                                <w:szCs w:val="20"/>
-                              </w:rPr>
-                            </w:pPr>
-                            <w:r>
-                              <w:rPr>
-                                <w:rFonts w:ascii="Consolas" w:hAnsi="Consolas" w:cs="Consolas"/>
-                                <w:color w:val="000000"/>
-                                <w:sz w:val="20"/>
-                                <w:szCs w:val="20"/>
-                              </w:rPr>
-                              <w:t xml:space="preserve">            </w:t>
-                            </w:r>
-                            <w:proofErr w:type="spellStart"/>
-                            <w:proofErr w:type="gramStart"/>
-                            <w:r>
-                              <w:rPr>
-                                <w:rFonts w:ascii="Consolas" w:hAnsi="Consolas" w:cs="Consolas"/>
-                                <w:color w:val="000000"/>
-                                <w:sz w:val="20"/>
-                                <w:szCs w:val="20"/>
-                                <w:lang w:val="en-US"/>
-                              </w:rPr>
-                              <w:t>MyReader</w:t>
-                            </w:r>
-                            <w:proofErr w:type="spellEnd"/>
-                            <w:r>
-                              <w:rPr>
-                                <w:rFonts w:ascii="Consolas" w:hAnsi="Consolas" w:cs="Consolas"/>
-                                <w:color w:val="000000"/>
-                                <w:sz w:val="20"/>
-                                <w:szCs w:val="20"/>
-                              </w:rPr>
-                              <w:t>.</w:t>
-                            </w:r>
-                            <w:r>
-                              <w:rPr>
-                                <w:rFonts w:ascii="Consolas" w:hAnsi="Consolas" w:cs="Consolas"/>
-                                <w:color w:val="000000"/>
-                                <w:sz w:val="20"/>
-                                <w:szCs w:val="20"/>
-                                <w:lang w:val="en-US"/>
-                              </w:rPr>
-                              <w:t>Close</w:t>
-                            </w:r>
-                            <w:r>
-                              <w:rPr>
-                                <w:rFonts w:ascii="Consolas" w:hAnsi="Consolas" w:cs="Consolas"/>
-                                <w:color w:val="000000"/>
-                                <w:sz w:val="20"/>
-                                <w:szCs w:val="20"/>
-                              </w:rPr>
-                              <w:t>(</w:t>
-                            </w:r>
-                            <w:proofErr w:type="gramEnd"/>
-                            <w:r>
-                              <w:rPr>
-                                <w:rFonts w:ascii="Consolas" w:hAnsi="Consolas" w:cs="Consolas"/>
-                                <w:color w:val="000000"/>
-                                <w:sz w:val="20"/>
-                                <w:szCs w:val="20"/>
-                              </w:rPr>
-                              <w:t>);</w:t>
-                            </w:r>
-                          </w:p>
-                          <w:p>
-                            <w:pPr>
-                              <w:autoSpaceDE w:val="0"/>
-                              <w:autoSpaceDN w:val="0"/>
-                              <w:adjustRightInd w:val="0"/>
-                              <w:spacing w:after="0" w:line="240" w:lineRule="auto"/>
-                              <w:ind w:firstLine="709"/>
-                              <w:rPr>
-                                <w:rFonts w:ascii="Consolas" w:hAnsi="Consolas" w:cs="Consolas"/>
-                                <w:color w:val="000000"/>
-                                <w:sz w:val="20"/>
-                                <w:szCs w:val="20"/>
-                              </w:rPr>
-                            </w:pPr>
-                            <w:r>
-                              <w:rPr>
-                                <w:rFonts w:ascii="Consolas" w:hAnsi="Consolas" w:cs="Consolas"/>
-                                <w:color w:val="000000"/>
-                                <w:sz w:val="20"/>
-                                <w:szCs w:val="20"/>
-                              </w:rPr>
-                              <w:t xml:space="preserve">            </w:t>
-                            </w:r>
-                            <w:proofErr w:type="gramStart"/>
-                            <w:r>
-                              <w:rPr>
-                                <w:rFonts w:ascii="Consolas" w:hAnsi="Consolas" w:cs="Consolas"/>
                                 <w:color w:val="0000FF"/>
                                 <w:sz w:val="20"/>
                                 <w:szCs w:val="20"/>
@@ -9206,7 +8318,6 @@
                               </w:rPr>
                               <w:t>return</w:t>
                             </w:r>
-                            <w:proofErr w:type="gramEnd"/>
                             <w:r>
                               <w:rPr>
                                 <w:rFonts w:ascii="Consolas" w:hAnsi="Consolas" w:cs="Consolas"/>
@@ -10422,25 +9533,7 @@
           <w:sz w:val="28"/>
           <w:szCs w:val="28"/>
         </w:rPr>
-        <w:t xml:space="preserve"> Данные из этих файлов записываются в отдельные </w:t>
-      </w:r>
-      <w:proofErr w:type="spellStart"/>
-      <w:r>
-        <w:rPr>
-          <w:rFonts w:ascii="Times New Roman" w:hAnsi="Times New Roman" w:cs="Times New Roman"/>
-          <w:sz w:val="28"/>
-          <w:szCs w:val="28"/>
-        </w:rPr>
-        <w:t>маасивы</w:t>
-      </w:r>
-      <w:proofErr w:type="spellEnd"/>
-      <w:r>
-        <w:rPr>
-          <w:rFonts w:ascii="Times New Roman" w:hAnsi="Times New Roman" w:cs="Times New Roman"/>
-          <w:sz w:val="28"/>
-          <w:szCs w:val="28"/>
-        </w:rPr>
-        <w:t>.</w:t>
+        <w:t xml:space="preserve"> Данные из этих файлов записываются в отдельные маасивы.</w:t>
       </w:r>
     </w:p>
     <w:p>
@@ -10532,20 +9625,8 @@
                                 <w:szCs w:val="20"/>
                                 <w:lang w:val="en-US"/>
                               </w:rPr>
-                              <w:t xml:space="preserve">dic7L = </w:t>
+                              <w:t>dic7L = LoadFile.Load(</w:t>
                             </w:r>
-                            <w:proofErr w:type="gramStart"/>
-                            <w:r>
-                              <w:rPr>
-                                <w:rFonts w:ascii="Consolas" w:hAnsi="Consolas" w:cs="Consolas"/>
-                                <w:color w:val="000000"/>
-                                <w:sz w:val="20"/>
-                                <w:szCs w:val="20"/>
-                                <w:lang w:val="en-US"/>
-                              </w:rPr>
-                              <w:t>LoadFile.Load(</w:t>
-                            </w:r>
-                            <w:proofErr w:type="gramEnd"/>
                             <w:r>
                               <w:rPr>
                                 <w:rFonts w:ascii="Consolas" w:hAnsi="Consolas" w:cs="Consolas"/>
@@ -10590,20 +9671,8 @@
                                 <w:szCs w:val="20"/>
                                 <w:lang w:val="en-US"/>
                               </w:rPr>
-                              <w:t xml:space="preserve">dic8L = </w:t>
+                              <w:t>dic8L = LoadFile.Load(</w:t>
                             </w:r>
-                            <w:proofErr w:type="gramStart"/>
-                            <w:r>
-                              <w:rPr>
-                                <w:rFonts w:ascii="Consolas" w:hAnsi="Consolas" w:cs="Consolas"/>
-                                <w:color w:val="000000"/>
-                                <w:sz w:val="20"/>
-                                <w:szCs w:val="20"/>
-                                <w:lang w:val="en-US"/>
-                              </w:rPr>
-                              <w:t>LoadFile.Load(</w:t>
-                            </w:r>
-                            <w:proofErr w:type="gramEnd"/>
                             <w:r>
                               <w:rPr>
                                 <w:rFonts w:ascii="Consolas" w:hAnsi="Consolas" w:cs="Consolas"/>
@@ -10648,20 +9717,8 @@
                                 <w:szCs w:val="20"/>
                                 <w:lang w:val="en-US"/>
                               </w:rPr>
-                              <w:t xml:space="preserve">dic9L = </w:t>
+                              <w:t>dic9L = LoadFile.Load(</w:t>
                             </w:r>
-                            <w:proofErr w:type="gramStart"/>
-                            <w:r>
-                              <w:rPr>
-                                <w:rFonts w:ascii="Consolas" w:hAnsi="Consolas" w:cs="Consolas"/>
-                                <w:color w:val="000000"/>
-                                <w:sz w:val="20"/>
-                                <w:szCs w:val="20"/>
-                                <w:lang w:val="en-US"/>
-                              </w:rPr>
-                              <w:t>LoadFile.Load(</w:t>
-                            </w:r>
-                            <w:proofErr w:type="gramEnd"/>
                             <w:r>
                               <w:rPr>
                                 <w:rFonts w:ascii="Consolas" w:hAnsi="Consolas" w:cs="Consolas"/>
@@ -10698,8 +9755,6 @@
                                 <w:lang w:val="en-US"/>
                               </w:rPr>
                             </w:pPr>
-                            <w:proofErr w:type="spellStart"/>
-                            <w:proofErr w:type="gramStart"/>
                             <w:r>
                               <w:rPr>
                                 <w:rFonts w:ascii="Consolas" w:hAnsi="Consolas" w:cs="Consolas"/>
@@ -10708,19 +9763,7 @@
                                 <w:szCs w:val="20"/>
                                 <w:lang w:val="en-US"/>
                               </w:rPr>
-                              <w:t>dicAll</w:t>
-                            </w:r>
-                            <w:proofErr w:type="spellEnd"/>
-                            <w:proofErr w:type="gramEnd"/>
-                            <w:r>
-                              <w:rPr>
-                                <w:rFonts w:ascii="Consolas" w:hAnsi="Consolas" w:cs="Consolas"/>
-                                <w:color w:val="000000"/>
-                                <w:sz w:val="20"/>
-                                <w:szCs w:val="20"/>
-                                <w:lang w:val="en-US"/>
-                              </w:rPr>
-                              <w:t xml:space="preserve"> = LoadFile.Load(</w:t>
+                              <w:t>dicAll = LoadFile.Load(</w:t>
                             </w:r>
                             <w:r>
                               <w:rPr>
@@ -11031,7 +10074,6 @@
         <w:lastRenderedPageBreak/>
         <w:t xml:space="preserve">При этом логическая переменная </w:t>
       </w:r>
-      <w:proofErr w:type="spellStart"/>
       <w:r>
         <w:rPr>
           <w:rFonts w:ascii="Times New Roman" w:hAnsi="Times New Roman" w:cs="Times New Roman"/>
@@ -11041,7 +10083,6 @@
         </w:rPr>
         <w:t>nowPlaying</w:t>
       </w:r>
-      <w:proofErr w:type="spellEnd"/>
       <w:r>
         <w:rPr>
           <w:rFonts w:ascii="Times New Roman" w:hAnsi="Times New Roman" w:cs="Times New Roman"/>
@@ -11114,8 +10155,6 @@
         </w:rPr>
         <w:t xml:space="preserve">Метод начала новой игры </w:t>
       </w:r>
-      <w:proofErr w:type="spellStart"/>
-      <w:proofErr w:type="gramStart"/>
       <w:r>
         <w:rPr>
           <w:rFonts w:ascii="Times New Roman" w:hAnsi="Times New Roman" w:cs="Times New Roman"/>
@@ -11126,7 +10165,6 @@
         </w:rPr>
         <w:t>NewGame</w:t>
       </w:r>
-      <w:proofErr w:type="spellEnd"/>
       <w:r>
         <w:rPr>
           <w:rFonts w:ascii="Times New Roman" w:hAnsi="Times New Roman" w:cs="Times New Roman"/>
@@ -11134,17 +10172,7 @@
           <w:sz w:val="28"/>
           <w:szCs w:val="28"/>
         </w:rPr>
-        <w:t>(</w:t>
-      </w:r>
-      <w:proofErr w:type="gramEnd"/>
-      <w:r>
-        <w:rPr>
-          <w:rFonts w:ascii="Times New Roman" w:hAnsi="Times New Roman" w:cs="Times New Roman"/>
-          <w:b/>
-          <w:sz w:val="28"/>
-          <w:szCs w:val="28"/>
-        </w:rPr>
-        <w:t>).</w:t>
+        <w:t>().</w:t>
       </w:r>
     </w:p>
     <w:p>
@@ -11169,7 +10197,6 @@
         </w:rPr>
         <w:t xml:space="preserve">Данный метод запускается каждый раз, когда пользователь нажимает кнопку «Новая игра» или меняет уровень сложности. Если метод вызывается впервые, то выполняется метод считывания словарей из метода </w:t>
       </w:r>
-      <w:proofErr w:type="gramStart"/>
       <w:r>
         <w:rPr>
           <w:rFonts w:ascii="Times New Roman" w:hAnsi="Times New Roman" w:cs="Times New Roman"/>
@@ -11185,16 +10212,7 @@
           <w:sz w:val="28"/>
           <w:szCs w:val="28"/>
         </w:rPr>
-        <w:t>(</w:t>
-      </w:r>
-      <w:proofErr w:type="gramEnd"/>
-      <w:r>
-        <w:rPr>
-          <w:rFonts w:ascii="Times New Roman" w:hAnsi="Times New Roman" w:cs="Times New Roman"/>
-          <w:sz w:val="28"/>
-          <w:szCs w:val="28"/>
-        </w:rPr>
-        <w:t>).</w:t>
+        <w:t>().</w:t>
       </w:r>
     </w:p>
     <w:p>
@@ -11279,7 +10297,6 @@
                                 <w:lang w:val="en-US"/>
                               </w:rPr>
                             </w:pPr>
-                            <w:proofErr w:type="gramStart"/>
                             <w:r>
                               <w:rPr>
                                 <w:rFonts w:ascii="Consolas" w:hAnsi="Consolas" w:cs="Consolas"/>
@@ -11290,7 +10307,6 @@
                               </w:rPr>
                               <w:t>if</w:t>
                             </w:r>
-                            <w:proofErr w:type="gramEnd"/>
                             <w:r>
                               <w:rPr>
                                 <w:rFonts w:ascii="Consolas" w:hAnsi="Consolas" w:cs="Consolas"/>
@@ -11299,29 +10315,7 @@
                                 <w:szCs w:val="20"/>
                                 <w:lang w:val="en-US"/>
                               </w:rPr>
-                              <w:t xml:space="preserve"> (</w:t>
-                            </w:r>
-                            <w:proofErr w:type="spellStart"/>
-                            <w:r>
-                              <w:rPr>
-                                <w:rFonts w:ascii="Consolas" w:hAnsi="Consolas" w:cs="Consolas"/>
-                                <w:color w:val="000000"/>
-                                <w:sz w:val="20"/>
-                                <w:szCs w:val="20"/>
-                                <w:lang w:val="en-US"/>
-                              </w:rPr>
-                              <w:t>firstRun</w:t>
-                            </w:r>
-                            <w:proofErr w:type="spellEnd"/>
-                            <w:r>
-                              <w:rPr>
-                                <w:rFonts w:ascii="Consolas" w:hAnsi="Consolas" w:cs="Consolas"/>
-                                <w:color w:val="000000"/>
-                                <w:sz w:val="20"/>
-                                <w:szCs w:val="20"/>
-                                <w:lang w:val="en-US"/>
-                              </w:rPr>
-                              <w:t xml:space="preserve"> == </w:t>
+                              <w:t xml:space="preserve"> (firstRun == </w:t>
                             </w:r>
                             <w:r>
                               <w:rPr>
@@ -11391,29 +10385,7 @@
                                 <w:szCs w:val="20"/>
                                 <w:lang w:val="en-US"/>
                               </w:rPr>
-                              <w:t xml:space="preserve">                </w:t>
-                            </w:r>
-                            <w:proofErr w:type="gramStart"/>
-                            <w:r>
-                              <w:rPr>
-                                <w:rFonts w:ascii="Consolas" w:hAnsi="Consolas" w:cs="Consolas"/>
-                                <w:color w:val="000000"/>
-                                <w:sz w:val="20"/>
-                                <w:szCs w:val="20"/>
-                                <w:lang w:val="en-US"/>
-                              </w:rPr>
-                              <w:t>Startup(</w:t>
-                            </w:r>
-                            <w:proofErr w:type="gramEnd"/>
-                            <w:r>
-                              <w:rPr>
-                                <w:rFonts w:ascii="Consolas" w:hAnsi="Consolas" w:cs="Consolas"/>
-                                <w:color w:val="000000"/>
-                                <w:sz w:val="20"/>
-                                <w:szCs w:val="20"/>
-                                <w:lang w:val="en-US"/>
-                              </w:rPr>
-                              <w:t>);</w:t>
+                              <w:t xml:space="preserve">                Startup();</w:t>
                             </w:r>
                           </w:p>
                           <w:p>
@@ -11438,31 +10410,7 @@
                                 <w:szCs w:val="20"/>
                                 <w:lang w:val="en-US"/>
                               </w:rPr>
-                              <w:t xml:space="preserve">                </w:t>
-                            </w:r>
-                            <w:proofErr w:type="spellStart"/>
-                            <w:proofErr w:type="gramStart"/>
-                            <w:r>
-                              <w:rPr>
-                                <w:rFonts w:ascii="Consolas" w:hAnsi="Consolas" w:cs="Consolas"/>
-                                <w:color w:val="000000"/>
-                                <w:sz w:val="20"/>
-                                <w:szCs w:val="20"/>
-                                <w:lang w:val="en-US"/>
-                              </w:rPr>
-                              <w:t>firstRun</w:t>
-                            </w:r>
-                            <w:proofErr w:type="spellEnd"/>
-                            <w:proofErr w:type="gramEnd"/>
-                            <w:r>
-                              <w:rPr>
-                                <w:rFonts w:ascii="Consolas" w:hAnsi="Consolas" w:cs="Consolas"/>
-                                <w:color w:val="000000"/>
-                                <w:sz w:val="20"/>
-                                <w:szCs w:val="20"/>
-                                <w:lang w:val="en-US"/>
-                              </w:rPr>
-                              <w:t xml:space="preserve"> = </w:t>
+                              <w:t xml:space="preserve">                firstRun = </w:t>
                             </w:r>
                             <w:r>
                               <w:rPr>
@@ -11830,33 +10778,13 @@
         </w:rPr>
         <w:t xml:space="preserve"> </w:t>
       </w:r>
-      <w:proofErr w:type="spellStart"/>
-      <w:proofErr w:type="gramStart"/>
-      <w:r>
-        <w:rPr>
-          <w:rFonts w:ascii="Times New Roman" w:hAnsi="Times New Roman" w:cs="Times New Roman"/>
-          <w:sz w:val="28"/>
-          <w:szCs w:val="28"/>
-        </w:rPr>
-        <w:t>Clear</w:t>
-      </w:r>
-      <w:proofErr w:type="spellEnd"/>
-      <w:r>
-        <w:rPr>
-          <w:rFonts w:ascii="Times New Roman" w:hAnsi="Times New Roman" w:cs="Times New Roman"/>
-          <w:sz w:val="28"/>
-          <w:szCs w:val="28"/>
-        </w:rPr>
-        <w:t>(</w:t>
-      </w:r>
-      <w:proofErr w:type="gramEnd"/>
-      <w:r>
-        <w:rPr>
-          <w:rFonts w:ascii="Times New Roman" w:hAnsi="Times New Roman" w:cs="Times New Roman"/>
-          <w:sz w:val="28"/>
-          <w:szCs w:val="28"/>
-        </w:rPr>
-        <w:t>)</w:t>
+      <w:r>
+        <w:rPr>
+          <w:rFonts w:ascii="Times New Roman" w:hAnsi="Times New Roman" w:cs="Times New Roman"/>
+          <w:sz w:val="28"/>
+          <w:szCs w:val="28"/>
+        </w:rPr>
+        <w:t>Clear()</w:t>
       </w:r>
       <w:r>
         <w:rPr>
@@ -11981,29 +10909,7 @@
                                 <w:szCs w:val="20"/>
                                 <w:lang w:val="en-US"/>
                               </w:rPr>
-                              <w:t xml:space="preserve">Random </w:t>
-                            </w:r>
-                            <w:proofErr w:type="spellStart"/>
-                            <w:r>
-                              <w:rPr>
-                                <w:rFonts w:ascii="Consolas" w:hAnsi="Consolas" w:cs="Consolas"/>
-                                <w:color w:val="000000"/>
-                                <w:sz w:val="20"/>
-                                <w:szCs w:val="20"/>
-                                <w:lang w:val="en-US"/>
-                              </w:rPr>
-                              <w:t>rnd</w:t>
-                            </w:r>
-                            <w:proofErr w:type="spellEnd"/>
-                            <w:r>
-                              <w:rPr>
-                                <w:rFonts w:ascii="Consolas" w:hAnsi="Consolas" w:cs="Consolas"/>
-                                <w:color w:val="000000"/>
-                                <w:sz w:val="20"/>
-                                <w:szCs w:val="20"/>
-                                <w:lang w:val="en-US"/>
-                              </w:rPr>
-                              <w:t xml:space="preserve"> = </w:t>
+                              <w:t xml:space="preserve">Random rnd = </w:t>
                             </w:r>
                             <w:r>
                               <w:rPr>
@@ -12023,29 +10929,7 @@
                                 <w:szCs w:val="20"/>
                                 <w:lang w:val="en-US"/>
                               </w:rPr>
-                              <w:t xml:space="preserve"> </w:t>
-                            </w:r>
-                            <w:proofErr w:type="gramStart"/>
-                            <w:r>
-                              <w:rPr>
-                                <w:rFonts w:ascii="Consolas" w:hAnsi="Consolas" w:cs="Consolas"/>
-                                <w:color w:val="000000"/>
-                                <w:sz w:val="20"/>
-                                <w:szCs w:val="20"/>
-                                <w:lang w:val="en-US"/>
-                              </w:rPr>
-                              <w:t>Random(</w:t>
-                            </w:r>
-                            <w:proofErr w:type="gramEnd"/>
-                            <w:r>
-                              <w:rPr>
-                                <w:rFonts w:ascii="Consolas" w:hAnsi="Consolas" w:cs="Consolas"/>
-                                <w:color w:val="000000"/>
-                                <w:sz w:val="20"/>
-                                <w:szCs w:val="20"/>
-                                <w:lang w:val="en-US"/>
-                              </w:rPr>
-                              <w:t>);</w:t>
+                              <w:t xml:space="preserve"> Random();</w:t>
                             </w:r>
                           </w:p>
                           <w:p>
@@ -12063,7 +10947,6 @@
                                 <w:lang w:val="en-US"/>
                               </w:rPr>
                             </w:pPr>
-                            <w:proofErr w:type="gramStart"/>
                             <w:r>
                               <w:rPr>
                                 <w:rFonts w:ascii="Consolas" w:hAnsi="Consolas" w:cs="Consolas"/>
@@ -12074,7 +10957,6 @@
                               </w:rPr>
                               <w:t>if</w:t>
                             </w:r>
-                            <w:proofErr w:type="gramEnd"/>
                             <w:r>
                               <w:rPr>
                                 <w:rFonts w:ascii="Consolas" w:hAnsi="Consolas" w:cs="Consolas"/>
@@ -12133,29 +11015,7 @@
                                 <w:szCs w:val="20"/>
                                 <w:lang w:val="en-US"/>
                               </w:rPr>
-                              <w:t xml:space="preserve">                </w:t>
-                            </w:r>
-                            <w:proofErr w:type="gramStart"/>
-                            <w:r>
-                              <w:rPr>
-                                <w:rFonts w:ascii="Consolas" w:hAnsi="Consolas" w:cs="Consolas"/>
-                                <w:color w:val="000000"/>
-                                <w:sz w:val="20"/>
-                                <w:szCs w:val="20"/>
-                                <w:lang w:val="en-US"/>
-                              </w:rPr>
-                              <w:t>max</w:t>
-                            </w:r>
-                            <w:proofErr w:type="gramEnd"/>
-                            <w:r>
-                              <w:rPr>
-                                <w:rFonts w:ascii="Consolas" w:hAnsi="Consolas" w:cs="Consolas"/>
-                                <w:color w:val="000000"/>
-                                <w:sz w:val="20"/>
-                                <w:szCs w:val="20"/>
-                                <w:lang w:val="en-US"/>
-                              </w:rPr>
-                              <w:t xml:space="preserve"> = dic7L.Count - 1;</w:t>
+                              <w:t xml:space="preserve">                max = dic7L.Count - 1;</w:t>
                             </w:r>
                           </w:p>
                           <w:p>
@@ -12180,53 +11040,7 @@
                                 <w:szCs w:val="20"/>
                                 <w:lang w:val="en-US"/>
                               </w:rPr>
-                              <w:t xml:space="preserve">                </w:t>
-                            </w:r>
-                            <w:proofErr w:type="spellStart"/>
-                            <w:proofErr w:type="gramStart"/>
-                            <w:r>
-                              <w:rPr>
-                                <w:rFonts w:ascii="Consolas" w:hAnsi="Consolas" w:cs="Consolas"/>
-                                <w:color w:val="000000"/>
-                                <w:sz w:val="20"/>
-                                <w:szCs w:val="20"/>
-                                <w:lang w:val="en-US"/>
-                              </w:rPr>
-                              <w:t>rndNo</w:t>
-                            </w:r>
-                            <w:proofErr w:type="spellEnd"/>
-                            <w:proofErr w:type="gramEnd"/>
-                            <w:r>
-                              <w:rPr>
-                                <w:rFonts w:ascii="Consolas" w:hAnsi="Consolas" w:cs="Consolas"/>
-                                <w:color w:val="000000"/>
-                                <w:sz w:val="20"/>
-                                <w:szCs w:val="20"/>
-                                <w:lang w:val="en-US"/>
-                              </w:rPr>
-                              <w:t xml:space="preserve"> = </w:t>
-                            </w:r>
-                            <w:proofErr w:type="spellStart"/>
-                            <w:r>
-                              <w:rPr>
-                                <w:rFonts w:ascii="Consolas" w:hAnsi="Consolas" w:cs="Consolas"/>
-                                <w:color w:val="000000"/>
-                                <w:sz w:val="20"/>
-                                <w:szCs w:val="20"/>
-                                <w:lang w:val="en-US"/>
-                              </w:rPr>
-                              <w:t>rnd.Next</w:t>
-                            </w:r>
-                            <w:proofErr w:type="spellEnd"/>
-                            <w:r>
-                              <w:rPr>
-                                <w:rFonts w:ascii="Consolas" w:hAnsi="Consolas" w:cs="Consolas"/>
-                                <w:color w:val="000000"/>
-                                <w:sz w:val="20"/>
-                                <w:szCs w:val="20"/>
-                                <w:lang w:val="en-US"/>
-                              </w:rPr>
-                              <w:t>(0, max);</w:t>
+                              <w:t xml:space="preserve">                rndNo = rnd.Next(0, max);</w:t>
                             </w:r>
                           </w:p>
                           <w:p>
@@ -12251,31 +11065,7 @@
                                 <w:szCs w:val="20"/>
                                 <w:lang w:val="en-US"/>
                               </w:rPr>
-                              <w:t xml:space="preserve">                </w:t>
-                            </w:r>
-                            <w:proofErr w:type="spellStart"/>
-                            <w:proofErr w:type="gramStart"/>
-                            <w:r>
-                              <w:rPr>
-                                <w:rFonts w:ascii="Consolas" w:hAnsi="Consolas" w:cs="Consolas"/>
-                                <w:color w:val="000000"/>
-                                <w:sz w:val="20"/>
-                                <w:szCs w:val="20"/>
-                                <w:lang w:val="en-US"/>
-                              </w:rPr>
-                              <w:t>choosenWord</w:t>
-                            </w:r>
-                            <w:proofErr w:type="spellEnd"/>
-                            <w:proofErr w:type="gramEnd"/>
-                            <w:r>
-                              <w:rPr>
-                                <w:rFonts w:ascii="Consolas" w:hAnsi="Consolas" w:cs="Consolas"/>
-                                <w:color w:val="000000"/>
-                                <w:sz w:val="20"/>
-                                <w:szCs w:val="20"/>
-                                <w:lang w:val="en-US"/>
-                              </w:rPr>
-                              <w:t xml:space="preserve"> = (</w:t>
+                              <w:t xml:space="preserve">                choosenWord = (</w:t>
                             </w:r>
                             <w:r>
                               <w:rPr>
@@ -12295,29 +11085,7 @@
                                 <w:szCs w:val="20"/>
                                 <w:lang w:val="en-US"/>
                               </w:rPr>
-                              <w:t>)dic5L[</w:t>
-                            </w:r>
-                            <w:proofErr w:type="spellStart"/>
-                            <w:r>
-                              <w:rPr>
-                                <w:rFonts w:ascii="Consolas" w:hAnsi="Consolas" w:cs="Consolas"/>
-                                <w:color w:val="000000"/>
-                                <w:sz w:val="20"/>
-                                <w:szCs w:val="20"/>
-                                <w:lang w:val="en-US"/>
-                              </w:rPr>
-                              <w:t>rndNo</w:t>
-                            </w:r>
-                            <w:proofErr w:type="spellEnd"/>
-                            <w:r>
-                              <w:rPr>
-                                <w:rFonts w:ascii="Consolas" w:hAnsi="Consolas" w:cs="Consolas"/>
-                                <w:color w:val="000000"/>
-                                <w:sz w:val="20"/>
-                                <w:szCs w:val="20"/>
-                                <w:lang w:val="en-US"/>
-                              </w:rPr>
-                              <w:t>];</w:t>
+                              <w:t>)dic5L[rndNo];</w:t>
                             </w:r>
                           </w:p>
                           <w:p>
@@ -12369,7 +11137,6 @@
                               </w:rPr>
                               <w:t xml:space="preserve">            </w:t>
                             </w:r>
-                            <w:proofErr w:type="gramStart"/>
                             <w:r>
                               <w:rPr>
                                 <w:rFonts w:ascii="Consolas" w:hAnsi="Consolas" w:cs="Consolas"/>
@@ -12380,7 +11147,6 @@
                               </w:rPr>
                               <w:t>else</w:t>
                             </w:r>
-                            <w:proofErr w:type="gramEnd"/>
                             <w:r>
                               <w:rPr>
                                 <w:rFonts w:ascii="Consolas" w:hAnsi="Consolas" w:cs="Consolas"/>
@@ -12459,29 +11225,7 @@
                                 <w:szCs w:val="20"/>
                                 <w:lang w:val="en-US"/>
                               </w:rPr>
-                              <w:t xml:space="preserve">                </w:t>
-                            </w:r>
-                            <w:proofErr w:type="gramStart"/>
-                            <w:r>
-                              <w:rPr>
-                                <w:rFonts w:ascii="Consolas" w:hAnsi="Consolas" w:cs="Consolas"/>
-                                <w:color w:val="000000"/>
-                                <w:sz w:val="20"/>
-                                <w:szCs w:val="20"/>
-                                <w:lang w:val="en-US"/>
-                              </w:rPr>
-                              <w:t>max</w:t>
-                            </w:r>
-                            <w:proofErr w:type="gramEnd"/>
-                            <w:r>
-                              <w:rPr>
-                                <w:rFonts w:ascii="Consolas" w:hAnsi="Consolas" w:cs="Consolas"/>
-                                <w:color w:val="000000"/>
-                                <w:sz w:val="20"/>
-                                <w:szCs w:val="20"/>
-                                <w:lang w:val="en-US"/>
-                              </w:rPr>
-                              <w:t xml:space="preserve"> = dic8L.Count - 1;</w:t>
+                              <w:t xml:space="preserve">                max = dic8L.Count - 1;</w:t>
                             </w:r>
                           </w:p>
                           <w:p>
@@ -12506,53 +11250,7 @@
                                 <w:szCs w:val="20"/>
                                 <w:lang w:val="en-US"/>
                               </w:rPr>
-                              <w:t xml:space="preserve">                </w:t>
-                            </w:r>
-                            <w:proofErr w:type="spellStart"/>
-                            <w:proofErr w:type="gramStart"/>
-                            <w:r>
-                              <w:rPr>
-                                <w:rFonts w:ascii="Consolas" w:hAnsi="Consolas" w:cs="Consolas"/>
-                                <w:color w:val="000000"/>
-                                <w:sz w:val="20"/>
-                                <w:szCs w:val="20"/>
-                                <w:lang w:val="en-US"/>
-                              </w:rPr>
-                              <w:t>rndNo</w:t>
-                            </w:r>
-                            <w:proofErr w:type="spellEnd"/>
-                            <w:proofErr w:type="gramEnd"/>
-                            <w:r>
-                              <w:rPr>
-                                <w:rFonts w:ascii="Consolas" w:hAnsi="Consolas" w:cs="Consolas"/>
-                                <w:color w:val="000000"/>
-                                <w:sz w:val="20"/>
-                                <w:szCs w:val="20"/>
-                                <w:lang w:val="en-US"/>
-                              </w:rPr>
-                              <w:t xml:space="preserve"> = </w:t>
-                            </w:r>
-                            <w:proofErr w:type="spellStart"/>
-                            <w:r>
-                              <w:rPr>
-                                <w:rFonts w:ascii="Consolas" w:hAnsi="Consolas" w:cs="Consolas"/>
-                                <w:color w:val="000000"/>
-                                <w:sz w:val="20"/>
-                                <w:szCs w:val="20"/>
-                                <w:lang w:val="en-US"/>
-                              </w:rPr>
-                              <w:t>rnd.Next</w:t>
-                            </w:r>
-                            <w:proofErr w:type="spellEnd"/>
-                            <w:r>
-                              <w:rPr>
-                                <w:rFonts w:ascii="Consolas" w:hAnsi="Consolas" w:cs="Consolas"/>
-                                <w:color w:val="000000"/>
-                                <w:sz w:val="20"/>
-                                <w:szCs w:val="20"/>
-                                <w:lang w:val="en-US"/>
-                              </w:rPr>
-                              <w:t>(0, max);</w:t>
+                              <w:t xml:space="preserve">                rndNo = rnd.Next(0, max);</w:t>
                             </w:r>
                           </w:p>
                           <w:p>
@@ -12577,31 +11275,7 @@
                                 <w:szCs w:val="20"/>
                                 <w:lang w:val="en-US"/>
                               </w:rPr>
-                              <w:t xml:space="preserve">                </w:t>
-                            </w:r>
-                            <w:proofErr w:type="spellStart"/>
-                            <w:proofErr w:type="gramStart"/>
-                            <w:r>
-                              <w:rPr>
-                                <w:rFonts w:ascii="Consolas" w:hAnsi="Consolas" w:cs="Consolas"/>
-                                <w:color w:val="000000"/>
-                                <w:sz w:val="20"/>
-                                <w:szCs w:val="20"/>
-                                <w:lang w:val="en-US"/>
-                              </w:rPr>
-                              <w:t>choosenWord</w:t>
-                            </w:r>
-                            <w:proofErr w:type="spellEnd"/>
-                            <w:proofErr w:type="gramEnd"/>
-                            <w:r>
-                              <w:rPr>
-                                <w:rFonts w:ascii="Consolas" w:hAnsi="Consolas" w:cs="Consolas"/>
-                                <w:color w:val="000000"/>
-                                <w:sz w:val="20"/>
-                                <w:szCs w:val="20"/>
-                                <w:lang w:val="en-US"/>
-                              </w:rPr>
-                              <w:t xml:space="preserve"> = (</w:t>
+                              <w:t xml:space="preserve">                choosenWord = (</w:t>
                             </w:r>
                             <w:r>
                               <w:rPr>
@@ -12621,29 +11295,7 @@
                                 <w:szCs w:val="20"/>
                                 <w:lang w:val="en-US"/>
                               </w:rPr>
-                              <w:t>)dic6L[</w:t>
-                            </w:r>
-                            <w:proofErr w:type="spellStart"/>
-                            <w:r>
-                              <w:rPr>
-                                <w:rFonts w:ascii="Consolas" w:hAnsi="Consolas" w:cs="Consolas"/>
-                                <w:color w:val="000000"/>
-                                <w:sz w:val="20"/>
-                                <w:szCs w:val="20"/>
-                                <w:lang w:val="en-US"/>
-                              </w:rPr>
-                              <w:t>rndNo</w:t>
-                            </w:r>
-                            <w:proofErr w:type="spellEnd"/>
-                            <w:r>
-                              <w:rPr>
-                                <w:rFonts w:ascii="Consolas" w:hAnsi="Consolas" w:cs="Consolas"/>
-                                <w:color w:val="000000"/>
-                                <w:sz w:val="20"/>
-                                <w:szCs w:val="20"/>
-                                <w:lang w:val="en-US"/>
-                              </w:rPr>
-                              <w:t>];</w:t>
+                              <w:t>)dic6L[rndNo];</w:t>
                             </w:r>
                           </w:p>
                           <w:p>
@@ -12695,7 +11347,6 @@
                               </w:rPr>
                               <w:t xml:space="preserve">            </w:t>
                             </w:r>
-                            <w:proofErr w:type="gramStart"/>
                             <w:r>
                               <w:rPr>
                                 <w:rFonts w:ascii="Consolas" w:hAnsi="Consolas" w:cs="Consolas"/>
@@ -12706,7 +11357,6 @@
                               </w:rPr>
                               <w:t>else</w:t>
                             </w:r>
-                            <w:proofErr w:type="gramEnd"/>
                           </w:p>
                           <w:p>
                             <w:pPr>
@@ -12755,29 +11405,7 @@
                                 <w:szCs w:val="20"/>
                                 <w:lang w:val="en-US"/>
                               </w:rPr>
-                              <w:t xml:space="preserve">                </w:t>
-                            </w:r>
-                            <w:proofErr w:type="gramStart"/>
-                            <w:r>
-                              <w:rPr>
-                                <w:rFonts w:ascii="Consolas" w:hAnsi="Consolas" w:cs="Consolas"/>
-                                <w:color w:val="000000"/>
-                                <w:sz w:val="20"/>
-                                <w:szCs w:val="20"/>
-                                <w:lang w:val="en-US"/>
-                              </w:rPr>
-                              <w:t>max</w:t>
-                            </w:r>
-                            <w:proofErr w:type="gramEnd"/>
-                            <w:r>
-                              <w:rPr>
-                                <w:rFonts w:ascii="Consolas" w:hAnsi="Consolas" w:cs="Consolas"/>
-                                <w:color w:val="000000"/>
-                                <w:sz w:val="20"/>
-                                <w:szCs w:val="20"/>
-                                <w:lang w:val="en-US"/>
-                              </w:rPr>
-                              <w:t xml:space="preserve"> = dic9L.Count - 1;</w:t>
+                              <w:t xml:space="preserve">                max = dic9L.Count - 1;</w:t>
                             </w:r>
                           </w:p>
                           <w:p>
@@ -12802,53 +11430,7 @@
                                 <w:szCs w:val="20"/>
                                 <w:lang w:val="en-US"/>
                               </w:rPr>
-                              <w:t xml:space="preserve">                </w:t>
-                            </w:r>
-                            <w:proofErr w:type="spellStart"/>
-                            <w:proofErr w:type="gramStart"/>
-                            <w:r>
-                              <w:rPr>
-                                <w:rFonts w:ascii="Consolas" w:hAnsi="Consolas" w:cs="Consolas"/>
-                                <w:color w:val="000000"/>
-                                <w:sz w:val="20"/>
-                                <w:szCs w:val="20"/>
-                                <w:lang w:val="en-US"/>
-                              </w:rPr>
-                              <w:t>rndNo</w:t>
-                            </w:r>
-                            <w:proofErr w:type="spellEnd"/>
-                            <w:proofErr w:type="gramEnd"/>
-                            <w:r>
-                              <w:rPr>
-                                <w:rFonts w:ascii="Consolas" w:hAnsi="Consolas" w:cs="Consolas"/>
-                                <w:color w:val="000000"/>
-                                <w:sz w:val="20"/>
-                                <w:szCs w:val="20"/>
-                                <w:lang w:val="en-US"/>
-                              </w:rPr>
-                              <w:t xml:space="preserve"> = </w:t>
-                            </w:r>
-                            <w:proofErr w:type="spellStart"/>
-                            <w:r>
-                              <w:rPr>
-                                <w:rFonts w:ascii="Consolas" w:hAnsi="Consolas" w:cs="Consolas"/>
-                                <w:color w:val="000000"/>
-                                <w:sz w:val="20"/>
-                                <w:szCs w:val="20"/>
-                                <w:lang w:val="en-US"/>
-                              </w:rPr>
-                              <w:t>rnd.Next</w:t>
-                            </w:r>
-                            <w:proofErr w:type="spellEnd"/>
-                            <w:r>
-                              <w:rPr>
-                                <w:rFonts w:ascii="Consolas" w:hAnsi="Consolas" w:cs="Consolas"/>
-                                <w:color w:val="000000"/>
-                                <w:sz w:val="20"/>
-                                <w:szCs w:val="20"/>
-                                <w:lang w:val="en-US"/>
-                              </w:rPr>
-                              <w:t>(0, max);</w:t>
+                              <w:t xml:space="preserve">                rndNo = rnd.Next(0, max);</w:t>
                             </w:r>
                           </w:p>
                           <w:p>
@@ -12872,22 +11454,8 @@
                                 <w:szCs w:val="20"/>
                                 <w:lang w:val="en-US"/>
                               </w:rPr>
-                              <w:t xml:space="preserve">                </w:t>
+                              <w:t xml:space="preserve">                choosenWord</w:t>
                             </w:r>
-                            <w:proofErr w:type="spellStart"/>
-                            <w:proofErr w:type="gramStart"/>
-                            <w:r>
-                              <w:rPr>
-                                <w:rFonts w:ascii="Consolas" w:hAnsi="Consolas" w:cs="Consolas"/>
-                                <w:color w:val="000000"/>
-                                <w:sz w:val="20"/>
-                                <w:szCs w:val="20"/>
-                                <w:lang w:val="en-US"/>
-                              </w:rPr>
-                              <w:t>choosenWord</w:t>
-                            </w:r>
-                            <w:proofErr w:type="spellEnd"/>
-                            <w:proofErr w:type="gramEnd"/>
                             <w:r>
                               <w:rPr>
                                 <w:rFonts w:ascii="Consolas" w:hAnsi="Consolas" w:cs="Consolas"/>
@@ -12916,7 +11484,6 @@
                               </w:rPr>
                               <w:t>)</w:t>
                             </w:r>
-                            <w:proofErr w:type="spellStart"/>
                             <w:r>
                               <w:rPr>
                                 <w:rFonts w:ascii="Consolas" w:hAnsi="Consolas" w:cs="Consolas"/>
@@ -12927,7 +11494,6 @@
                               </w:rPr>
                               <w:t>dic</w:t>
                             </w:r>
-                            <w:proofErr w:type="spellEnd"/>
                             <w:r>
                               <w:rPr>
                                 <w:rFonts w:ascii="Consolas" w:hAnsi="Consolas" w:cs="Consolas"/>
@@ -12956,7 +11522,6 @@
                               </w:rPr>
                               <w:t>[</w:t>
                             </w:r>
-                            <w:proofErr w:type="spellStart"/>
                             <w:r>
                               <w:rPr>
                                 <w:rFonts w:ascii="Consolas" w:hAnsi="Consolas" w:cs="Consolas"/>
@@ -12967,7 +11532,6 @@
                               </w:rPr>
                               <w:t>rndNo</w:t>
                             </w:r>
-                            <w:proofErr w:type="spellEnd"/>
                             <w:r>
                               <w:rPr>
                                 <w:rFonts w:ascii="Consolas" w:hAnsi="Consolas" w:cs="Consolas"/>
@@ -14111,33 +12675,13 @@
         </w:rPr>
         <w:t xml:space="preserve">Это действие выполняется с помощью класса </w:t>
       </w:r>
-      <w:proofErr w:type="spellStart"/>
-      <w:proofErr w:type="gramStart"/>
-      <w:r>
-        <w:rPr>
-          <w:rFonts w:ascii="Times New Roman" w:hAnsi="Times New Roman" w:cs="Times New Roman"/>
-          <w:sz w:val="28"/>
-          <w:szCs w:val="28"/>
-        </w:rPr>
-        <w:t>Random</w:t>
-      </w:r>
-      <w:proofErr w:type="spellEnd"/>
-      <w:r>
-        <w:rPr>
-          <w:rFonts w:ascii="Times New Roman" w:hAnsi="Times New Roman" w:cs="Times New Roman"/>
-          <w:sz w:val="28"/>
-          <w:szCs w:val="28"/>
-        </w:rPr>
-        <w:t>(</w:t>
-      </w:r>
-      <w:proofErr w:type="gramEnd"/>
-      <w:r>
-        <w:rPr>
-          <w:rFonts w:ascii="Times New Roman" w:hAnsi="Times New Roman" w:cs="Times New Roman"/>
-          <w:sz w:val="28"/>
-          <w:szCs w:val="28"/>
-        </w:rPr>
-        <w:t>)</w:t>
+      <w:r>
+        <w:rPr>
+          <w:rFonts w:ascii="Times New Roman" w:hAnsi="Times New Roman" w:cs="Times New Roman"/>
+          <w:sz w:val="28"/>
+          <w:szCs w:val="28"/>
+        </w:rPr>
+        <w:t>Random()</w:t>
       </w:r>
       <w:r>
         <w:rPr>
@@ -14267,7 +12811,6 @@
         </w:rPr>
         <w:t xml:space="preserve">Для этого с помощью цикла проходимся по словарю со всеми словами </w:t>
       </w:r>
-      <w:proofErr w:type="spellStart"/>
       <w:r>
         <w:rPr>
           <w:rFonts w:ascii="Times New Roman" w:hAnsi="Times New Roman" w:cs="Times New Roman"/>
@@ -14277,7 +12820,6 @@
         </w:rPr>
         <w:t>dicAll</w:t>
       </w:r>
-      <w:proofErr w:type="spellEnd"/>
       <w:r>
         <w:rPr>
           <w:rFonts w:ascii="Times New Roman" w:hAnsi="Times New Roman" w:cs="Times New Roman"/>
@@ -14295,8 +12837,6 @@
         <w:lastRenderedPageBreak/>
         <w:t xml:space="preserve">каждый его элемент сравниваем с выбранным словом. Для этого был написан специальный метод </w:t>
       </w:r>
-      <w:proofErr w:type="spellStart"/>
-      <w:proofErr w:type="gramStart"/>
       <w:r>
         <w:rPr>
           <w:rFonts w:ascii="Times New Roman" w:hAnsi="Times New Roman" w:cs="Times New Roman"/>
@@ -14306,7 +12846,6 @@
         </w:rPr>
         <w:t>IsPossibleWord</w:t>
       </w:r>
-      <w:proofErr w:type="spellEnd"/>
       <w:r>
         <w:rPr>
           <w:rFonts w:ascii="Times New Roman" w:hAnsi="Times New Roman" w:cs="Times New Roman"/>
@@ -14315,7 +12854,6 @@
         </w:rPr>
         <w:t>(</w:t>
       </w:r>
-      <w:proofErr w:type="gramEnd"/>
       <w:r>
         <w:rPr>
           <w:rFonts w:ascii="Times New Roman" w:hAnsi="Times New Roman" w:cs="Times New Roman"/>
@@ -14333,7 +12871,6 @@
         </w:rPr>
         <w:t xml:space="preserve"> </w:t>
       </w:r>
-      <w:proofErr w:type="spellStart"/>
       <w:r>
         <w:rPr>
           <w:rFonts w:ascii="Times New Roman" w:hAnsi="Times New Roman" w:cs="Times New Roman"/>
@@ -14343,7 +12880,6 @@
         </w:rPr>
         <w:t>baseWord</w:t>
       </w:r>
-      <w:proofErr w:type="spellEnd"/>
       <w:r>
         <w:rPr>
           <w:rFonts w:ascii="Times New Roman" w:hAnsi="Times New Roman" w:cs="Times New Roman"/>
@@ -14369,7 +12905,6 @@
         </w:rPr>
         <w:t xml:space="preserve"> </w:t>
       </w:r>
-      <w:proofErr w:type="spellStart"/>
       <w:r>
         <w:rPr>
           <w:rFonts w:ascii="Times New Roman" w:hAnsi="Times New Roman" w:cs="Times New Roman"/>
@@ -14379,7 +12914,6 @@
         </w:rPr>
         <w:t>compareWord</w:t>
       </w:r>
-      <w:proofErr w:type="spellEnd"/>
       <w:r>
         <w:rPr>
           <w:rFonts w:ascii="Times New Roman" w:hAnsi="Times New Roman" w:cs="Times New Roman"/>
@@ -14499,7 +13033,6 @@
                                 <w:lang w:val="en-US"/>
                               </w:rPr>
                             </w:pPr>
-                            <w:proofErr w:type="gramStart"/>
                             <w:r>
                               <w:rPr>
                                 <w:rFonts w:ascii="Consolas" w:hAnsi="Consolas" w:cs="Consolas"/>
@@ -14510,7 +13043,6 @@
                               </w:rPr>
                               <w:t>for</w:t>
                             </w:r>
-                            <w:proofErr w:type="gramEnd"/>
                             <w:r>
                               <w:rPr>
                                 <w:rFonts w:ascii="Consolas" w:hAnsi="Consolas" w:cs="Consolas"/>
@@ -14519,95 +13051,7 @@
                                 <w:szCs w:val="20"/>
                                 <w:lang w:val="en-US"/>
                               </w:rPr>
-                              <w:t xml:space="preserve"> (</w:t>
-                            </w:r>
-                            <w:proofErr w:type="spellStart"/>
-                            <w:r>
-                              <w:rPr>
-                                <w:rFonts w:ascii="Consolas" w:hAnsi="Consolas" w:cs="Consolas"/>
-                                <w:color w:val="000000"/>
-                                <w:sz w:val="20"/>
-                                <w:szCs w:val="20"/>
-                                <w:lang w:val="en-US"/>
-                              </w:rPr>
-                              <w:t>i</w:t>
-                            </w:r>
-                            <w:proofErr w:type="spellEnd"/>
-                            <w:r>
-                              <w:rPr>
-                                <w:rFonts w:ascii="Consolas" w:hAnsi="Consolas" w:cs="Consolas"/>
-                                <w:color w:val="000000"/>
-                                <w:sz w:val="20"/>
-                                <w:szCs w:val="20"/>
-                                <w:lang w:val="en-US"/>
-                              </w:rPr>
-                              <w:t xml:space="preserve"> = 0; </w:t>
-                            </w:r>
-                            <w:proofErr w:type="spellStart"/>
-                            <w:r>
-                              <w:rPr>
-                                <w:rFonts w:ascii="Consolas" w:hAnsi="Consolas" w:cs="Consolas"/>
-                                <w:color w:val="000000"/>
-                                <w:sz w:val="20"/>
-                                <w:szCs w:val="20"/>
-                                <w:lang w:val="en-US"/>
-                              </w:rPr>
-                              <w:t>i</w:t>
-                            </w:r>
-                            <w:proofErr w:type="spellEnd"/>
-                            <w:r>
-                              <w:rPr>
-                                <w:rFonts w:ascii="Consolas" w:hAnsi="Consolas" w:cs="Consolas"/>
-                                <w:color w:val="000000"/>
-                                <w:sz w:val="20"/>
-                                <w:szCs w:val="20"/>
-                                <w:lang w:val="en-US"/>
-                              </w:rPr>
-                              <w:t xml:space="preserve"> &lt; </w:t>
-                            </w:r>
-                            <w:proofErr w:type="spellStart"/>
-                            <w:r>
-                              <w:rPr>
-                                <w:rFonts w:ascii="Consolas" w:hAnsi="Consolas" w:cs="Consolas"/>
-                                <w:color w:val="000000"/>
-                                <w:sz w:val="20"/>
-                                <w:szCs w:val="20"/>
-                                <w:lang w:val="en-US"/>
-                              </w:rPr>
-                              <w:t>dicAll.Count</w:t>
-                            </w:r>
-                            <w:proofErr w:type="spellEnd"/>
-                            <w:r>
-                              <w:rPr>
-                                <w:rFonts w:ascii="Consolas" w:hAnsi="Consolas" w:cs="Consolas"/>
-                                <w:color w:val="000000"/>
-                                <w:sz w:val="20"/>
-                                <w:szCs w:val="20"/>
-                                <w:lang w:val="en-US"/>
-                              </w:rPr>
-                              <w:t xml:space="preserve"> - 1; </w:t>
-                            </w:r>
-                            <w:proofErr w:type="spellStart"/>
-                            <w:r>
-                              <w:rPr>
-                                <w:rFonts w:ascii="Consolas" w:hAnsi="Consolas" w:cs="Consolas"/>
-                                <w:color w:val="000000"/>
-                                <w:sz w:val="20"/>
-                                <w:szCs w:val="20"/>
-                                <w:lang w:val="en-US"/>
-                              </w:rPr>
-                              <w:t>i</w:t>
-                            </w:r>
-                            <w:proofErr w:type="spellEnd"/>
-                            <w:r>
-                              <w:rPr>
-                                <w:rFonts w:ascii="Consolas" w:hAnsi="Consolas" w:cs="Consolas"/>
-                                <w:color w:val="000000"/>
-                                <w:sz w:val="20"/>
-                                <w:szCs w:val="20"/>
-                                <w:lang w:val="en-US"/>
-                              </w:rPr>
-                              <w:t>++)</w:t>
+                              <w:t xml:space="preserve"> (i = 0; i &lt; dicAll.Count - 1; i++)</w:t>
                             </w:r>
                           </w:p>
                           <w:p>
@@ -14651,8 +13095,6 @@
                                 <w:lang w:val="en-US"/>
                               </w:rPr>
                             </w:pPr>
-                            <w:proofErr w:type="spellStart"/>
-                            <w:proofErr w:type="gramStart"/>
                             <w:r>
                               <w:rPr>
                                 <w:rFonts w:ascii="Consolas" w:hAnsi="Consolas" w:cs="Consolas"/>
@@ -14661,41 +13103,7 @@
                                 <w:szCs w:val="20"/>
                                 <w:lang w:val="en-US"/>
                               </w:rPr>
-                              <w:t>choosenWordBackup</w:t>
-                            </w:r>
-                            <w:proofErr w:type="spellEnd"/>
-                            <w:proofErr w:type="gramEnd"/>
-                            <w:r>
-                              <w:rPr>
-                                <w:rFonts w:ascii="Consolas" w:hAnsi="Consolas" w:cs="Consolas"/>
-                                <w:color w:val="000000"/>
-                                <w:sz w:val="20"/>
-                                <w:szCs w:val="20"/>
-                                <w:lang w:val="en-US"/>
-                              </w:rPr>
-                              <w:t xml:space="preserve"> = </w:t>
-                            </w:r>
-                            <w:proofErr w:type="spellStart"/>
-                            <w:r>
-                              <w:rPr>
-                                <w:rFonts w:ascii="Consolas" w:hAnsi="Consolas" w:cs="Consolas"/>
-                                <w:color w:val="000000"/>
-                                <w:sz w:val="20"/>
-                                <w:szCs w:val="20"/>
-                                <w:lang w:val="en-US"/>
-                              </w:rPr>
-                              <w:t>choosenWord</w:t>
-                            </w:r>
-                            <w:proofErr w:type="spellEnd"/>
-                            <w:r>
-                              <w:rPr>
-                                <w:rFonts w:ascii="Consolas" w:hAnsi="Consolas" w:cs="Consolas"/>
-                                <w:color w:val="000000"/>
-                                <w:sz w:val="20"/>
-                                <w:szCs w:val="20"/>
-                                <w:lang w:val="en-US"/>
-                              </w:rPr>
-                              <w:t>;</w:t>
+                              <w:t>choosenWordBackup = choosenWord;</w:t>
                             </w:r>
                           </w:p>
                           <w:p>
@@ -14721,29 +13129,7 @@
                                 <w:szCs w:val="20"/>
                                 <w:lang w:val="en-US"/>
                               </w:rPr>
-                              <w:t xml:space="preserve">       </w:t>
-                            </w:r>
-                            <w:proofErr w:type="gramStart"/>
-                            <w:r>
-                              <w:rPr>
-                                <w:rFonts w:ascii="Consolas" w:hAnsi="Consolas" w:cs="Consolas"/>
-                                <w:color w:val="000000"/>
-                                <w:sz w:val="20"/>
-                                <w:szCs w:val="20"/>
-                                <w:lang w:val="en-US"/>
-                              </w:rPr>
-                              <w:t>word</w:t>
-                            </w:r>
-                            <w:proofErr w:type="gramEnd"/>
-                            <w:r>
-                              <w:rPr>
-                                <w:rFonts w:ascii="Consolas" w:hAnsi="Consolas" w:cs="Consolas"/>
-                                <w:color w:val="000000"/>
-                                <w:sz w:val="20"/>
-                                <w:szCs w:val="20"/>
-                                <w:lang w:val="en-US"/>
-                              </w:rPr>
-                              <w:t xml:space="preserve"> = (</w:t>
+                              <w:t xml:space="preserve">       word = (</w:t>
                             </w:r>
                             <w:r>
                               <w:rPr>
@@ -14763,51 +13149,7 @@
                                 <w:szCs w:val="20"/>
                                 <w:lang w:val="en-US"/>
                               </w:rPr>
-                              <w:t>)</w:t>
-                            </w:r>
-                            <w:proofErr w:type="spellStart"/>
-                            <w:r>
-                              <w:rPr>
-                                <w:rFonts w:ascii="Consolas" w:hAnsi="Consolas" w:cs="Consolas"/>
-                                <w:color w:val="000000"/>
-                                <w:sz w:val="20"/>
-                                <w:szCs w:val="20"/>
-                                <w:lang w:val="en-US"/>
-                              </w:rPr>
-                              <w:t>dicAll</w:t>
-                            </w:r>
-                            <w:proofErr w:type="spellEnd"/>
-                            <w:r>
-                              <w:rPr>
-                                <w:rFonts w:ascii="Consolas" w:hAnsi="Consolas" w:cs="Consolas"/>
-                                <w:color w:val="000000"/>
-                                <w:sz w:val="20"/>
-                                <w:szCs w:val="20"/>
-                                <w:lang w:val="en-US"/>
-                              </w:rPr>
-                              <w:t>[</w:t>
-                            </w:r>
-                            <w:proofErr w:type="spellStart"/>
-                            <w:r>
-                              <w:rPr>
-                                <w:rFonts w:ascii="Consolas" w:hAnsi="Consolas" w:cs="Consolas"/>
-                                <w:color w:val="000000"/>
-                                <w:sz w:val="20"/>
-                                <w:szCs w:val="20"/>
-                                <w:lang w:val="en-US"/>
-                              </w:rPr>
-                              <w:t>i</w:t>
-                            </w:r>
-                            <w:proofErr w:type="spellEnd"/>
-                            <w:r>
-                              <w:rPr>
-                                <w:rFonts w:ascii="Consolas" w:hAnsi="Consolas" w:cs="Consolas"/>
-                                <w:color w:val="000000"/>
-                                <w:sz w:val="20"/>
-                                <w:szCs w:val="20"/>
-                                <w:lang w:val="en-US"/>
-                              </w:rPr>
-                              <w:t>];</w:t>
+                              <w:t>)dicAll[i];</w:t>
                             </w:r>
                           </w:p>
                           <w:p>
@@ -14851,7 +13193,6 @@
                               </w:rPr>
                               <w:t xml:space="preserve">       </w:t>
                             </w:r>
-                            <w:proofErr w:type="gramStart"/>
                             <w:r>
                               <w:rPr>
                                 <w:rFonts w:ascii="Consolas" w:hAnsi="Consolas" w:cs="Consolas"/>
@@ -14862,7 +13203,6 @@
                               </w:rPr>
                               <w:t>if</w:t>
                             </w:r>
-                            <w:proofErr w:type="gramEnd"/>
                             <w:r>
                               <w:rPr>
                                 <w:rFonts w:ascii="Consolas" w:hAnsi="Consolas" w:cs="Consolas"/>
@@ -14871,51 +13211,7 @@
                                 <w:szCs w:val="20"/>
                                 <w:lang w:val="en-US"/>
                               </w:rPr>
-                              <w:t xml:space="preserve"> (</w:t>
-                            </w:r>
-                            <w:proofErr w:type="spellStart"/>
-                            <w:r>
-                              <w:rPr>
-                                <w:rFonts w:ascii="Consolas" w:hAnsi="Consolas" w:cs="Consolas"/>
-                                <w:color w:val="000000"/>
-                                <w:sz w:val="20"/>
-                                <w:szCs w:val="20"/>
-                                <w:lang w:val="en-US"/>
-                              </w:rPr>
-                              <w:t>IsPossibleWord</w:t>
-                            </w:r>
-                            <w:proofErr w:type="spellEnd"/>
-                            <w:r>
-                              <w:rPr>
-                                <w:rFonts w:ascii="Consolas" w:hAnsi="Consolas" w:cs="Consolas"/>
-                                <w:color w:val="000000"/>
-                                <w:sz w:val="20"/>
-                                <w:szCs w:val="20"/>
-                                <w:lang w:val="en-US"/>
-                              </w:rPr>
-                              <w:t>(</w:t>
-                            </w:r>
-                            <w:proofErr w:type="spellStart"/>
-                            <w:r>
-                              <w:rPr>
-                                <w:rFonts w:ascii="Consolas" w:hAnsi="Consolas" w:cs="Consolas"/>
-                                <w:color w:val="000000"/>
-                                <w:sz w:val="20"/>
-                                <w:szCs w:val="20"/>
-                                <w:lang w:val="en-US"/>
-                              </w:rPr>
-                              <w:t>choosenWordBackup</w:t>
-                            </w:r>
-                            <w:proofErr w:type="spellEnd"/>
-                            <w:r>
-                              <w:rPr>
-                                <w:rFonts w:ascii="Consolas" w:hAnsi="Consolas" w:cs="Consolas"/>
-                                <w:color w:val="000000"/>
-                                <w:sz w:val="20"/>
-                                <w:szCs w:val="20"/>
-                                <w:lang w:val="en-US"/>
-                              </w:rPr>
-                              <w:t>, word))</w:t>
+                              <w:t xml:space="preserve"> (IsPossibleWord(choosenWordBackup, word))</w:t>
                             </w:r>
                           </w:p>
                           <w:p>
@@ -14967,41 +13263,7 @@
                                 <w:szCs w:val="20"/>
                                 <w:lang w:val="en-US"/>
                               </w:rPr>
-                              <w:t xml:space="preserve">       </w:t>
-                            </w:r>
-                            <w:proofErr w:type="spellStart"/>
-                            <w:proofErr w:type="gramStart"/>
-                            <w:r>
-                              <w:rPr>
-                                <w:rFonts w:ascii="Consolas" w:hAnsi="Consolas" w:cs="Consolas"/>
-                                <w:color w:val="000000"/>
-                                <w:sz w:val="20"/>
-                                <w:szCs w:val="20"/>
-                                <w:lang w:val="en-US"/>
-                              </w:rPr>
-                              <w:t>possibleWords.Add</w:t>
-                            </w:r>
-                            <w:proofErr w:type="spellEnd"/>
-                            <w:r>
-                              <w:rPr>
-                                <w:rFonts w:ascii="Consolas" w:hAnsi="Consolas" w:cs="Consolas"/>
-                                <w:color w:val="000000"/>
-                                <w:sz w:val="20"/>
-                                <w:szCs w:val="20"/>
-                                <w:lang w:val="en-US"/>
-                              </w:rPr>
-                              <w:t>(</w:t>
-                            </w:r>
-                            <w:proofErr w:type="gramEnd"/>
-                            <w:r>
-                              <w:rPr>
-                                <w:rFonts w:ascii="Consolas" w:hAnsi="Consolas" w:cs="Consolas"/>
-                                <w:color w:val="000000"/>
-                                <w:sz w:val="20"/>
-                                <w:szCs w:val="20"/>
-                                <w:lang w:val="en-US"/>
-                              </w:rPr>
-                              <w:t>word);</w:t>
+                              <w:t xml:space="preserve">       possibleWords.Add(word);</w:t>
                             </w:r>
                           </w:p>
                           <w:p>
@@ -15787,8 +14049,6 @@
         </w:rPr>
         <w:t xml:space="preserve">метод </w:t>
       </w:r>
-      <w:proofErr w:type="spellStart"/>
-      <w:proofErr w:type="gramStart"/>
       <w:r>
         <w:rPr>
           <w:rFonts w:ascii="Times New Roman" w:hAnsi="Times New Roman" w:cs="Times New Roman"/>
@@ -15798,23 +14058,13 @@
         </w:rPr>
         <w:t>IsPossibleWord</w:t>
       </w:r>
-      <w:proofErr w:type="spellEnd"/>
-      <w:r>
-        <w:rPr>
-          <w:rFonts w:ascii="Times New Roman" w:hAnsi="Times New Roman" w:cs="Times New Roman"/>
-          <w:sz w:val="28"/>
-          <w:szCs w:val="28"/>
-        </w:rPr>
-        <w:t>(</w:t>
-      </w:r>
-      <w:proofErr w:type="gramEnd"/>
-      <w:r>
-        <w:rPr>
-          <w:rFonts w:ascii="Times New Roman" w:hAnsi="Times New Roman" w:cs="Times New Roman"/>
-          <w:sz w:val="28"/>
-          <w:szCs w:val="28"/>
-        </w:rPr>
-        <w:t>)</w:t>
+      <w:r>
+        <w:rPr>
+          <w:rFonts w:ascii="Times New Roman" w:hAnsi="Times New Roman" w:cs="Times New Roman"/>
+          <w:sz w:val="28"/>
+          <w:szCs w:val="28"/>
+        </w:rPr>
+        <w:t>()</w:t>
       </w:r>
     </w:p>
     <w:p>
@@ -15888,8 +14138,6 @@
         </w:rPr>
         <w:t xml:space="preserve">Метод поиска возможных слов </w:t>
       </w:r>
-      <w:proofErr w:type="spellStart"/>
-      <w:proofErr w:type="gramStart"/>
       <w:r>
         <w:rPr>
           <w:rFonts w:ascii="Times New Roman" w:hAnsi="Times New Roman" w:cs="Times New Roman"/>
@@ -15900,7 +14148,6 @@
         </w:rPr>
         <w:t>IsPossibleWord</w:t>
       </w:r>
-      <w:proofErr w:type="spellEnd"/>
       <w:r>
         <w:rPr>
           <w:rFonts w:ascii="Times New Roman" w:hAnsi="Times New Roman" w:cs="Times New Roman"/>
@@ -15908,17 +14155,7 @@
           <w:sz w:val="28"/>
           <w:szCs w:val="28"/>
         </w:rPr>
-        <w:t>(</w:t>
-      </w:r>
-      <w:proofErr w:type="gramEnd"/>
-      <w:r>
-        <w:rPr>
-          <w:rFonts w:ascii="Times New Roman" w:hAnsi="Times New Roman" w:cs="Times New Roman"/>
-          <w:b/>
-          <w:sz w:val="28"/>
-          <w:szCs w:val="28"/>
-        </w:rPr>
-        <w:t>)</w:t>
+        <w:t>()</w:t>
       </w:r>
     </w:p>
     <w:p>
@@ -16004,7 +14241,6 @@
                                 <w:lang w:val="en-US"/>
                               </w:rPr>
                             </w:pPr>
-                            <w:proofErr w:type="gramStart"/>
                             <w:r>
                               <w:rPr>
                                 <w:rFonts w:ascii="Consolas" w:hAnsi="Consolas" w:cs="Consolas"/>
@@ -16015,7 +14251,6 @@
                               </w:rPr>
                               <w:t>public</w:t>
                             </w:r>
-                            <w:proofErr w:type="gramEnd"/>
                             <w:r>
                               <w:rPr>
                                 <w:rFonts w:ascii="Consolas" w:hAnsi="Consolas" w:cs="Consolas"/>
@@ -16044,29 +14279,7 @@
                                 <w:szCs w:val="20"/>
                                 <w:lang w:val="en-US"/>
                               </w:rPr>
-                              <w:t xml:space="preserve"> </w:t>
-                            </w:r>
-                            <w:proofErr w:type="spellStart"/>
-                            <w:r>
-                              <w:rPr>
-                                <w:rFonts w:ascii="Consolas" w:hAnsi="Consolas" w:cs="Consolas"/>
-                                <w:color w:val="000000"/>
-                                <w:sz w:val="20"/>
-                                <w:szCs w:val="20"/>
-                                <w:lang w:val="en-US"/>
-                              </w:rPr>
-                              <w:t>IsPossibleWord</w:t>
-                            </w:r>
-                            <w:proofErr w:type="spellEnd"/>
-                            <w:r>
-                              <w:rPr>
-                                <w:rFonts w:ascii="Consolas" w:hAnsi="Consolas" w:cs="Consolas"/>
-                                <w:color w:val="000000"/>
-                                <w:sz w:val="20"/>
-                                <w:szCs w:val="20"/>
-                                <w:lang w:val="en-US"/>
-                              </w:rPr>
-                              <w:t>(</w:t>
+                              <w:t xml:space="preserve"> IsPossibleWord(</w:t>
                             </w:r>
                             <w:r>
                               <w:rPr>
@@ -16086,29 +14299,7 @@
                                 <w:szCs w:val="20"/>
                                 <w:lang w:val="en-US"/>
                               </w:rPr>
-                              <w:t xml:space="preserve"> </w:t>
-                            </w:r>
-                            <w:proofErr w:type="spellStart"/>
-                            <w:r>
-                              <w:rPr>
-                                <w:rFonts w:ascii="Consolas" w:hAnsi="Consolas" w:cs="Consolas"/>
-                                <w:color w:val="000000"/>
-                                <w:sz w:val="20"/>
-                                <w:szCs w:val="20"/>
-                                <w:lang w:val="en-US"/>
-                              </w:rPr>
-                              <w:t>baseWord</w:t>
-                            </w:r>
-                            <w:proofErr w:type="spellEnd"/>
-                            <w:r>
-                              <w:rPr>
-                                <w:rFonts w:ascii="Consolas" w:hAnsi="Consolas" w:cs="Consolas"/>
-                                <w:color w:val="000000"/>
-                                <w:sz w:val="20"/>
-                                <w:szCs w:val="20"/>
-                                <w:lang w:val="en-US"/>
-                              </w:rPr>
-                              <w:t xml:space="preserve">, </w:t>
+                              <w:t xml:space="preserve"> baseWord, </w:t>
                             </w:r>
                             <w:r>
                               <w:rPr>
@@ -16128,29 +14319,7 @@
                                 <w:szCs w:val="20"/>
                                 <w:lang w:val="en-US"/>
                               </w:rPr>
-                              <w:t xml:space="preserve"> </w:t>
-                            </w:r>
-                            <w:proofErr w:type="spellStart"/>
-                            <w:r>
-                              <w:rPr>
-                                <w:rFonts w:ascii="Consolas" w:hAnsi="Consolas" w:cs="Consolas"/>
-                                <w:color w:val="000000"/>
-                                <w:sz w:val="20"/>
-                                <w:szCs w:val="20"/>
-                                <w:lang w:val="en-US"/>
-                              </w:rPr>
-                              <w:t>compareWord</w:t>
-                            </w:r>
-                            <w:proofErr w:type="spellEnd"/>
-                            <w:r>
-                              <w:rPr>
-                                <w:rFonts w:ascii="Consolas" w:hAnsi="Consolas" w:cs="Consolas"/>
-                                <w:color w:val="000000"/>
-                                <w:sz w:val="20"/>
-                                <w:szCs w:val="20"/>
-                                <w:lang w:val="en-US"/>
-                              </w:rPr>
-                              <w:t>)</w:t>
+                              <w:t xml:space="preserve"> compareWord)</w:t>
                             </w:r>
                           </w:p>
                           <w:p>
@@ -16202,7 +14371,6 @@
                               </w:rPr>
                               <w:t xml:space="preserve">            </w:t>
                             </w:r>
-                            <w:proofErr w:type="gramStart"/>
                             <w:r>
                               <w:rPr>
                                 <w:rFonts w:ascii="Consolas" w:hAnsi="Consolas" w:cs="Consolas"/>
@@ -16213,7 +14381,6 @@
                               </w:rPr>
                               <w:t>bool</w:t>
                             </w:r>
-                            <w:proofErr w:type="gramEnd"/>
                             <w:r>
                               <w:rPr>
                                 <w:rFonts w:ascii="Consolas" w:hAnsi="Consolas" w:cs="Consolas"/>
@@ -16269,7 +14436,6 @@
                               </w:rPr>
                               <w:t xml:space="preserve">            </w:t>
                             </w:r>
-                            <w:proofErr w:type="gramStart"/>
                             <w:r>
                               <w:rPr>
                                 <w:rFonts w:ascii="Consolas" w:hAnsi="Consolas" w:cs="Consolas"/>
@@ -16280,7 +14446,6 @@
                               </w:rPr>
                               <w:t>while</w:t>
                             </w:r>
-                            <w:proofErr w:type="gramEnd"/>
                             <w:r>
                               <w:rPr>
                                 <w:rFonts w:ascii="Consolas" w:hAnsi="Consolas" w:cs="Consolas"/>
@@ -16289,29 +14454,7 @@
                                 <w:szCs w:val="20"/>
                                 <w:lang w:val="en-US"/>
                               </w:rPr>
-                              <w:t xml:space="preserve"> (found &amp;&amp; </w:t>
-                            </w:r>
-                            <w:proofErr w:type="spellStart"/>
-                            <w:r>
-                              <w:rPr>
-                                <w:rFonts w:ascii="Consolas" w:hAnsi="Consolas" w:cs="Consolas"/>
-                                <w:color w:val="000000"/>
-                                <w:sz w:val="20"/>
-                                <w:szCs w:val="20"/>
-                                <w:lang w:val="en-US"/>
-                              </w:rPr>
-                              <w:t>compareWord.Length</w:t>
-                            </w:r>
-                            <w:proofErr w:type="spellEnd"/>
-                            <w:r>
-                              <w:rPr>
-                                <w:rFonts w:ascii="Consolas" w:hAnsi="Consolas" w:cs="Consolas"/>
-                                <w:color w:val="000000"/>
-                                <w:sz w:val="20"/>
-                                <w:szCs w:val="20"/>
-                                <w:lang w:val="en-US"/>
-                              </w:rPr>
-                              <w:t xml:space="preserve"> &gt; 0)</w:t>
+                              <w:t xml:space="preserve"> (found &amp;&amp; compareWord.Length &gt; 0)</w:t>
                             </w:r>
                           </w:p>
                           <w:p>
@@ -16363,7 +14506,6 @@
                               </w:rPr>
                               <w:t xml:space="preserve">                </w:t>
                             </w:r>
-                            <w:proofErr w:type="gramStart"/>
                             <w:r>
                               <w:rPr>
                                 <w:rFonts w:ascii="Consolas" w:hAnsi="Consolas" w:cs="Consolas"/>
@@ -16374,7 +14516,6 @@
                               </w:rPr>
                               <w:t>char</w:t>
                             </w:r>
-                            <w:proofErr w:type="gramEnd"/>
                             <w:r>
                               <w:rPr>
                                 <w:rFonts w:ascii="Consolas" w:hAnsi="Consolas" w:cs="Consolas"/>
@@ -16383,51 +14524,7 @@
                                 <w:szCs w:val="20"/>
                                 <w:lang w:val="en-US"/>
                               </w:rPr>
-                              <w:t xml:space="preserve"> </w:t>
-                            </w:r>
-                            <w:proofErr w:type="spellStart"/>
-                            <w:r>
-                              <w:rPr>
-                                <w:rFonts w:ascii="Consolas" w:hAnsi="Consolas" w:cs="Consolas"/>
-                                <w:color w:val="000000"/>
-                                <w:sz w:val="20"/>
-                                <w:szCs w:val="20"/>
-                                <w:lang w:val="en-US"/>
-                              </w:rPr>
-                              <w:t>currChar</w:t>
-                            </w:r>
-                            <w:proofErr w:type="spellEnd"/>
-                            <w:r>
-                              <w:rPr>
-                                <w:rFonts w:ascii="Consolas" w:hAnsi="Consolas" w:cs="Consolas"/>
-                                <w:color w:val="000000"/>
-                                <w:sz w:val="20"/>
-                                <w:szCs w:val="20"/>
-                                <w:lang w:val="en-US"/>
-                              </w:rPr>
-                              <w:t xml:space="preserve"> = </w:t>
-                            </w:r>
-                            <w:proofErr w:type="spellStart"/>
-                            <w:r>
-                              <w:rPr>
-                                <w:rFonts w:ascii="Consolas" w:hAnsi="Consolas" w:cs="Consolas"/>
-                                <w:color w:val="000000"/>
-                                <w:sz w:val="20"/>
-                                <w:szCs w:val="20"/>
-                                <w:lang w:val="en-US"/>
-                              </w:rPr>
-                              <w:t>compareWord</w:t>
-                            </w:r>
-                            <w:proofErr w:type="spellEnd"/>
-                            <w:r>
-                              <w:rPr>
-                                <w:rFonts w:ascii="Consolas" w:hAnsi="Consolas" w:cs="Consolas"/>
-                                <w:color w:val="000000"/>
-                                <w:sz w:val="20"/>
-                                <w:szCs w:val="20"/>
-                                <w:lang w:val="en-US"/>
-                              </w:rPr>
-                              <w:t>[0];</w:t>
+                              <w:t xml:space="preserve"> currChar = compareWord[0];</w:t>
                             </w:r>
                           </w:p>
                           <w:p>
@@ -16452,53 +14549,7 @@
                                 <w:szCs w:val="20"/>
                                 <w:lang w:val="en-US"/>
                               </w:rPr>
-                              <w:t xml:space="preserve">                </w:t>
-                            </w:r>
-                            <w:proofErr w:type="spellStart"/>
-                            <w:proofErr w:type="gramStart"/>
-                            <w:r>
-                              <w:rPr>
-                                <w:rFonts w:ascii="Consolas" w:hAnsi="Consolas" w:cs="Consolas"/>
-                                <w:color w:val="000000"/>
-                                <w:sz w:val="20"/>
-                                <w:szCs w:val="20"/>
-                                <w:lang w:val="en-US"/>
-                              </w:rPr>
-                              <w:t>compareWord</w:t>
-                            </w:r>
-                            <w:proofErr w:type="spellEnd"/>
-                            <w:proofErr w:type="gramEnd"/>
-                            <w:r>
-                              <w:rPr>
-                                <w:rFonts w:ascii="Consolas" w:hAnsi="Consolas" w:cs="Consolas"/>
-                                <w:color w:val="000000"/>
-                                <w:sz w:val="20"/>
-                                <w:szCs w:val="20"/>
-                                <w:lang w:val="en-US"/>
-                              </w:rPr>
-                              <w:t xml:space="preserve"> = </w:t>
-                            </w:r>
-                            <w:proofErr w:type="spellStart"/>
-                            <w:r>
-                              <w:rPr>
-                                <w:rFonts w:ascii="Consolas" w:hAnsi="Consolas" w:cs="Consolas"/>
-                                <w:color w:val="000000"/>
-                                <w:sz w:val="20"/>
-                                <w:szCs w:val="20"/>
-                                <w:lang w:val="en-US"/>
-                              </w:rPr>
-                              <w:t>compareWord.Remove</w:t>
-                            </w:r>
-                            <w:proofErr w:type="spellEnd"/>
-                            <w:r>
-                              <w:rPr>
-                                <w:rFonts w:ascii="Consolas" w:hAnsi="Consolas" w:cs="Consolas"/>
-                                <w:color w:val="000000"/>
-                                <w:sz w:val="20"/>
-                                <w:szCs w:val="20"/>
-                                <w:lang w:val="en-US"/>
-                              </w:rPr>
-                              <w:t>(0, 1);</w:t>
+                              <w:t xml:space="preserve">                compareWord = compareWord.Remove(0, 1);</w:t>
                             </w:r>
                           </w:p>
                           <w:p>
@@ -16525,8 +14576,6 @@
                               </w:rPr>
                               <w:t xml:space="preserve">                </w:t>
                             </w:r>
-                            <w:proofErr w:type="spellStart"/>
-                            <w:proofErr w:type="gramStart"/>
                             <w:r>
                               <w:rPr>
                                 <w:rFonts w:ascii="Consolas" w:hAnsi="Consolas" w:cs="Consolas"/>
@@ -16537,8 +14586,6 @@
                               </w:rPr>
                               <w:t>int</w:t>
                             </w:r>
-                            <w:proofErr w:type="spellEnd"/>
-                            <w:proofErr w:type="gramEnd"/>
                             <w:r>
                               <w:rPr>
                                 <w:rFonts w:ascii="Consolas" w:hAnsi="Consolas" w:cs="Consolas"/>
@@ -16547,51 +14594,7 @@
                                 <w:szCs w:val="20"/>
                                 <w:lang w:val="en-US"/>
                               </w:rPr>
-                              <w:t xml:space="preserve"> index = </w:t>
-                            </w:r>
-                            <w:proofErr w:type="spellStart"/>
-                            <w:r>
-                              <w:rPr>
-                                <w:rFonts w:ascii="Consolas" w:hAnsi="Consolas" w:cs="Consolas"/>
-                                <w:color w:val="000000"/>
-                                <w:sz w:val="20"/>
-                                <w:szCs w:val="20"/>
-                                <w:lang w:val="en-US"/>
-                              </w:rPr>
-                              <w:t>baseWord.IndexOf</w:t>
-                            </w:r>
-                            <w:proofErr w:type="spellEnd"/>
-                            <w:r>
-                              <w:rPr>
-                                <w:rFonts w:ascii="Consolas" w:hAnsi="Consolas" w:cs="Consolas"/>
-                                <w:color w:val="000000"/>
-                                <w:sz w:val="20"/>
-                                <w:szCs w:val="20"/>
-                                <w:lang w:val="en-US"/>
-                              </w:rPr>
-                              <w:t>(</w:t>
-                            </w:r>
-                            <w:proofErr w:type="spellStart"/>
-                            <w:r>
-                              <w:rPr>
-                                <w:rFonts w:ascii="Consolas" w:hAnsi="Consolas" w:cs="Consolas"/>
-                                <w:color w:val="000000"/>
-                                <w:sz w:val="20"/>
-                                <w:szCs w:val="20"/>
-                                <w:lang w:val="en-US"/>
-                              </w:rPr>
-                              <w:t>currChar</w:t>
-                            </w:r>
-                            <w:proofErr w:type="spellEnd"/>
-                            <w:r>
-                              <w:rPr>
-                                <w:rFonts w:ascii="Consolas" w:hAnsi="Consolas" w:cs="Consolas"/>
-                                <w:color w:val="000000"/>
-                                <w:sz w:val="20"/>
-                                <w:szCs w:val="20"/>
-                                <w:lang w:val="en-US"/>
-                              </w:rPr>
-                              <w:t>);</w:t>
+                              <w:t xml:space="preserve"> index = baseWord.IndexOf(currChar);</w:t>
                             </w:r>
                           </w:p>
                           <w:p>
@@ -16618,7 +14621,6 @@
                               </w:rPr>
                               <w:t xml:space="preserve">                </w:t>
                             </w:r>
-                            <w:proofErr w:type="gramStart"/>
                             <w:r>
                               <w:rPr>
                                 <w:rFonts w:ascii="Consolas" w:hAnsi="Consolas" w:cs="Consolas"/>
@@ -16629,7 +14631,6 @@
                               </w:rPr>
                               <w:t>if</w:t>
                             </w:r>
-                            <w:proofErr w:type="gramEnd"/>
                             <w:r>
                               <w:rPr>
                                 <w:rFonts w:ascii="Consolas" w:hAnsi="Consolas" w:cs="Consolas"/>
@@ -16688,53 +14689,7 @@
                                 <w:szCs w:val="20"/>
                                 <w:lang w:val="en-US"/>
                               </w:rPr>
-                              <w:t xml:space="preserve">                    </w:t>
-                            </w:r>
-                            <w:proofErr w:type="spellStart"/>
-                            <w:proofErr w:type="gramStart"/>
-                            <w:r>
-                              <w:rPr>
-                                <w:rFonts w:ascii="Consolas" w:hAnsi="Consolas" w:cs="Consolas"/>
-                                <w:color w:val="000000"/>
-                                <w:sz w:val="20"/>
-                                <w:szCs w:val="20"/>
-                                <w:lang w:val="en-US"/>
-                              </w:rPr>
-                              <w:t>baseWord</w:t>
-                            </w:r>
-                            <w:proofErr w:type="spellEnd"/>
-                            <w:proofErr w:type="gramEnd"/>
-                            <w:r>
-                              <w:rPr>
-                                <w:rFonts w:ascii="Consolas" w:hAnsi="Consolas" w:cs="Consolas"/>
-                                <w:color w:val="000000"/>
-                                <w:sz w:val="20"/>
-                                <w:szCs w:val="20"/>
-                                <w:lang w:val="en-US"/>
-                              </w:rPr>
-                              <w:t xml:space="preserve"> = </w:t>
-                            </w:r>
-                            <w:proofErr w:type="spellStart"/>
-                            <w:r>
-                              <w:rPr>
-                                <w:rFonts w:ascii="Consolas" w:hAnsi="Consolas" w:cs="Consolas"/>
-                                <w:color w:val="000000"/>
-                                <w:sz w:val="20"/>
-                                <w:szCs w:val="20"/>
-                                <w:lang w:val="en-US"/>
-                              </w:rPr>
-                              <w:t>baseWord.Remove</w:t>
-                            </w:r>
-                            <w:proofErr w:type="spellEnd"/>
-                            <w:r>
-                              <w:rPr>
-                                <w:rFonts w:ascii="Consolas" w:hAnsi="Consolas" w:cs="Consolas"/>
-                                <w:color w:val="000000"/>
-                                <w:sz w:val="20"/>
-                                <w:szCs w:val="20"/>
-                                <w:lang w:val="en-US"/>
-                              </w:rPr>
-                              <w:t>(index, 1);</w:t>
+                              <w:t xml:space="preserve">                    baseWord = baseWord.Remove(index, 1);</w:t>
                             </w:r>
                           </w:p>
                           <w:p>
@@ -16786,7 +14741,6 @@
                               </w:rPr>
                               <w:t xml:space="preserve">                </w:t>
                             </w:r>
-                            <w:proofErr w:type="gramStart"/>
                             <w:r>
                               <w:rPr>
                                 <w:rFonts w:ascii="Consolas" w:hAnsi="Consolas" w:cs="Consolas"/>
@@ -16797,7 +14751,6 @@
                               </w:rPr>
                               <w:t>else</w:t>
                             </w:r>
-                            <w:proofErr w:type="gramEnd"/>
                           </w:p>
                           <w:p>
                             <w:pPr>
@@ -16846,29 +14799,7 @@
                                 <w:szCs w:val="20"/>
                                 <w:lang w:val="en-US"/>
                               </w:rPr>
-                              <w:t xml:space="preserve">                    </w:t>
-                            </w:r>
-                            <w:proofErr w:type="gramStart"/>
-                            <w:r>
-                              <w:rPr>
-                                <w:rFonts w:ascii="Consolas" w:hAnsi="Consolas" w:cs="Consolas"/>
-                                <w:color w:val="000000"/>
-                                <w:sz w:val="20"/>
-                                <w:szCs w:val="20"/>
-                                <w:lang w:val="en-US"/>
-                              </w:rPr>
-                              <w:t>found</w:t>
-                            </w:r>
-                            <w:proofErr w:type="gramEnd"/>
-                            <w:r>
-                              <w:rPr>
-                                <w:rFonts w:ascii="Consolas" w:hAnsi="Consolas" w:cs="Consolas"/>
-                                <w:color w:val="000000"/>
-                                <w:sz w:val="20"/>
-                                <w:szCs w:val="20"/>
-                                <w:lang w:val="en-US"/>
-                              </w:rPr>
-                              <w:t xml:space="preserve"> = </w:t>
+                              <w:t xml:space="preserve">                    found = </w:t>
                             </w:r>
                             <w:r>
                               <w:rPr>
@@ -16915,7 +14846,6 @@
                               </w:rPr>
                               <w:t xml:space="preserve">                    </w:t>
                             </w:r>
-                            <w:proofErr w:type="gramStart"/>
                             <w:r>
                               <w:rPr>
                                 <w:rFonts w:ascii="Consolas" w:hAnsi="Consolas" w:cs="Consolas"/>
@@ -16926,7 +14856,6 @@
                               </w:rPr>
                               <w:t>break</w:t>
                             </w:r>
-                            <w:proofErr w:type="gramEnd"/>
                             <w:r>
                               <w:rPr>
                                 <w:rFonts w:ascii="Consolas" w:hAnsi="Consolas" w:cs="Consolas"/>
@@ -17012,7 +14941,6 @@
                               </w:rPr>
                               <w:t xml:space="preserve">            </w:t>
                             </w:r>
-                            <w:proofErr w:type="gramStart"/>
                             <w:r>
                               <w:rPr>
                                 <w:rFonts w:ascii="Consolas" w:hAnsi="Consolas" w:cs="Consolas"/>
@@ -17023,7 +14951,6 @@
                               </w:rPr>
                               <w:t>return</w:t>
                             </w:r>
-                            <w:proofErr w:type="gramEnd"/>
                             <w:r>
                               <w:rPr>
                                 <w:rFonts w:ascii="Consolas" w:hAnsi="Consolas" w:cs="Consolas"/>
@@ -18215,7 +16142,6 @@
         </w:rPr>
         <w:t xml:space="preserve">В цикле мы с помощью метода </w:t>
       </w:r>
-      <w:proofErr w:type="spellStart"/>
       <w:r>
         <w:rPr>
           <w:rFonts w:ascii="Times New Roman" w:hAnsi="Times New Roman" w:cs="Times New Roman"/>
@@ -18224,7 +16150,6 @@
         </w:rPr>
         <w:t>IndexOf</w:t>
       </w:r>
-      <w:proofErr w:type="spellEnd"/>
       <w:r>
         <w:rPr>
           <w:rFonts w:ascii="Times New Roman" w:hAnsi="Times New Roman" w:cs="Times New Roman"/>
@@ -18233,7 +16158,6 @@
         </w:rPr>
         <w:t xml:space="preserve"> ищем индекс символа </w:t>
       </w:r>
-      <w:proofErr w:type="spellStart"/>
       <w:r>
         <w:rPr>
           <w:rFonts w:ascii="Times New Roman" w:hAnsi="Times New Roman" w:cs="Times New Roman"/>
@@ -18242,7 +16166,6 @@
         </w:rPr>
         <w:t>currChar</w:t>
       </w:r>
-      <w:proofErr w:type="spellEnd"/>
       <w:r>
         <w:rPr>
           <w:rFonts w:ascii="Times New Roman" w:hAnsi="Times New Roman" w:cs="Times New Roman"/>
@@ -18251,7 +16174,6 @@
         </w:rPr>
         <w:t xml:space="preserve"> проверяемого слова </w:t>
       </w:r>
-      <w:proofErr w:type="spellStart"/>
       <w:r>
         <w:rPr>
           <w:rFonts w:ascii="Times New Roman" w:hAnsi="Times New Roman" w:cs="Times New Roman"/>
@@ -18260,7 +16182,6 @@
         </w:rPr>
         <w:t>compareWord</w:t>
       </w:r>
-      <w:proofErr w:type="spellEnd"/>
       <w:r>
         <w:rPr>
           <w:rFonts w:ascii="Times New Roman" w:hAnsi="Times New Roman" w:cs="Times New Roman"/>
@@ -18269,7 +16190,6 @@
         </w:rPr>
         <w:t xml:space="preserve"> в базовом слове </w:t>
       </w:r>
-      <w:proofErr w:type="spellStart"/>
       <w:r>
         <w:rPr>
           <w:rFonts w:ascii="Times New Roman" w:hAnsi="Times New Roman" w:cs="Times New Roman"/>
@@ -18278,7 +16198,6 @@
         </w:rPr>
         <w:t>baseWord</w:t>
       </w:r>
-      <w:proofErr w:type="spellEnd"/>
       <w:r>
         <w:rPr>
           <w:rFonts w:ascii="Times New Roman" w:hAnsi="Times New Roman" w:cs="Times New Roman"/>
@@ -18330,7 +16249,6 @@
         </w:rPr>
         <w:t xml:space="preserve">, этот символ удаляется из обоих слов (метод </w:t>
       </w:r>
-      <w:proofErr w:type="spellStart"/>
       <w:r>
         <w:rPr>
           <w:rFonts w:ascii="Times New Roman" w:hAnsi="Times New Roman" w:cs="Times New Roman"/>
@@ -18339,7 +16257,6 @@
         </w:rPr>
         <w:t>Remove</w:t>
       </w:r>
-      <w:proofErr w:type="spellEnd"/>
       <w:r>
         <w:rPr>
           <w:rFonts w:ascii="Times New Roman" w:hAnsi="Times New Roman" w:cs="Times New Roman"/>
@@ -18348,7 +16265,6 @@
         </w:rPr>
         <w:t xml:space="preserve">) и цикл переходит к следующему символу </w:t>
       </w:r>
-      <w:proofErr w:type="spellStart"/>
       <w:r>
         <w:rPr>
           <w:rFonts w:ascii="Times New Roman" w:hAnsi="Times New Roman" w:cs="Times New Roman"/>
@@ -18357,7 +16273,6 @@
         </w:rPr>
         <w:t>compareWord</w:t>
       </w:r>
-      <w:proofErr w:type="spellEnd"/>
       <w:r>
         <w:rPr>
           <w:rFonts w:ascii="Times New Roman" w:hAnsi="Times New Roman" w:cs="Times New Roman"/>
@@ -18389,7 +16304,6 @@
         </w:rPr>
         <w:t xml:space="preserve">Таким образом прорабатываются все символы </w:t>
       </w:r>
-      <w:proofErr w:type="spellStart"/>
       <w:r>
         <w:rPr>
           <w:rFonts w:ascii="Times New Roman" w:hAnsi="Times New Roman" w:cs="Times New Roman"/>
@@ -18398,7 +16312,6 @@
         </w:rPr>
         <w:t>compareWord</w:t>
       </w:r>
-      <w:proofErr w:type="spellEnd"/>
       <w:r>
         <w:rPr>
           <w:rFonts w:ascii="Times New Roman" w:hAnsi="Times New Roman" w:cs="Times New Roman"/>
@@ -18448,8 +16361,6 @@
         </w:rPr>
         <w:t xml:space="preserve">в метод </w:t>
       </w:r>
-      <w:proofErr w:type="spellStart"/>
-      <w:proofErr w:type="gramStart"/>
       <w:r>
         <w:rPr>
           <w:rFonts w:ascii="Times New Roman" w:hAnsi="Times New Roman" w:cs="Times New Roman"/>
@@ -18459,23 +16370,13 @@
         </w:rPr>
         <w:t>NewGame</w:t>
       </w:r>
-      <w:proofErr w:type="spellEnd"/>
-      <w:r>
-        <w:rPr>
-          <w:rFonts w:ascii="Times New Roman" w:hAnsi="Times New Roman" w:cs="Times New Roman"/>
-          <w:sz w:val="28"/>
-          <w:szCs w:val="28"/>
-        </w:rPr>
-        <w:t>(</w:t>
-      </w:r>
-      <w:proofErr w:type="gramEnd"/>
-      <w:r>
-        <w:rPr>
-          <w:rFonts w:ascii="Times New Roman" w:hAnsi="Times New Roman" w:cs="Times New Roman"/>
-          <w:sz w:val="28"/>
-          <w:szCs w:val="28"/>
-        </w:rPr>
-        <w:t>)</w:t>
+      <w:r>
+        <w:rPr>
+          <w:rFonts w:ascii="Times New Roman" w:hAnsi="Times New Roman" w:cs="Times New Roman"/>
+          <w:sz w:val="28"/>
+          <w:szCs w:val="28"/>
+        </w:rPr>
+        <w:t>()</w:t>
       </w:r>
       <w:r>
         <w:rPr>
@@ -18485,7 +16386,6 @@
         </w:rPr>
         <w:t xml:space="preserve"> и данное слово записывается в массив </w:t>
       </w:r>
-      <w:proofErr w:type="spellStart"/>
       <w:r>
         <w:rPr>
           <w:rFonts w:ascii="Times New Roman" w:hAnsi="Times New Roman" w:cs="Times New Roman"/>
@@ -18494,7 +16394,6 @@
         </w:rPr>
         <w:t>possibleWords</w:t>
       </w:r>
-      <w:proofErr w:type="spellEnd"/>
       <w:r>
         <w:rPr>
           <w:rFonts w:ascii="Times New Roman" w:hAnsi="Times New Roman" w:cs="Times New Roman"/>
@@ -18566,8 +16465,6 @@
         </w:rPr>
         <w:t xml:space="preserve"> </w:t>
       </w:r>
-      <w:proofErr w:type="spellStart"/>
-      <w:proofErr w:type="gramStart"/>
       <w:r>
         <w:rPr>
           <w:rFonts w:ascii="Times New Roman" w:hAnsi="Times New Roman" w:cs="Times New Roman"/>
@@ -18577,23 +16474,13 @@
         </w:rPr>
         <w:t>NewGame</w:t>
       </w:r>
-      <w:proofErr w:type="spellEnd"/>
-      <w:r>
-        <w:rPr>
-          <w:rFonts w:ascii="Times New Roman" w:hAnsi="Times New Roman" w:cs="Times New Roman"/>
-          <w:sz w:val="28"/>
-          <w:szCs w:val="28"/>
-        </w:rPr>
-        <w:t>(</w:t>
-      </w:r>
-      <w:proofErr w:type="gramEnd"/>
-      <w:r>
-        <w:rPr>
-          <w:rFonts w:ascii="Times New Roman" w:hAnsi="Times New Roman" w:cs="Times New Roman"/>
-          <w:sz w:val="28"/>
-          <w:szCs w:val="28"/>
-        </w:rPr>
-        <w:t>)</w:t>
+      <w:r>
+        <w:rPr>
+          <w:rFonts w:ascii="Times New Roman" w:hAnsi="Times New Roman" w:cs="Times New Roman"/>
+          <w:sz w:val="28"/>
+          <w:szCs w:val="28"/>
+        </w:rPr>
+        <w:t>()</w:t>
       </w:r>
       <w:r>
         <w:rPr>
@@ -18603,34 +16490,14 @@
         </w:rPr>
         <w:t xml:space="preserve"> подсчитывается количество таких возможных слов (</w:t>
       </w:r>
-      <w:proofErr w:type="spellStart"/>
-      <w:r>
-        <w:rPr>
-          <w:rFonts w:ascii="Times New Roman" w:hAnsi="Times New Roman" w:cs="Times New Roman"/>
-          <w:sz w:val="28"/>
-          <w:szCs w:val="28"/>
-        </w:rPr>
-        <w:t>possibleWordsCounter</w:t>
-      </w:r>
-      <w:proofErr w:type="spellEnd"/>
-      <w:r>
-        <w:rPr>
-          <w:rFonts w:ascii="Times New Roman" w:hAnsi="Times New Roman" w:cs="Times New Roman"/>
-          <w:sz w:val="28"/>
-          <w:szCs w:val="28"/>
-        </w:rPr>
-        <w:t xml:space="preserve"> = </w:t>
-      </w:r>
-      <w:proofErr w:type="spellStart"/>
-      <w:r>
-        <w:rPr>
-          <w:rFonts w:ascii="Times New Roman" w:hAnsi="Times New Roman" w:cs="Times New Roman"/>
-          <w:sz w:val="28"/>
-          <w:szCs w:val="28"/>
-        </w:rPr>
-        <w:t>possibleWords.Count</w:t>
-      </w:r>
-      <w:proofErr w:type="spellEnd"/>
+      <w:r>
+        <w:rPr>
+          <w:rFonts w:ascii="Times New Roman" w:hAnsi="Times New Roman" w:cs="Times New Roman"/>
+          <w:sz w:val="28"/>
+          <w:szCs w:val="28"/>
+        </w:rPr>
+        <w:t>possibleWordsCounter = possibleWords.Count</w:t>
+      </w:r>
       <w:r>
         <w:rPr>
           <w:rFonts w:ascii="Times New Roman" w:hAnsi="Times New Roman" w:cs="Times New Roman"/>
@@ -18639,7 +16506,6 @@
         </w:rPr>
         <w:t xml:space="preserve">) и выводится на экран формы. Переменная </w:t>
       </w:r>
-      <w:proofErr w:type="spellStart"/>
       <w:r>
         <w:rPr>
           <w:rFonts w:ascii="Times New Roman" w:hAnsi="Times New Roman" w:cs="Times New Roman"/>
@@ -18648,7 +16514,6 @@
         </w:rPr>
         <w:t>nowPlaying</w:t>
       </w:r>
-      <w:proofErr w:type="spellEnd"/>
       <w:r>
         <w:rPr>
           <w:rFonts w:ascii="Times New Roman" w:hAnsi="Times New Roman" w:cs="Times New Roman"/>
@@ -18657,7 +16522,6 @@
         </w:rPr>
         <w:t xml:space="preserve"> принимает значение </w:t>
       </w:r>
-      <w:proofErr w:type="spellStart"/>
       <w:r>
         <w:rPr>
           <w:rFonts w:ascii="Times New Roman" w:hAnsi="Times New Roman" w:cs="Times New Roman"/>
@@ -18666,7 +16530,6 @@
         </w:rPr>
         <w:t>true</w:t>
       </w:r>
-      <w:proofErr w:type="spellEnd"/>
       <w:r>
         <w:rPr>
           <w:rFonts w:ascii="Times New Roman" w:hAnsi="Times New Roman" w:cs="Times New Roman"/>
@@ -18734,38 +16597,7 @@
           <w:sz w:val="28"/>
           <w:szCs w:val="28"/>
         </w:rPr>
-        <w:t xml:space="preserve">Метод перестановки букв в базовом слове </w:t>
-      </w:r>
-      <w:proofErr w:type="spellStart"/>
-      <w:proofErr w:type="gramStart"/>
-      <w:r>
-        <w:rPr>
-          <w:rFonts w:ascii="Times New Roman" w:hAnsi="Times New Roman" w:cs="Times New Roman"/>
-          <w:b/>
-          <w:sz w:val="28"/>
-          <w:szCs w:val="28"/>
-        </w:rPr>
-        <w:t>Twist</w:t>
-      </w:r>
-      <w:proofErr w:type="spellEnd"/>
-      <w:r>
-        <w:rPr>
-          <w:rFonts w:ascii="Times New Roman" w:hAnsi="Times New Roman" w:cs="Times New Roman"/>
-          <w:b/>
-          <w:sz w:val="28"/>
-          <w:szCs w:val="28"/>
-        </w:rPr>
-        <w:t>(</w:t>
-      </w:r>
-      <w:proofErr w:type="gramEnd"/>
-      <w:r>
-        <w:rPr>
-          <w:rFonts w:ascii="Times New Roman" w:hAnsi="Times New Roman" w:cs="Times New Roman"/>
-          <w:b/>
-          <w:sz w:val="28"/>
-          <w:szCs w:val="28"/>
-        </w:rPr>
-        <w:t>)</w:t>
+        <w:t>Метод перестановки букв в базовом слове Twist()</w:t>
       </w:r>
     </w:p>
     <w:p>
@@ -18790,8 +16622,6 @@
         </w:rPr>
         <w:t xml:space="preserve">Данный метод вызывается при начале новой игры из метода </w:t>
       </w:r>
-      <w:proofErr w:type="spellStart"/>
-      <w:proofErr w:type="gramStart"/>
       <w:r>
         <w:rPr>
           <w:rFonts w:ascii="Times New Roman" w:hAnsi="Times New Roman" w:cs="Times New Roman"/>
@@ -18801,23 +16631,13 @@
         </w:rPr>
         <w:t>NewGame</w:t>
       </w:r>
-      <w:proofErr w:type="spellEnd"/>
-      <w:r>
-        <w:rPr>
-          <w:rFonts w:ascii="Times New Roman" w:hAnsi="Times New Roman" w:cs="Times New Roman"/>
-          <w:sz w:val="28"/>
-          <w:szCs w:val="28"/>
-        </w:rPr>
-        <w:t>(</w:t>
-      </w:r>
-      <w:proofErr w:type="gramEnd"/>
-      <w:r>
-        <w:rPr>
-          <w:rFonts w:ascii="Times New Roman" w:hAnsi="Times New Roman" w:cs="Times New Roman"/>
-          <w:sz w:val="28"/>
-          <w:szCs w:val="28"/>
-        </w:rPr>
-        <w:t>)</w:t>
+      <w:r>
+        <w:rPr>
+          <w:rFonts w:ascii="Times New Roman" w:hAnsi="Times New Roman" w:cs="Times New Roman"/>
+          <w:sz w:val="28"/>
+          <w:szCs w:val="28"/>
+        </w:rPr>
+        <w:t>()</w:t>
       </w:r>
       <w:r>
         <w:rPr>
@@ -18866,7 +16686,6 @@
         </w:rPr>
         <w:t xml:space="preserve">Создается целочисленный массив </w:t>
       </w:r>
-      <w:proofErr w:type="spellStart"/>
       <w:r>
         <w:rPr>
           <w:rFonts w:ascii="Times New Roman" w:hAnsi="Times New Roman" w:cs="Times New Roman"/>
@@ -18875,7 +16694,6 @@
         </w:rPr>
         <w:t>pickedSeq</w:t>
       </w:r>
-      <w:proofErr w:type="spellEnd"/>
       <w:r>
         <w:rPr>
           <w:rFonts w:ascii="Times New Roman" w:hAnsi="Times New Roman" w:cs="Times New Roman"/>
@@ -18990,8 +16808,6 @@
                                 <w:lang w:val="en-US"/>
                               </w:rPr>
                             </w:pPr>
-                            <w:proofErr w:type="spellStart"/>
-                            <w:proofErr w:type="gramStart"/>
                             <w:r>
                               <w:rPr>
                                 <w:rFonts w:ascii="Consolas" w:hAnsi="Consolas" w:cs="Consolas"/>
@@ -19000,19 +16816,7 @@
                                 <w:szCs w:val="20"/>
                                 <w:lang w:val="en-US"/>
                               </w:rPr>
-                              <w:t>letterCount</w:t>
-                            </w:r>
-                            <w:proofErr w:type="spellEnd"/>
-                            <w:proofErr w:type="gramEnd"/>
-                            <w:r>
-                              <w:rPr>
-                                <w:rFonts w:ascii="Consolas" w:hAnsi="Consolas" w:cs="Consolas"/>
-                                <w:color w:val="000000"/>
-                                <w:sz w:val="20"/>
-                                <w:szCs w:val="20"/>
-                                <w:lang w:val="en-US"/>
-                              </w:rPr>
-                              <w:t xml:space="preserve"> = difficulty + 4;</w:t>
+                              <w:t>letterCount = difficulty + 4;</w:t>
                             </w:r>
                           </w:p>
                           <w:p>
@@ -19030,8 +16834,6 @@
                                 <w:lang w:val="en-US"/>
                               </w:rPr>
                             </w:pPr>
-                            <w:proofErr w:type="spellStart"/>
-                            <w:proofErr w:type="gramStart"/>
                             <w:r>
                               <w:rPr>
                                 <w:rFonts w:ascii="Consolas" w:hAnsi="Consolas" w:cs="Consolas"/>
@@ -19040,19 +16842,7 @@
                                 <w:szCs w:val="20"/>
                                 <w:lang w:val="en-US"/>
                               </w:rPr>
-                              <w:t>pickedSeq</w:t>
-                            </w:r>
-                            <w:proofErr w:type="spellEnd"/>
-                            <w:proofErr w:type="gramEnd"/>
-                            <w:r>
-                              <w:rPr>
-                                <w:rFonts w:ascii="Consolas" w:hAnsi="Consolas" w:cs="Consolas"/>
-                                <w:color w:val="000000"/>
-                                <w:sz w:val="20"/>
-                                <w:szCs w:val="20"/>
-                                <w:lang w:val="en-US"/>
-                              </w:rPr>
-                              <w:t xml:space="preserve"> = </w:t>
+                              <w:t xml:space="preserve">pickedSeq = </w:t>
                             </w:r>
                             <w:r>
                               <w:rPr>
@@ -19074,7 +16864,6 @@
                               </w:rPr>
                               <w:t xml:space="preserve"> </w:t>
                             </w:r>
-                            <w:proofErr w:type="spellStart"/>
                             <w:r>
                               <w:rPr>
                                 <w:rFonts w:ascii="Consolas" w:hAnsi="Consolas" w:cs="Consolas"/>
@@ -19085,7 +16874,6 @@
                               </w:rPr>
                               <w:t>int</w:t>
                             </w:r>
-                            <w:proofErr w:type="spellEnd"/>
                             <w:r>
                               <w:rPr>
                                 <w:rFonts w:ascii="Consolas" w:hAnsi="Consolas" w:cs="Consolas"/>
@@ -19094,29 +16882,7 @@
                                 <w:szCs w:val="20"/>
                                 <w:lang w:val="en-US"/>
                               </w:rPr>
-                              <w:t>[</w:t>
-                            </w:r>
-                            <w:proofErr w:type="spellStart"/>
-                            <w:r>
-                              <w:rPr>
-                                <w:rFonts w:ascii="Consolas" w:hAnsi="Consolas" w:cs="Consolas"/>
-                                <w:color w:val="000000"/>
-                                <w:sz w:val="20"/>
-                                <w:szCs w:val="20"/>
-                                <w:lang w:val="en-US"/>
-                              </w:rPr>
-                              <w:t>letterCount</w:t>
-                            </w:r>
-                            <w:proofErr w:type="spellEnd"/>
-                            <w:r>
-                              <w:rPr>
-                                <w:rFonts w:ascii="Consolas" w:hAnsi="Consolas" w:cs="Consolas"/>
-                                <w:color w:val="000000"/>
-                                <w:sz w:val="20"/>
-                                <w:szCs w:val="20"/>
-                                <w:lang w:val="en-US"/>
-                              </w:rPr>
-                              <w:t>];</w:t>
+                              <w:t>[letterCount];</w:t>
                             </w:r>
                           </w:p>
                           <w:p>
@@ -19134,7 +16900,6 @@
                                 <w:lang w:val="en-US"/>
                               </w:rPr>
                             </w:pPr>
-                            <w:proofErr w:type="gramStart"/>
                             <w:r>
                               <w:rPr>
                                 <w:rFonts w:ascii="Consolas" w:hAnsi="Consolas" w:cs="Consolas"/>
@@ -19145,7 +16910,6 @@
                               </w:rPr>
                               <w:t>for</w:t>
                             </w:r>
-                            <w:proofErr w:type="gramEnd"/>
                             <w:r>
                               <w:rPr>
                                 <w:rFonts w:ascii="Consolas" w:hAnsi="Consolas" w:cs="Consolas"/>
@@ -19154,51 +16918,7 @@
                                 <w:szCs w:val="20"/>
                                 <w:lang w:val="en-US"/>
                               </w:rPr>
-                              <w:t xml:space="preserve"> (j = 0; j &lt;= </w:t>
-                            </w:r>
-                            <w:proofErr w:type="spellStart"/>
-                            <w:r>
-                              <w:rPr>
-                                <w:rFonts w:ascii="Consolas" w:hAnsi="Consolas" w:cs="Consolas"/>
-                                <w:color w:val="000000"/>
-                                <w:sz w:val="20"/>
-                                <w:szCs w:val="20"/>
-                                <w:lang w:val="en-US"/>
-                              </w:rPr>
-                              <w:t>letterCount</w:t>
-                            </w:r>
-                            <w:proofErr w:type="spellEnd"/>
-                            <w:r>
-                              <w:rPr>
-                                <w:rFonts w:ascii="Consolas" w:hAnsi="Consolas" w:cs="Consolas"/>
-                                <w:color w:val="000000"/>
-                                <w:sz w:val="20"/>
-                                <w:szCs w:val="20"/>
-                                <w:lang w:val="en-US"/>
-                              </w:rPr>
-                              <w:t xml:space="preserve"> - 1; </w:t>
-                            </w:r>
-                            <w:proofErr w:type="spellStart"/>
-                            <w:r>
-                              <w:rPr>
-                                <w:rFonts w:ascii="Consolas" w:hAnsi="Consolas" w:cs="Consolas"/>
-                                <w:color w:val="000000"/>
-                                <w:sz w:val="20"/>
-                                <w:szCs w:val="20"/>
-                                <w:lang w:val="en-US"/>
-                              </w:rPr>
-                              <w:t>j++</w:t>
-                            </w:r>
-                            <w:proofErr w:type="spellEnd"/>
-                            <w:r>
-                              <w:rPr>
-                                <w:rFonts w:ascii="Consolas" w:hAnsi="Consolas" w:cs="Consolas"/>
-                                <w:color w:val="000000"/>
-                                <w:sz w:val="20"/>
-                                <w:szCs w:val="20"/>
-                                <w:lang w:val="en-US"/>
-                              </w:rPr>
-                              <w:t>)</w:t>
+                              <w:t xml:space="preserve"> (j = 0; j &lt;= letterCount - 1; j++)</w:t>
                             </w:r>
                           </w:p>
                           <w:p>
@@ -19216,8 +16936,6 @@
                                 <w:lang w:val="en-US"/>
                               </w:rPr>
                             </w:pPr>
-                            <w:proofErr w:type="spellStart"/>
-                            <w:proofErr w:type="gramStart"/>
                             <w:r>
                               <w:rPr>
                                 <w:rFonts w:ascii="Consolas" w:hAnsi="Consolas" w:cs="Consolas"/>
@@ -19226,29 +16944,7 @@
                                 <w:szCs w:val="20"/>
                                 <w:lang w:val="en-US"/>
                               </w:rPr>
-                              <w:t>pickedSeq</w:t>
-                            </w:r>
-                            <w:proofErr w:type="spellEnd"/>
-                            <w:r>
-                              <w:rPr>
-                                <w:rFonts w:ascii="Consolas" w:hAnsi="Consolas" w:cs="Consolas"/>
-                                <w:color w:val="000000"/>
-                                <w:sz w:val="20"/>
-                                <w:szCs w:val="20"/>
-                                <w:lang w:val="en-US"/>
-                              </w:rPr>
-                              <w:t>[</w:t>
-                            </w:r>
-                            <w:proofErr w:type="gramEnd"/>
-                            <w:r>
-                              <w:rPr>
-                                <w:rFonts w:ascii="Consolas" w:hAnsi="Consolas" w:cs="Consolas"/>
-                                <w:color w:val="000000"/>
-                                <w:sz w:val="20"/>
-                                <w:szCs w:val="20"/>
-                                <w:lang w:val="en-US"/>
-                              </w:rPr>
-                              <w:t>j] = j;</w:t>
+                              <w:t>pickedSeq[j] = j;</w:t>
                             </w:r>
                           </w:p>
                           <w:p>
@@ -19274,29 +16970,7 @@
                                 <w:szCs w:val="20"/>
                                 <w:lang w:val="en-US"/>
                               </w:rPr>
-                              <w:t xml:space="preserve">Random </w:t>
-                            </w:r>
-                            <w:proofErr w:type="spellStart"/>
-                            <w:r>
-                              <w:rPr>
-                                <w:rFonts w:ascii="Consolas" w:hAnsi="Consolas" w:cs="Consolas"/>
-                                <w:color w:val="000000"/>
-                                <w:sz w:val="20"/>
-                                <w:szCs w:val="20"/>
-                                <w:lang w:val="en-US"/>
-                              </w:rPr>
-                              <w:t>rnd</w:t>
-                            </w:r>
-                            <w:proofErr w:type="spellEnd"/>
-                            <w:r>
-                              <w:rPr>
-                                <w:rFonts w:ascii="Consolas" w:hAnsi="Consolas" w:cs="Consolas"/>
-                                <w:color w:val="000000"/>
-                                <w:sz w:val="20"/>
-                                <w:szCs w:val="20"/>
-                                <w:lang w:val="en-US"/>
-                              </w:rPr>
-                              <w:t xml:space="preserve"> = </w:t>
+                              <w:t xml:space="preserve">Random rnd = </w:t>
                             </w:r>
                             <w:r>
                               <w:rPr>
@@ -19316,29 +16990,7 @@
                                 <w:szCs w:val="20"/>
                                 <w:lang w:val="en-US"/>
                               </w:rPr>
-                              <w:t xml:space="preserve"> </w:t>
-                            </w:r>
-                            <w:proofErr w:type="gramStart"/>
-                            <w:r>
-                              <w:rPr>
-                                <w:rFonts w:ascii="Consolas" w:hAnsi="Consolas" w:cs="Consolas"/>
-                                <w:color w:val="000000"/>
-                                <w:sz w:val="20"/>
-                                <w:szCs w:val="20"/>
-                                <w:lang w:val="en-US"/>
-                              </w:rPr>
-                              <w:t>Random(</w:t>
-                            </w:r>
-                            <w:proofErr w:type="gramEnd"/>
-                            <w:r>
-                              <w:rPr>
-                                <w:rFonts w:ascii="Consolas" w:hAnsi="Consolas" w:cs="Consolas"/>
-                                <w:color w:val="000000"/>
-                                <w:sz w:val="20"/>
-                                <w:szCs w:val="20"/>
-                                <w:lang w:val="en-US"/>
-                              </w:rPr>
-                              <w:t>);</w:t>
+                              <w:t xml:space="preserve"> Random();</w:t>
                             </w:r>
                           </w:p>
                           <w:p>
@@ -19356,7 +17008,6 @@
                                 <w:lang w:val="en-US"/>
                               </w:rPr>
                             </w:pPr>
-                            <w:proofErr w:type="gramStart"/>
                             <w:r>
                               <w:rPr>
                                 <w:rFonts w:ascii="Consolas" w:hAnsi="Consolas" w:cs="Consolas"/>
@@ -19367,7 +17018,6 @@
                               </w:rPr>
                               <w:t>for</w:t>
                             </w:r>
-                            <w:proofErr w:type="gramEnd"/>
                             <w:r>
                               <w:rPr>
                                 <w:rFonts w:ascii="Consolas" w:hAnsi="Consolas" w:cs="Consolas"/>
@@ -19376,95 +17026,7 @@
                                 <w:szCs w:val="20"/>
                                 <w:lang w:val="en-US"/>
                               </w:rPr>
-                              <w:t xml:space="preserve"> (</w:t>
-                            </w:r>
-                            <w:proofErr w:type="spellStart"/>
-                            <w:r>
-                              <w:rPr>
-                                <w:rFonts w:ascii="Consolas" w:hAnsi="Consolas" w:cs="Consolas"/>
-                                <w:color w:val="000000"/>
-                                <w:sz w:val="20"/>
-                                <w:szCs w:val="20"/>
-                                <w:lang w:val="en-US"/>
-                              </w:rPr>
-                              <w:t>i</w:t>
-                            </w:r>
-                            <w:proofErr w:type="spellEnd"/>
-                            <w:r>
-                              <w:rPr>
-                                <w:rFonts w:ascii="Consolas" w:hAnsi="Consolas" w:cs="Consolas"/>
-                                <w:color w:val="000000"/>
-                                <w:sz w:val="20"/>
-                                <w:szCs w:val="20"/>
-                                <w:lang w:val="en-US"/>
-                              </w:rPr>
-                              <w:t xml:space="preserve"> = </w:t>
-                            </w:r>
-                            <w:proofErr w:type="spellStart"/>
-                            <w:r>
-                              <w:rPr>
-                                <w:rFonts w:ascii="Consolas" w:hAnsi="Consolas" w:cs="Consolas"/>
-                                <w:color w:val="000000"/>
-                                <w:sz w:val="20"/>
-                                <w:szCs w:val="20"/>
-                                <w:lang w:val="en-US"/>
-                              </w:rPr>
-                              <w:t>letterCount</w:t>
-                            </w:r>
-                            <w:proofErr w:type="spellEnd"/>
-                            <w:r>
-                              <w:rPr>
-                                <w:rFonts w:ascii="Consolas" w:hAnsi="Consolas" w:cs="Consolas"/>
-                                <w:color w:val="000000"/>
-                                <w:sz w:val="20"/>
-                                <w:szCs w:val="20"/>
-                                <w:lang w:val="en-US"/>
-                              </w:rPr>
-                              <w:t xml:space="preserve"> - 1; </w:t>
-                            </w:r>
-                            <w:proofErr w:type="spellStart"/>
-                            <w:r>
-                              <w:rPr>
-                                <w:rFonts w:ascii="Consolas" w:hAnsi="Consolas" w:cs="Consolas"/>
-                                <w:color w:val="000000"/>
-                                <w:sz w:val="20"/>
-                                <w:szCs w:val="20"/>
-                                <w:lang w:val="en-US"/>
-                              </w:rPr>
-                              <w:t>i</w:t>
-                            </w:r>
-                            <w:proofErr w:type="spellEnd"/>
-                            <w:r>
-                              <w:rPr>
-                                <w:rFonts w:ascii="Consolas" w:hAnsi="Consolas" w:cs="Consolas"/>
-                                <w:color w:val="000000"/>
-                                <w:sz w:val="20"/>
-                                <w:szCs w:val="20"/>
-                                <w:lang w:val="en-US"/>
-                              </w:rPr>
-                              <w:t xml:space="preserve"> &gt;= 1; </w:t>
-                            </w:r>
-                            <w:proofErr w:type="spellStart"/>
-                            <w:r>
-                              <w:rPr>
-                                <w:rFonts w:ascii="Consolas" w:hAnsi="Consolas" w:cs="Consolas"/>
-                                <w:color w:val="000000"/>
-                                <w:sz w:val="20"/>
-                                <w:szCs w:val="20"/>
-                                <w:lang w:val="en-US"/>
-                              </w:rPr>
-                              <w:t>i</w:t>
-                            </w:r>
-                            <w:proofErr w:type="spellEnd"/>
-                            <w:r>
-                              <w:rPr>
-                                <w:rFonts w:ascii="Consolas" w:hAnsi="Consolas" w:cs="Consolas"/>
-                                <w:color w:val="000000"/>
-                                <w:sz w:val="20"/>
-                                <w:szCs w:val="20"/>
-                                <w:lang w:val="en-US"/>
-                              </w:rPr>
-                              <w:t>--)</w:t>
+                              <w:t xml:space="preserve"> (i = letterCount - 1; i &gt;= 1; i--)</w:t>
                             </w:r>
                           </w:p>
                           <w:p>
@@ -19516,53 +17078,7 @@
                                 <w:szCs w:val="20"/>
                                 <w:lang w:val="en-US"/>
                               </w:rPr>
-                              <w:t xml:space="preserve">j = </w:t>
-                            </w:r>
-                            <w:proofErr w:type="spellStart"/>
-                            <w:proofErr w:type="gramStart"/>
-                            <w:r>
-                              <w:rPr>
-                                <w:rFonts w:ascii="Consolas" w:hAnsi="Consolas" w:cs="Consolas"/>
-                                <w:color w:val="000000"/>
-                                <w:sz w:val="20"/>
-                                <w:szCs w:val="20"/>
-                                <w:lang w:val="en-US"/>
-                              </w:rPr>
-                              <w:t>rnd.Next</w:t>
-                            </w:r>
-                            <w:proofErr w:type="spellEnd"/>
-                            <w:r>
-                              <w:rPr>
-                                <w:rFonts w:ascii="Consolas" w:hAnsi="Consolas" w:cs="Consolas"/>
-                                <w:color w:val="000000"/>
-                                <w:sz w:val="20"/>
-                                <w:szCs w:val="20"/>
-                                <w:lang w:val="en-US"/>
-                              </w:rPr>
-                              <w:t>(</w:t>
-                            </w:r>
-                            <w:proofErr w:type="spellStart"/>
-                            <w:proofErr w:type="gramEnd"/>
-                            <w:r>
-                              <w:rPr>
-                                <w:rFonts w:ascii="Consolas" w:hAnsi="Consolas" w:cs="Consolas"/>
-                                <w:color w:val="000000"/>
-                                <w:sz w:val="20"/>
-                                <w:szCs w:val="20"/>
-                                <w:lang w:val="en-US"/>
-                              </w:rPr>
-                              <w:t>i</w:t>
-                            </w:r>
-                            <w:proofErr w:type="spellEnd"/>
-                            <w:r>
-                              <w:rPr>
-                                <w:rFonts w:ascii="Consolas" w:hAnsi="Consolas" w:cs="Consolas"/>
-                                <w:color w:val="000000"/>
-                                <w:sz w:val="20"/>
-                                <w:szCs w:val="20"/>
-                                <w:lang w:val="en-US"/>
-                              </w:rPr>
-                              <w:t xml:space="preserve"> + 1);</w:t>
+                              <w:t>j = rnd.Next(i + 1);</w:t>
                             </w:r>
                           </w:p>
                           <w:p>
@@ -19580,8 +17096,6 @@
                                 <w:lang w:val="en-US"/>
                               </w:rPr>
                             </w:pPr>
-                            <w:proofErr w:type="spellStart"/>
-                            <w:proofErr w:type="gramStart"/>
                             <w:r>
                               <w:rPr>
                                 <w:rFonts w:ascii="Consolas" w:hAnsi="Consolas" w:cs="Consolas"/>
@@ -19592,8 +17106,6 @@
                               </w:rPr>
                               <w:t>int</w:t>
                             </w:r>
-                            <w:proofErr w:type="spellEnd"/>
-                            <w:proofErr w:type="gramEnd"/>
                             <w:r>
                               <w:rPr>
                                 <w:rFonts w:ascii="Consolas" w:hAnsi="Consolas" w:cs="Consolas"/>
@@ -19602,29 +17114,7 @@
                                 <w:szCs w:val="20"/>
                                 <w:lang w:val="en-US"/>
                               </w:rPr>
-                              <w:t xml:space="preserve"> temp = </w:t>
-                            </w:r>
-                            <w:proofErr w:type="spellStart"/>
-                            <w:r>
-                              <w:rPr>
-                                <w:rFonts w:ascii="Consolas" w:hAnsi="Consolas" w:cs="Consolas"/>
-                                <w:color w:val="000000"/>
-                                <w:sz w:val="20"/>
-                                <w:szCs w:val="20"/>
-                                <w:lang w:val="en-US"/>
-                              </w:rPr>
-                              <w:t>pickedSeq</w:t>
-                            </w:r>
-                            <w:proofErr w:type="spellEnd"/>
-                            <w:r>
-                              <w:rPr>
-                                <w:rFonts w:ascii="Consolas" w:hAnsi="Consolas" w:cs="Consolas"/>
-                                <w:color w:val="000000"/>
-                                <w:sz w:val="20"/>
-                                <w:szCs w:val="20"/>
-                                <w:lang w:val="en-US"/>
-                              </w:rPr>
-                              <w:t>[j];</w:t>
+                              <w:t xml:space="preserve"> temp = pickedSeq[j];</w:t>
                             </w:r>
                           </w:p>
                           <w:p>
@@ -19642,8 +17132,6 @@
                                 <w:lang w:val="en-US"/>
                               </w:rPr>
                             </w:pPr>
-                            <w:proofErr w:type="spellStart"/>
-                            <w:proofErr w:type="gramStart"/>
                             <w:r>
                               <w:rPr>
                                 <w:rFonts w:ascii="Consolas" w:hAnsi="Consolas" w:cs="Consolas"/>
@@ -19652,73 +17140,7 @@
                                 <w:szCs w:val="20"/>
                                 <w:lang w:val="en-US"/>
                               </w:rPr>
-                              <w:t>pickedSeq</w:t>
-                            </w:r>
-                            <w:proofErr w:type="spellEnd"/>
-                            <w:r>
-                              <w:rPr>
-                                <w:rFonts w:ascii="Consolas" w:hAnsi="Consolas" w:cs="Consolas"/>
-                                <w:color w:val="000000"/>
-                                <w:sz w:val="20"/>
-                                <w:szCs w:val="20"/>
-                                <w:lang w:val="en-US"/>
-                              </w:rPr>
-                              <w:t>[</w:t>
-                            </w:r>
-                            <w:proofErr w:type="gramEnd"/>
-                            <w:r>
-                              <w:rPr>
-                                <w:rFonts w:ascii="Consolas" w:hAnsi="Consolas" w:cs="Consolas"/>
-                                <w:color w:val="000000"/>
-                                <w:sz w:val="20"/>
-                                <w:szCs w:val="20"/>
-                                <w:lang w:val="en-US"/>
-                              </w:rPr>
-                              <w:t xml:space="preserve">j] = </w:t>
-                            </w:r>
-                            <w:proofErr w:type="spellStart"/>
-                            <w:r>
-                              <w:rPr>
-                                <w:rFonts w:ascii="Consolas" w:hAnsi="Consolas" w:cs="Consolas"/>
-                                <w:color w:val="000000"/>
-                                <w:sz w:val="20"/>
-                                <w:szCs w:val="20"/>
-                                <w:lang w:val="en-US"/>
-                              </w:rPr>
-                              <w:t>pickedSeq</w:t>
-                            </w:r>
-                            <w:proofErr w:type="spellEnd"/>
-                            <w:r>
-                              <w:rPr>
-                                <w:rFonts w:ascii="Consolas" w:hAnsi="Consolas" w:cs="Consolas"/>
-                                <w:color w:val="000000"/>
-                                <w:sz w:val="20"/>
-                                <w:szCs w:val="20"/>
-                                <w:lang w:val="en-US"/>
-                              </w:rPr>
-                              <w:t>[</w:t>
-                            </w:r>
-                            <w:proofErr w:type="spellStart"/>
-                            <w:r>
-                              <w:rPr>
-                                <w:rFonts w:ascii="Consolas" w:hAnsi="Consolas" w:cs="Consolas"/>
-                                <w:color w:val="000000"/>
-                                <w:sz w:val="20"/>
-                                <w:szCs w:val="20"/>
-                                <w:lang w:val="en-US"/>
-                              </w:rPr>
-                              <w:t>i</w:t>
-                            </w:r>
-                            <w:proofErr w:type="spellEnd"/>
-                            <w:r>
-                              <w:rPr>
-                                <w:rFonts w:ascii="Consolas" w:hAnsi="Consolas" w:cs="Consolas"/>
-                                <w:color w:val="000000"/>
-                                <w:sz w:val="20"/>
-                                <w:szCs w:val="20"/>
-                                <w:lang w:val="en-US"/>
-                              </w:rPr>
-                              <w:t>];</w:t>
+                              <w:t>pickedSeq[j] = pickedSeq[i];</w:t>
                             </w:r>
                           </w:p>
                           <w:p>
@@ -19736,8 +17158,6 @@
                                 <w:lang w:val="en-US"/>
                               </w:rPr>
                             </w:pPr>
-                            <w:proofErr w:type="spellStart"/>
-                            <w:proofErr w:type="gramStart"/>
                             <w:r>
                               <w:rPr>
                                 <w:rFonts w:ascii="Consolas" w:hAnsi="Consolas" w:cs="Consolas"/>
@@ -19746,41 +17166,7 @@
                                 <w:szCs w:val="20"/>
                                 <w:lang w:val="en-US"/>
                               </w:rPr>
-                              <w:t>pickedSeq</w:t>
-                            </w:r>
-                            <w:proofErr w:type="spellEnd"/>
-                            <w:r>
-                              <w:rPr>
-                                <w:rFonts w:ascii="Consolas" w:hAnsi="Consolas" w:cs="Consolas"/>
-                                <w:color w:val="000000"/>
-                                <w:sz w:val="20"/>
-                                <w:szCs w:val="20"/>
-                                <w:lang w:val="en-US"/>
-                              </w:rPr>
-                              <w:t>[</w:t>
-                            </w:r>
-                            <w:proofErr w:type="spellStart"/>
-                            <w:proofErr w:type="gramEnd"/>
-                            <w:r>
-                              <w:rPr>
-                                <w:rFonts w:ascii="Consolas" w:hAnsi="Consolas" w:cs="Consolas"/>
-                                <w:color w:val="000000"/>
-                                <w:sz w:val="20"/>
-                                <w:szCs w:val="20"/>
-                                <w:lang w:val="en-US"/>
-                              </w:rPr>
-                              <w:t>i</w:t>
-                            </w:r>
-                            <w:proofErr w:type="spellEnd"/>
-                            <w:r>
-                              <w:rPr>
-                                <w:rFonts w:ascii="Consolas" w:hAnsi="Consolas" w:cs="Consolas"/>
-                                <w:color w:val="000000"/>
-                                <w:sz w:val="20"/>
-                                <w:szCs w:val="20"/>
-                                <w:lang w:val="en-US"/>
-                              </w:rPr>
-                              <w:t>] = temp;</w:t>
+                              <w:t>pickedSeq[i] = temp;</w:t>
                             </w:r>
                           </w:p>
                           <w:p>
@@ -20726,8 +18112,6 @@
         </w:rPr>
         <w:t xml:space="preserve">с помощью метода </w:t>
       </w:r>
-      <w:proofErr w:type="spellStart"/>
-      <w:proofErr w:type="gramStart"/>
       <w:r>
         <w:rPr>
           <w:rFonts w:ascii="Times New Roman" w:hAnsi="Times New Roman" w:cs="Times New Roman"/>
@@ -20736,7 +18120,6 @@
         </w:rPr>
         <w:t>Substring</w:t>
       </w:r>
-      <w:proofErr w:type="spellEnd"/>
       <w:r>
         <w:rPr>
           <w:rFonts w:ascii="Times New Roman" w:hAnsi="Times New Roman" w:cs="Times New Roman"/>
@@ -20745,8 +18128,6 @@
         </w:rPr>
         <w:t>(</w:t>
       </w:r>
-      <w:proofErr w:type="spellStart"/>
-      <w:proofErr w:type="gramEnd"/>
       <w:r>
         <w:rPr>
           <w:rFonts w:ascii="Times New Roman" w:hAnsi="Times New Roman" w:cs="Times New Roman"/>
@@ -20756,7 +18137,6 @@
         </w:rPr>
         <w:t>int</w:t>
       </w:r>
-      <w:proofErr w:type="spellEnd"/>
       <w:r>
         <w:rPr>
           <w:rFonts w:ascii="Times New Roman" w:hAnsi="Times New Roman" w:cs="Times New Roman" w:hint="eastAsia"/>
@@ -20771,25 +18151,7 @@
           <w:sz w:val="28"/>
           <w:szCs w:val="28"/>
         </w:rPr>
-        <w:t xml:space="preserve">начальный индекс, </w:t>
-      </w:r>
-      <w:proofErr w:type="spellStart"/>
-      <w:r>
-        <w:rPr>
-          <w:rFonts w:ascii="Times New Roman" w:hAnsi="Times New Roman" w:cs="Times New Roman"/>
-          <w:sz w:val="28"/>
-          <w:szCs w:val="28"/>
-        </w:rPr>
-        <w:t>int</w:t>
-      </w:r>
-      <w:proofErr w:type="spellEnd"/>
-      <w:r>
-        <w:rPr>
-          <w:rFonts w:ascii="Times New Roman" w:hAnsi="Times New Roman" w:cs="Times New Roman"/>
-          <w:sz w:val="28"/>
-          <w:szCs w:val="28"/>
-        </w:rPr>
-        <w:t xml:space="preserve"> длина).</w:t>
+        <w:t>начальный индекс, int длина).</w:t>
       </w:r>
     </w:p>
     <w:p>
@@ -20882,53 +18244,7 @@
                                 <w:szCs w:val="20"/>
                                 <w:lang w:val="en-US"/>
                               </w:rPr>
-                              <w:t xml:space="preserve">button1.Text = </w:t>
-                            </w:r>
-                            <w:proofErr w:type="spellStart"/>
-                            <w:proofErr w:type="gramStart"/>
-                            <w:r>
-                              <w:rPr>
-                                <w:rFonts w:ascii="Consolas" w:hAnsi="Consolas" w:cs="Consolas"/>
-                                <w:color w:val="000000"/>
-                                <w:sz w:val="20"/>
-                                <w:szCs w:val="20"/>
-                                <w:lang w:val="en-US"/>
-                              </w:rPr>
-                              <w:t>choosenWord.Substring</w:t>
-                            </w:r>
-                            <w:proofErr w:type="spellEnd"/>
-                            <w:r>
-                              <w:rPr>
-                                <w:rFonts w:ascii="Consolas" w:hAnsi="Consolas" w:cs="Consolas"/>
-                                <w:color w:val="000000"/>
-                                <w:sz w:val="20"/>
-                                <w:szCs w:val="20"/>
-                                <w:lang w:val="en-US"/>
-                              </w:rPr>
-                              <w:t>(</w:t>
-                            </w:r>
-                            <w:proofErr w:type="spellStart"/>
-                            <w:proofErr w:type="gramEnd"/>
-                            <w:r>
-                              <w:rPr>
-                                <w:rFonts w:ascii="Consolas" w:hAnsi="Consolas" w:cs="Consolas"/>
-                                <w:color w:val="000000"/>
-                                <w:sz w:val="20"/>
-                                <w:szCs w:val="20"/>
-                                <w:lang w:val="en-US"/>
-                              </w:rPr>
-                              <w:t>pickedSeq</w:t>
-                            </w:r>
-                            <w:proofErr w:type="spellEnd"/>
-                            <w:r>
-                              <w:rPr>
-                                <w:rFonts w:ascii="Consolas" w:hAnsi="Consolas" w:cs="Consolas"/>
-                                <w:color w:val="000000"/>
-                                <w:sz w:val="20"/>
-                                <w:szCs w:val="20"/>
-                                <w:lang w:val="en-US"/>
-                              </w:rPr>
-                              <w:t>[0], 1);</w:t>
+                              <w:t>button1.Text = choosenWord.Substring(pickedSeq[0], 1);</w:t>
                             </w:r>
                           </w:p>
                           <w:p>
@@ -20953,53 +18269,7 @@
                                 <w:szCs w:val="20"/>
                                 <w:lang w:val="en-US"/>
                               </w:rPr>
-                              <w:t xml:space="preserve">button2.Text = </w:t>
-                            </w:r>
-                            <w:proofErr w:type="spellStart"/>
-                            <w:proofErr w:type="gramStart"/>
-                            <w:r>
-                              <w:rPr>
-                                <w:rFonts w:ascii="Consolas" w:hAnsi="Consolas" w:cs="Consolas"/>
-                                <w:color w:val="000000"/>
-                                <w:sz w:val="20"/>
-                                <w:szCs w:val="20"/>
-                                <w:lang w:val="en-US"/>
-                              </w:rPr>
-                              <w:t>choosenWord.Substring</w:t>
-                            </w:r>
-                            <w:proofErr w:type="spellEnd"/>
-                            <w:r>
-                              <w:rPr>
-                                <w:rFonts w:ascii="Consolas" w:hAnsi="Consolas" w:cs="Consolas"/>
-                                <w:color w:val="000000"/>
-                                <w:sz w:val="20"/>
-                                <w:szCs w:val="20"/>
-                                <w:lang w:val="en-US"/>
-                              </w:rPr>
-                              <w:t>(</w:t>
-                            </w:r>
-                            <w:proofErr w:type="spellStart"/>
-                            <w:proofErr w:type="gramEnd"/>
-                            <w:r>
-                              <w:rPr>
-                                <w:rFonts w:ascii="Consolas" w:hAnsi="Consolas" w:cs="Consolas"/>
-                                <w:color w:val="000000"/>
-                                <w:sz w:val="20"/>
-                                <w:szCs w:val="20"/>
-                                <w:lang w:val="en-US"/>
-                              </w:rPr>
-                              <w:t>pickedSeq</w:t>
-                            </w:r>
-                            <w:proofErr w:type="spellEnd"/>
-                            <w:r>
-                              <w:rPr>
-                                <w:rFonts w:ascii="Consolas" w:hAnsi="Consolas" w:cs="Consolas"/>
-                                <w:color w:val="000000"/>
-                                <w:sz w:val="20"/>
-                                <w:szCs w:val="20"/>
-                                <w:lang w:val="en-US"/>
-                              </w:rPr>
-                              <w:t>[1], 1);</w:t>
+                              <w:t>button2.Text = choosenWord.Substring(pickedSeq[1], 1);</w:t>
                             </w:r>
                           </w:p>
                           <w:p>
@@ -21024,53 +18294,7 @@
                                 <w:szCs w:val="20"/>
                                 <w:lang w:val="en-US"/>
                               </w:rPr>
-                              <w:t xml:space="preserve">button3.Text = </w:t>
-                            </w:r>
-                            <w:proofErr w:type="spellStart"/>
-                            <w:proofErr w:type="gramStart"/>
-                            <w:r>
-                              <w:rPr>
-                                <w:rFonts w:ascii="Consolas" w:hAnsi="Consolas" w:cs="Consolas"/>
-                                <w:color w:val="000000"/>
-                                <w:sz w:val="20"/>
-                                <w:szCs w:val="20"/>
-                                <w:lang w:val="en-US"/>
-                              </w:rPr>
-                              <w:t>choosenWord.Substring</w:t>
-                            </w:r>
-                            <w:proofErr w:type="spellEnd"/>
-                            <w:r>
-                              <w:rPr>
-                                <w:rFonts w:ascii="Consolas" w:hAnsi="Consolas" w:cs="Consolas"/>
-                                <w:color w:val="000000"/>
-                                <w:sz w:val="20"/>
-                                <w:szCs w:val="20"/>
-                                <w:lang w:val="en-US"/>
-                              </w:rPr>
-                              <w:t>(</w:t>
-                            </w:r>
-                            <w:proofErr w:type="spellStart"/>
-                            <w:proofErr w:type="gramEnd"/>
-                            <w:r>
-                              <w:rPr>
-                                <w:rFonts w:ascii="Consolas" w:hAnsi="Consolas" w:cs="Consolas"/>
-                                <w:color w:val="000000"/>
-                                <w:sz w:val="20"/>
-                                <w:szCs w:val="20"/>
-                                <w:lang w:val="en-US"/>
-                              </w:rPr>
-                              <w:t>pickedSeq</w:t>
-                            </w:r>
-                            <w:proofErr w:type="spellEnd"/>
-                            <w:r>
-                              <w:rPr>
-                                <w:rFonts w:ascii="Consolas" w:hAnsi="Consolas" w:cs="Consolas"/>
-                                <w:color w:val="000000"/>
-                                <w:sz w:val="20"/>
-                                <w:szCs w:val="20"/>
-                                <w:lang w:val="en-US"/>
-                              </w:rPr>
-                              <w:t>[2], 1);</w:t>
+                              <w:t>button3.Text = choosenWord.Substring(pickedSeq[2], 1);</w:t>
                             </w:r>
                           </w:p>
                           <w:p>
@@ -21095,53 +18319,7 @@
                                 <w:szCs w:val="20"/>
                                 <w:lang w:val="en-US"/>
                               </w:rPr>
-                              <w:t xml:space="preserve">button4.Text = </w:t>
-                            </w:r>
-                            <w:proofErr w:type="spellStart"/>
-                            <w:proofErr w:type="gramStart"/>
-                            <w:r>
-                              <w:rPr>
-                                <w:rFonts w:ascii="Consolas" w:hAnsi="Consolas" w:cs="Consolas"/>
-                                <w:color w:val="000000"/>
-                                <w:sz w:val="20"/>
-                                <w:szCs w:val="20"/>
-                                <w:lang w:val="en-US"/>
-                              </w:rPr>
-                              <w:t>choosenWord.Substring</w:t>
-                            </w:r>
-                            <w:proofErr w:type="spellEnd"/>
-                            <w:r>
-                              <w:rPr>
-                                <w:rFonts w:ascii="Consolas" w:hAnsi="Consolas" w:cs="Consolas"/>
-                                <w:color w:val="000000"/>
-                                <w:sz w:val="20"/>
-                                <w:szCs w:val="20"/>
-                                <w:lang w:val="en-US"/>
-                              </w:rPr>
-                              <w:t>(</w:t>
-                            </w:r>
-                            <w:proofErr w:type="spellStart"/>
-                            <w:proofErr w:type="gramEnd"/>
-                            <w:r>
-                              <w:rPr>
-                                <w:rFonts w:ascii="Consolas" w:hAnsi="Consolas" w:cs="Consolas"/>
-                                <w:color w:val="000000"/>
-                                <w:sz w:val="20"/>
-                                <w:szCs w:val="20"/>
-                                <w:lang w:val="en-US"/>
-                              </w:rPr>
-                              <w:t>pickedSeq</w:t>
-                            </w:r>
-                            <w:proofErr w:type="spellEnd"/>
-                            <w:r>
-                              <w:rPr>
-                                <w:rFonts w:ascii="Consolas" w:hAnsi="Consolas" w:cs="Consolas"/>
-                                <w:color w:val="000000"/>
-                                <w:sz w:val="20"/>
-                                <w:szCs w:val="20"/>
-                                <w:lang w:val="en-US"/>
-                              </w:rPr>
-                              <w:t>[3], 1);</w:t>
+                              <w:t>button4.Text = choosenWord.Substring(pickedSeq[3], 1);</w:t>
                             </w:r>
                           </w:p>
                           <w:p>
@@ -21166,53 +18344,7 @@
                                 <w:szCs w:val="20"/>
                                 <w:lang w:val="en-US"/>
                               </w:rPr>
-                              <w:t xml:space="preserve">button5.Text = </w:t>
-                            </w:r>
-                            <w:proofErr w:type="spellStart"/>
-                            <w:proofErr w:type="gramStart"/>
-                            <w:r>
-                              <w:rPr>
-                                <w:rFonts w:ascii="Consolas" w:hAnsi="Consolas" w:cs="Consolas"/>
-                                <w:color w:val="000000"/>
-                                <w:sz w:val="20"/>
-                                <w:szCs w:val="20"/>
-                                <w:lang w:val="en-US"/>
-                              </w:rPr>
-                              <w:t>choosenWord.Substring</w:t>
-                            </w:r>
-                            <w:proofErr w:type="spellEnd"/>
-                            <w:r>
-                              <w:rPr>
-                                <w:rFonts w:ascii="Consolas" w:hAnsi="Consolas" w:cs="Consolas"/>
-                                <w:color w:val="000000"/>
-                                <w:sz w:val="20"/>
-                                <w:szCs w:val="20"/>
-                                <w:lang w:val="en-US"/>
-                              </w:rPr>
-                              <w:t>(</w:t>
-                            </w:r>
-                            <w:proofErr w:type="spellStart"/>
-                            <w:proofErr w:type="gramEnd"/>
-                            <w:r>
-                              <w:rPr>
-                                <w:rFonts w:ascii="Consolas" w:hAnsi="Consolas" w:cs="Consolas"/>
-                                <w:color w:val="000000"/>
-                                <w:sz w:val="20"/>
-                                <w:szCs w:val="20"/>
-                                <w:lang w:val="en-US"/>
-                              </w:rPr>
-                              <w:t>pickedSeq</w:t>
-                            </w:r>
-                            <w:proofErr w:type="spellEnd"/>
-                            <w:r>
-                              <w:rPr>
-                                <w:rFonts w:ascii="Consolas" w:hAnsi="Consolas" w:cs="Consolas"/>
-                                <w:color w:val="000000"/>
-                                <w:sz w:val="20"/>
-                                <w:szCs w:val="20"/>
-                                <w:lang w:val="en-US"/>
-                              </w:rPr>
-                              <w:t>[4], 1);</w:t>
+                              <w:t>button5.Text = choosenWord.Substring(pickedSeq[4], 1);</w:t>
                             </w:r>
                           </w:p>
                           <w:p>
@@ -21229,7 +18361,6 @@
                                 <w:lang w:val="en-US"/>
                               </w:rPr>
                             </w:pPr>
-                            <w:proofErr w:type="gramStart"/>
                             <w:r>
                               <w:rPr>
                                 <w:rFonts w:ascii="Consolas" w:hAnsi="Consolas" w:cs="Consolas"/>
@@ -21240,7 +18371,6 @@
                               </w:rPr>
                               <w:t>if</w:t>
                             </w:r>
-                            <w:proofErr w:type="gramEnd"/>
                             <w:r>
                               <w:rPr>
                                 <w:rFonts w:ascii="Consolas" w:hAnsi="Consolas" w:cs="Consolas"/>
@@ -21275,53 +18405,7 @@
                                 <w:szCs w:val="20"/>
                                 <w:lang w:val="en-US"/>
                               </w:rPr>
-                              <w:t xml:space="preserve">button6.Text = </w:t>
-                            </w:r>
-                            <w:proofErr w:type="spellStart"/>
-                            <w:proofErr w:type="gramStart"/>
-                            <w:r>
-                              <w:rPr>
-                                <w:rFonts w:ascii="Consolas" w:hAnsi="Consolas" w:cs="Consolas"/>
-                                <w:color w:val="000000"/>
-                                <w:sz w:val="20"/>
-                                <w:szCs w:val="20"/>
-                                <w:lang w:val="en-US"/>
-                              </w:rPr>
-                              <w:t>choosenWord.Substring</w:t>
-                            </w:r>
-                            <w:proofErr w:type="spellEnd"/>
-                            <w:r>
-                              <w:rPr>
-                                <w:rFonts w:ascii="Consolas" w:hAnsi="Consolas" w:cs="Consolas"/>
-                                <w:color w:val="000000"/>
-                                <w:sz w:val="20"/>
-                                <w:szCs w:val="20"/>
-                                <w:lang w:val="en-US"/>
-                              </w:rPr>
-                              <w:t>(</w:t>
-                            </w:r>
-                            <w:proofErr w:type="spellStart"/>
-                            <w:proofErr w:type="gramEnd"/>
-                            <w:r>
-                              <w:rPr>
-                                <w:rFonts w:ascii="Consolas" w:hAnsi="Consolas" w:cs="Consolas"/>
-                                <w:color w:val="000000"/>
-                                <w:sz w:val="20"/>
-                                <w:szCs w:val="20"/>
-                                <w:lang w:val="en-US"/>
-                              </w:rPr>
-                              <w:t>pickedSeq</w:t>
-                            </w:r>
-                            <w:proofErr w:type="spellEnd"/>
-                            <w:r>
-                              <w:rPr>
-                                <w:rFonts w:ascii="Consolas" w:hAnsi="Consolas" w:cs="Consolas"/>
-                                <w:color w:val="000000"/>
-                                <w:sz w:val="20"/>
-                                <w:szCs w:val="20"/>
-                                <w:lang w:val="en-US"/>
-                              </w:rPr>
-                              <w:t>[5], 1);</w:t>
+                              <w:t>button6.Text = choosenWord.Substring(pickedSeq[5], 1);</w:t>
                             </w:r>
                           </w:p>
                           <w:p>
@@ -21338,7 +18422,6 @@
                                 <w:lang w:val="en-US"/>
                               </w:rPr>
                             </w:pPr>
-                            <w:proofErr w:type="gramStart"/>
                             <w:r>
                               <w:rPr>
                                 <w:rFonts w:ascii="Consolas" w:hAnsi="Consolas" w:cs="Consolas"/>
@@ -21349,7 +18432,6 @@
                               </w:rPr>
                               <w:t>else</w:t>
                             </w:r>
-                            <w:proofErr w:type="gramEnd"/>
                             <w:r>
                               <w:rPr>
                                 <w:rFonts w:ascii="Consolas" w:hAnsi="Consolas" w:cs="Consolas"/>
@@ -21430,53 +18512,7 @@
                                 <w:szCs w:val="20"/>
                                 <w:lang w:val="en-US"/>
                               </w:rPr>
-                              <w:t xml:space="preserve">button6.Text = </w:t>
-                            </w:r>
-                            <w:proofErr w:type="spellStart"/>
-                            <w:proofErr w:type="gramStart"/>
-                            <w:r>
-                              <w:rPr>
-                                <w:rFonts w:ascii="Consolas" w:hAnsi="Consolas" w:cs="Consolas"/>
-                                <w:color w:val="000000"/>
-                                <w:sz w:val="20"/>
-                                <w:szCs w:val="20"/>
-                                <w:lang w:val="en-US"/>
-                              </w:rPr>
-                              <w:t>choosenWord.Substring</w:t>
-                            </w:r>
-                            <w:proofErr w:type="spellEnd"/>
-                            <w:r>
-                              <w:rPr>
-                                <w:rFonts w:ascii="Consolas" w:hAnsi="Consolas" w:cs="Consolas"/>
-                                <w:color w:val="000000"/>
-                                <w:sz w:val="20"/>
-                                <w:szCs w:val="20"/>
-                                <w:lang w:val="en-US"/>
-                              </w:rPr>
-                              <w:t>(</w:t>
-                            </w:r>
-                            <w:proofErr w:type="spellStart"/>
-                            <w:proofErr w:type="gramEnd"/>
-                            <w:r>
-                              <w:rPr>
-                                <w:rFonts w:ascii="Consolas" w:hAnsi="Consolas" w:cs="Consolas"/>
-                                <w:color w:val="000000"/>
-                                <w:sz w:val="20"/>
-                                <w:szCs w:val="20"/>
-                                <w:lang w:val="en-US"/>
-                              </w:rPr>
-                              <w:t>pickedSeq</w:t>
-                            </w:r>
-                            <w:proofErr w:type="spellEnd"/>
-                            <w:r>
-                              <w:rPr>
-                                <w:rFonts w:ascii="Consolas" w:hAnsi="Consolas" w:cs="Consolas"/>
-                                <w:color w:val="000000"/>
-                                <w:sz w:val="20"/>
-                                <w:szCs w:val="20"/>
-                                <w:lang w:val="en-US"/>
-                              </w:rPr>
-                              <w:t>[5], 1);</w:t>
+                              <w:t>button6.Text = choosenWord.Substring(pickedSeq[5], 1);</w:t>
                             </w:r>
                           </w:p>
                           <w:p>
@@ -21502,53 +18538,7 @@
                                 <w:szCs w:val="20"/>
                                 <w:lang w:val="en-US"/>
                               </w:rPr>
-                              <w:t xml:space="preserve">button7.Text = </w:t>
-                            </w:r>
-                            <w:proofErr w:type="spellStart"/>
-                            <w:proofErr w:type="gramStart"/>
-                            <w:r>
-                              <w:rPr>
-                                <w:rFonts w:ascii="Consolas" w:hAnsi="Consolas" w:cs="Consolas"/>
-                                <w:color w:val="000000"/>
-                                <w:sz w:val="20"/>
-                                <w:szCs w:val="20"/>
-                                <w:lang w:val="en-US"/>
-                              </w:rPr>
-                              <w:t>choosenWord.Substring</w:t>
-                            </w:r>
-                            <w:proofErr w:type="spellEnd"/>
-                            <w:r>
-                              <w:rPr>
-                                <w:rFonts w:ascii="Consolas" w:hAnsi="Consolas" w:cs="Consolas"/>
-                                <w:color w:val="000000"/>
-                                <w:sz w:val="20"/>
-                                <w:szCs w:val="20"/>
-                                <w:lang w:val="en-US"/>
-                              </w:rPr>
-                              <w:t>(</w:t>
-                            </w:r>
-                            <w:proofErr w:type="spellStart"/>
-                            <w:proofErr w:type="gramEnd"/>
-                            <w:r>
-                              <w:rPr>
-                                <w:rFonts w:ascii="Consolas" w:hAnsi="Consolas" w:cs="Consolas"/>
-                                <w:color w:val="000000"/>
-                                <w:sz w:val="20"/>
-                                <w:szCs w:val="20"/>
-                                <w:lang w:val="en-US"/>
-                              </w:rPr>
-                              <w:t>pickedSeq</w:t>
-                            </w:r>
-                            <w:proofErr w:type="spellEnd"/>
-                            <w:r>
-                              <w:rPr>
-                                <w:rFonts w:ascii="Consolas" w:hAnsi="Consolas" w:cs="Consolas"/>
-                                <w:color w:val="000000"/>
-                                <w:sz w:val="20"/>
-                                <w:szCs w:val="20"/>
-                                <w:lang w:val="en-US"/>
-                              </w:rPr>
-                              <w:t>[6], 1);</w:t>
+                              <w:t>button7.Text = choosenWord.Substring(pickedSeq[6], 1);</w:t>
                             </w:r>
                           </w:p>
                           <w:p>
@@ -22422,73 +19412,7 @@
           <w:szCs w:val="28"/>
           <w:lang w:val="en-US"/>
         </w:rPr>
-        <w:t xml:space="preserve"> </w:t>
-      </w:r>
-      <w:proofErr w:type="spellStart"/>
-      <w:r>
-        <w:rPr>
-          <w:rFonts w:ascii="Times New Roman" w:hAnsi="Times New Roman" w:cs="Times New Roman"/>
-          <w:b/>
-          <w:sz w:val="28"/>
-          <w:szCs w:val="28"/>
-          <w:lang w:val="en-US"/>
-        </w:rPr>
-        <w:t>lBoxCorrect_</w:t>
-      </w:r>
-      <w:proofErr w:type="gramStart"/>
-      <w:r>
-        <w:rPr>
-          <w:rFonts w:ascii="Times New Roman" w:hAnsi="Times New Roman" w:cs="Times New Roman"/>
-          <w:b/>
-          <w:sz w:val="28"/>
-          <w:szCs w:val="28"/>
-          <w:lang w:val="en-US"/>
-        </w:rPr>
-        <w:t>DrawItem</w:t>
-      </w:r>
-      <w:proofErr w:type="spellEnd"/>
-      <w:r>
-        <w:rPr>
-          <w:rFonts w:ascii="Times New Roman" w:hAnsi="Times New Roman" w:cs="Times New Roman"/>
-          <w:b/>
-          <w:sz w:val="28"/>
-          <w:szCs w:val="28"/>
-          <w:lang w:val="en-US"/>
-        </w:rPr>
-        <w:t>(</w:t>
-      </w:r>
-      <w:proofErr w:type="gramEnd"/>
-      <w:r>
-        <w:rPr>
-          <w:rFonts w:ascii="Times New Roman" w:hAnsi="Times New Roman" w:cs="Times New Roman"/>
-          <w:b/>
-          <w:sz w:val="28"/>
-          <w:szCs w:val="28"/>
-          <w:lang w:val="en-US"/>
-        </w:rPr>
-        <w:t xml:space="preserve">object sender, </w:t>
-      </w:r>
-      <w:proofErr w:type="spellStart"/>
-      <w:r>
-        <w:rPr>
-          <w:rFonts w:ascii="Times New Roman" w:hAnsi="Times New Roman" w:cs="Times New Roman"/>
-          <w:b/>
-          <w:sz w:val="28"/>
-          <w:szCs w:val="28"/>
-          <w:lang w:val="en-US"/>
-        </w:rPr>
-        <w:t>DrawItemEventArgs</w:t>
-      </w:r>
-      <w:proofErr w:type="spellEnd"/>
-      <w:r>
-        <w:rPr>
-          <w:rFonts w:ascii="Times New Roman" w:hAnsi="Times New Roman" w:cs="Times New Roman"/>
-          <w:b/>
-          <w:sz w:val="28"/>
-          <w:szCs w:val="28"/>
-          <w:lang w:val="en-US"/>
-        </w:rPr>
-        <w:t xml:space="preserve"> e)</w:t>
+        <w:t xml:space="preserve"> lBoxCorrect_DrawItem(object sender, DrawItemEventArgs e)</w:t>
       </w:r>
     </w:p>
     <w:p>
@@ -22550,7 +19474,6 @@
         </w:rPr>
         <w:t xml:space="preserve"> </w:t>
       </w:r>
-      <w:proofErr w:type="spellStart"/>
       <w:r>
         <w:rPr>
           <w:rFonts w:ascii="Times New Roman" w:hAnsi="Times New Roman" w:cs="Times New Roman"/>
@@ -22560,7 +19483,6 @@
         </w:rPr>
         <w:t>lBoxCorrect</w:t>
       </w:r>
-      <w:proofErr w:type="spellEnd"/>
       <w:r>
         <w:rPr>
           <w:rFonts w:ascii="Times New Roman" w:hAnsi="Times New Roman" w:cs="Times New Roman"/>
@@ -22569,7 +19491,6 @@
         </w:rPr>
         <w:t>_</w:t>
       </w:r>
-      <w:proofErr w:type="spellStart"/>
       <w:r>
         <w:rPr>
           <w:rFonts w:ascii="Times New Roman" w:hAnsi="Times New Roman" w:cs="Times New Roman"/>
@@ -22579,7 +19500,6 @@
         </w:rPr>
         <w:t>DrawItem</w:t>
       </w:r>
-      <w:proofErr w:type="spellEnd"/>
     </w:p>
     <w:p>
       <w:pPr>
@@ -22600,7 +19520,6 @@
         </w:rPr>
         <w:t xml:space="preserve">В конце игры после нажатия кнопки «Закончить» либо после окончания работы таймера пользователь может увидеть статистику — то, сколько он слов смог найти. При этом в </w:t>
       </w:r>
-      <w:proofErr w:type="spellStart"/>
       <w:r>
         <w:rPr>
           <w:rFonts w:ascii="Times New Roman" w:hAnsi="Times New Roman" w:cs="Times New Roman"/>
@@ -22610,7 +19529,6 @@
         </w:rPr>
         <w:t>listBox</w:t>
       </w:r>
-      <w:proofErr w:type="spellEnd"/>
       <w:r>
         <w:rPr>
           <w:rFonts w:ascii="Times New Roman" w:hAnsi="Times New Roman" w:cs="Times New Roman"/>
@@ -22730,7 +19648,6 @@
         </w:rPr>
         <w:t xml:space="preserve"> </w:t>
       </w:r>
-      <w:proofErr w:type="spellStart"/>
       <w:r>
         <w:rPr>
           <w:rFonts w:ascii="Times New Roman" w:hAnsi="Times New Roman" w:cs="Times New Roman"/>
@@ -22740,7 +19657,6 @@
         </w:rPr>
         <w:t>listBox</w:t>
       </w:r>
-      <w:proofErr w:type="spellEnd"/>
       <w:r>
         <w:rPr>
           <w:rFonts w:ascii="Times New Roman" w:hAnsi="Times New Roman" w:cs="Times New Roman"/>
@@ -22812,7 +19728,6 @@
         </w:rPr>
         <w:t xml:space="preserve"> событие </w:t>
       </w:r>
-      <w:proofErr w:type="spellStart"/>
       <w:r>
         <w:rPr>
           <w:rFonts w:ascii="Times New Roman" w:hAnsi="Times New Roman" w:cs="Times New Roman"/>
@@ -22822,7 +19737,6 @@
         </w:rPr>
         <w:t>DrawItem</w:t>
       </w:r>
-      <w:proofErr w:type="spellEnd"/>
     </w:p>
     <w:p>
       <w:pPr>
@@ -22918,7 +19832,6 @@
                                 <w:lang w:val="en-US"/>
                               </w:rPr>
                             </w:pPr>
-                            <w:proofErr w:type="spellStart"/>
                             <w:r>
                               <w:rPr>
                                 <w:rFonts w:ascii="Consolas" w:hAnsi="Consolas" w:cs="Consolas"/>
@@ -22949,7 +19862,6 @@
                               </w:rPr>
                               <w:t>DrawMode</w:t>
                             </w:r>
-                            <w:proofErr w:type="spellEnd"/>
                             <w:r>
                               <w:rPr>
                                 <w:rFonts w:ascii="Consolas" w:hAnsi="Consolas" w:cs="Consolas"/>
@@ -22960,7 +19872,6 @@
                               </w:rPr>
                               <w:t xml:space="preserve"> = </w:t>
                             </w:r>
-                            <w:proofErr w:type="spellStart"/>
                             <w:r>
                               <w:rPr>
                                 <w:rFonts w:ascii="Consolas" w:hAnsi="Consolas" w:cs="Consolas"/>
@@ -22991,7 +19902,6 @@
                               </w:rPr>
                               <w:t>OwnerDrawFixed</w:t>
                             </w:r>
-                            <w:proofErr w:type="spellEnd"/>
                             <w:r>
                               <w:rPr>
                                 <w:rFonts w:ascii="Consolas" w:hAnsi="Consolas" w:cs="Consolas"/>
@@ -23018,7 +19928,6 @@
                                 <w:lang w:val="en-US"/>
                               </w:rPr>
                             </w:pPr>
-                            <w:proofErr w:type="spellStart"/>
                             <w:r>
                               <w:rPr>
                                 <w:rFonts w:ascii="Consolas" w:hAnsi="Consolas" w:cs="Consolas"/>
@@ -23027,18 +19936,7 @@
                                 <w:szCs w:val="19"/>
                                 <w:lang w:val="en-US"/>
                               </w:rPr>
-                              <w:t>lBoxCorrect.DrawItem</w:t>
-                            </w:r>
-                            <w:proofErr w:type="spellEnd"/>
-                            <w:r>
-                              <w:rPr>
-                                <w:rFonts w:ascii="Consolas" w:hAnsi="Consolas" w:cs="Consolas"/>
-                                <w:color w:val="000000"/>
-                                <w:sz w:val="19"/>
-                                <w:szCs w:val="19"/>
-                                <w:lang w:val="en-US"/>
-                              </w:rPr>
-                              <w:t xml:space="preserve"> += </w:t>
+                              <w:t xml:space="preserve">lBoxCorrect.DrawItem += </w:t>
                             </w:r>
                             <w:r>
                               <w:rPr>
@@ -23058,53 +19956,7 @@
                                 <w:szCs w:val="19"/>
                                 <w:lang w:val="en-US"/>
                               </w:rPr>
-                              <w:t xml:space="preserve"> </w:t>
-                            </w:r>
-                            <w:proofErr w:type="spellStart"/>
-                            <w:proofErr w:type="gramStart"/>
-                            <w:r>
-                              <w:rPr>
-                                <w:rFonts w:ascii="Consolas" w:hAnsi="Consolas" w:cs="Consolas"/>
-                                <w:color w:val="000000"/>
-                                <w:sz w:val="19"/>
-                                <w:szCs w:val="19"/>
-                                <w:lang w:val="en-US"/>
-                              </w:rPr>
-                              <w:t>DrawItemEventHandler</w:t>
-                            </w:r>
-                            <w:proofErr w:type="spellEnd"/>
-                            <w:r>
-                              <w:rPr>
-                                <w:rFonts w:ascii="Consolas" w:hAnsi="Consolas" w:cs="Consolas"/>
-                                <w:color w:val="000000"/>
-                                <w:sz w:val="19"/>
-                                <w:szCs w:val="19"/>
-                                <w:lang w:val="en-US"/>
-                              </w:rPr>
-                              <w:t>(</w:t>
-                            </w:r>
-                            <w:proofErr w:type="spellStart"/>
-                            <w:proofErr w:type="gramEnd"/>
-                            <w:r>
-                              <w:rPr>
-                                <w:rFonts w:ascii="Consolas" w:hAnsi="Consolas" w:cs="Consolas"/>
-                                <w:color w:val="000000"/>
-                                <w:sz w:val="19"/>
-                                <w:szCs w:val="19"/>
-                                <w:lang w:val="en-US"/>
-                              </w:rPr>
-                              <w:t>lBoxCorrect_DrawItem</w:t>
-                            </w:r>
-                            <w:proofErr w:type="spellEnd"/>
-                            <w:r>
-                              <w:rPr>
-                                <w:rFonts w:ascii="Consolas" w:hAnsi="Consolas" w:cs="Consolas"/>
-                                <w:color w:val="000000"/>
-                                <w:sz w:val="19"/>
-                                <w:szCs w:val="19"/>
-                                <w:lang w:val="en-US"/>
-                              </w:rPr>
-                              <w:t>);</w:t>
+                              <w:t xml:space="preserve"> DrawItemEventHandler(lBoxCorrect_DrawItem);</w:t>
                             </w:r>
                           </w:p>
                           <w:p>
@@ -23124,27 +19976,7 @@
                                 <w:sz w:val="19"/>
                                 <w:szCs w:val="19"/>
                               </w:rPr>
-                              <w:t>panel2.Controls.Add(</w:t>
-                            </w:r>
-                            <w:proofErr w:type="spellStart"/>
-                            <w:r>
-                              <w:rPr>
-                                <w:rFonts w:ascii="Consolas" w:hAnsi="Consolas" w:cs="Consolas"/>
-                                <w:color w:val="000000"/>
-                                <w:sz w:val="19"/>
-                                <w:szCs w:val="19"/>
-                              </w:rPr>
-                              <w:t>lBoxCorrect</w:t>
-                            </w:r>
-                            <w:proofErr w:type="spellEnd"/>
-                            <w:r>
-                              <w:rPr>
-                                <w:rFonts w:ascii="Consolas" w:hAnsi="Consolas" w:cs="Consolas"/>
-                                <w:color w:val="000000"/>
-                                <w:sz w:val="19"/>
-                                <w:szCs w:val="19"/>
-                              </w:rPr>
-                              <w:t>);</w:t>
+                              <w:t>panel2.Controls.Add(lBoxCorrect);</w:t>
                             </w:r>
                           </w:p>
                         </w:txbxContent>
@@ -23474,7 +20306,6 @@
         </w:rPr>
         <w:t xml:space="preserve">алее в отдельный метод под названием </w:t>
       </w:r>
-      <w:proofErr w:type="spellStart"/>
       <w:r>
         <w:rPr>
           <w:rFonts w:ascii="Times New Roman" w:hAnsi="Times New Roman" w:cs="Times New Roman"/>
@@ -23484,7 +20315,6 @@
         </w:rPr>
         <w:t>lBoxCorrect</w:t>
       </w:r>
-      <w:proofErr w:type="spellEnd"/>
       <w:r>
         <w:rPr>
           <w:rFonts w:ascii="Times New Roman" w:hAnsi="Times New Roman" w:cs="Times New Roman"/>
@@ -23493,7 +20323,6 @@
         </w:rPr>
         <w:t>_</w:t>
       </w:r>
-      <w:proofErr w:type="spellStart"/>
       <w:r>
         <w:rPr>
           <w:rFonts w:ascii="Times New Roman" w:hAnsi="Times New Roman" w:cs="Times New Roman"/>
@@ -23503,7 +20332,6 @@
         </w:rPr>
         <w:t>DrawItem</w:t>
       </w:r>
-      <w:proofErr w:type="spellEnd"/>
       <w:r>
         <w:rPr>
           <w:rFonts w:ascii="Times New Roman" w:hAnsi="Times New Roman" w:cs="Times New Roman"/>
@@ -23512,7 +20340,6 @@
         </w:rPr>
         <w:t xml:space="preserve"> записываем способ рисования элементов в списке. Сначала проверяется, не пустой ли массив найденных пользователем слов </w:t>
       </w:r>
-      <w:proofErr w:type="spellStart"/>
       <w:r>
         <w:rPr>
           <w:rFonts w:ascii="Times New Roman" w:hAnsi="Times New Roman" w:cs="Times New Roman"/>
@@ -23521,7 +20348,6 @@
         </w:rPr>
         <w:t>users_words</w:t>
       </w:r>
-      <w:proofErr w:type="spellEnd"/>
       <w:r>
         <w:rPr>
           <w:rFonts w:ascii="Times New Roman" w:hAnsi="Times New Roman" w:cs="Times New Roman"/>
@@ -23530,7 +20356,6 @@
         </w:rPr>
         <w:t>. Если так, то все элементы закрашиваются в красный (</w:t>
       </w:r>
-      <w:proofErr w:type="spellStart"/>
       <w:r>
         <w:rPr>
           <w:rFonts w:ascii="Times New Roman" w:hAnsi="Times New Roman" w:cs="Times New Roman"/>
@@ -23539,7 +20364,6 @@
         </w:rPr>
         <w:t>Brushes.Red</w:t>
       </w:r>
-      <w:proofErr w:type="spellEnd"/>
       <w:r>
         <w:rPr>
           <w:rFonts w:ascii="Times New Roman" w:hAnsi="Times New Roman" w:cs="Times New Roman"/>
@@ -23628,7 +20452,6 @@
                                 <w:lang w:val="en-US"/>
                               </w:rPr>
                             </w:pPr>
-                            <w:proofErr w:type="gramStart"/>
                             <w:r>
                               <w:rPr>
                                 <w:rFonts w:ascii="Consolas" w:hAnsi="Consolas" w:cs="Consolas"/>
@@ -23639,7 +20462,6 @@
                               </w:rPr>
                               <w:t>if</w:t>
                             </w:r>
-                            <w:proofErr w:type="gramEnd"/>
                             <w:r>
                               <w:rPr>
                                 <w:rFonts w:ascii="Consolas" w:hAnsi="Consolas" w:cs="Consolas"/>
@@ -23648,29 +20470,7 @@
                                 <w:szCs w:val="20"/>
                                 <w:lang w:val="en-US"/>
                               </w:rPr>
-                              <w:t xml:space="preserve"> (</w:t>
-                            </w:r>
-                            <w:proofErr w:type="spellStart"/>
-                            <w:r>
-                              <w:rPr>
-                                <w:rFonts w:ascii="Consolas" w:hAnsi="Consolas" w:cs="Consolas"/>
-                                <w:color w:val="000000"/>
-                                <w:sz w:val="20"/>
-                                <w:szCs w:val="20"/>
-                                <w:lang w:val="en-US"/>
-                              </w:rPr>
-                              <w:t>users_words</w:t>
-                            </w:r>
-                            <w:proofErr w:type="spellEnd"/>
-                            <w:r>
-                              <w:rPr>
-                                <w:rFonts w:ascii="Consolas" w:hAnsi="Consolas" w:cs="Consolas"/>
-                                <w:color w:val="000000"/>
-                                <w:sz w:val="20"/>
-                                <w:szCs w:val="20"/>
-                                <w:lang w:val="en-US"/>
-                              </w:rPr>
-                              <w:t xml:space="preserve"> == </w:t>
+                              <w:t xml:space="preserve"> (users_words == </w:t>
                             </w:r>
                             <w:r>
                               <w:rPr>
@@ -23734,8 +20534,6 @@
                                 <w:lang w:val="en-US"/>
                               </w:rPr>
                             </w:pPr>
-                            <w:proofErr w:type="spellStart"/>
-                            <w:proofErr w:type="gramStart"/>
                             <w:r>
                               <w:rPr>
                                 <w:rFonts w:ascii="Consolas" w:hAnsi="Consolas" w:cs="Consolas"/>
@@ -23744,41 +20542,7 @@
                                 <w:szCs w:val="20"/>
                                 <w:lang w:val="en-US"/>
                               </w:rPr>
-                              <w:t>myBrush</w:t>
-                            </w:r>
-                            <w:proofErr w:type="spellEnd"/>
-                            <w:proofErr w:type="gramEnd"/>
-                            <w:r>
-                              <w:rPr>
-                                <w:rFonts w:ascii="Consolas" w:hAnsi="Consolas" w:cs="Consolas"/>
-                                <w:color w:val="000000"/>
-                                <w:sz w:val="20"/>
-                                <w:szCs w:val="20"/>
-                                <w:lang w:val="en-US"/>
-                              </w:rPr>
-                              <w:t xml:space="preserve"> = </w:t>
-                            </w:r>
-                            <w:proofErr w:type="spellStart"/>
-                            <w:r>
-                              <w:rPr>
-                                <w:rFonts w:ascii="Consolas" w:hAnsi="Consolas" w:cs="Consolas"/>
-                                <w:color w:val="000000"/>
-                                <w:sz w:val="20"/>
-                                <w:szCs w:val="20"/>
-                                <w:lang w:val="en-US"/>
-                              </w:rPr>
-                              <w:t>Brushes.Red</w:t>
-                            </w:r>
-                            <w:proofErr w:type="spellEnd"/>
-                            <w:r>
-                              <w:rPr>
-                                <w:rFonts w:ascii="Consolas" w:hAnsi="Consolas" w:cs="Consolas"/>
-                                <w:color w:val="000000"/>
-                                <w:sz w:val="20"/>
-                                <w:szCs w:val="20"/>
-                                <w:lang w:val="en-US"/>
-                              </w:rPr>
-                              <w:t>;</w:t>
+                              <w:t>myBrush = Brushes.Red;</w:t>
                             </w:r>
                           </w:p>
                           <w:p>
@@ -23796,8 +20560,6 @@
                                 <w:lang w:val="en-US"/>
                               </w:rPr>
                             </w:pPr>
-                            <w:proofErr w:type="spellStart"/>
-                            <w:proofErr w:type="gramStart"/>
                             <w:r>
                               <w:rPr>
                                 <w:rFonts w:ascii="Consolas" w:hAnsi="Consolas" w:cs="Consolas"/>
@@ -23806,85 +20568,7 @@
                                 <w:szCs w:val="20"/>
                                 <w:lang w:val="en-US"/>
                               </w:rPr>
-                              <w:t>e.Graphics.DrawString</w:t>
-                            </w:r>
-                            <w:proofErr w:type="spellEnd"/>
-                            <w:r>
-                              <w:rPr>
-                                <w:rFonts w:ascii="Consolas" w:hAnsi="Consolas" w:cs="Consolas"/>
-                                <w:color w:val="000000"/>
-                                <w:sz w:val="20"/>
-                                <w:szCs w:val="20"/>
-                                <w:lang w:val="en-US"/>
-                              </w:rPr>
-                              <w:t>(</w:t>
-                            </w:r>
-                            <w:proofErr w:type="spellStart"/>
-                            <w:proofErr w:type="gramEnd"/>
-                            <w:r>
-                              <w:rPr>
-                                <w:rFonts w:ascii="Consolas" w:hAnsi="Consolas" w:cs="Consolas"/>
-                                <w:color w:val="000000"/>
-                                <w:sz w:val="20"/>
-                                <w:szCs w:val="20"/>
-                                <w:lang w:val="en-US"/>
-                              </w:rPr>
-                              <w:t>lBoxCorrect.Items</w:t>
-                            </w:r>
-                            <w:proofErr w:type="spellEnd"/>
-                            <w:r>
-                              <w:rPr>
-                                <w:rFonts w:ascii="Consolas" w:hAnsi="Consolas" w:cs="Consolas"/>
-                                <w:color w:val="000000"/>
-                                <w:sz w:val="20"/>
-                                <w:szCs w:val="20"/>
-                                <w:lang w:val="en-US"/>
-                              </w:rPr>
-                              <w:t>[</w:t>
-                            </w:r>
-                            <w:proofErr w:type="spellStart"/>
-                            <w:r>
-                              <w:rPr>
-                                <w:rFonts w:ascii="Consolas" w:hAnsi="Consolas" w:cs="Consolas"/>
-                                <w:color w:val="000000"/>
-                                <w:sz w:val="20"/>
-                                <w:szCs w:val="20"/>
-                                <w:lang w:val="en-US"/>
-                              </w:rPr>
-                              <w:t>e.Index</w:t>
-                            </w:r>
-                            <w:proofErr w:type="spellEnd"/>
-                            <w:r>
-                              <w:rPr>
-                                <w:rFonts w:ascii="Consolas" w:hAnsi="Consolas" w:cs="Consolas"/>
-                                <w:color w:val="000000"/>
-                                <w:sz w:val="20"/>
-                                <w:szCs w:val="20"/>
-                                <w:lang w:val="en-US"/>
-                              </w:rPr>
-                              <w:t>].</w:t>
-                            </w:r>
-                            <w:proofErr w:type="spellStart"/>
-                            <w:r>
-                              <w:rPr>
-                                <w:rFonts w:ascii="Consolas" w:hAnsi="Consolas" w:cs="Consolas"/>
-                                <w:color w:val="000000"/>
-                                <w:sz w:val="20"/>
-                                <w:szCs w:val="20"/>
-                                <w:lang w:val="en-US"/>
-                              </w:rPr>
-                              <w:t>ToString</w:t>
-                            </w:r>
-                            <w:proofErr w:type="spellEnd"/>
-                            <w:r>
-                              <w:rPr>
-                                <w:rFonts w:ascii="Consolas" w:hAnsi="Consolas" w:cs="Consolas"/>
-                                <w:color w:val="000000"/>
-                                <w:sz w:val="20"/>
-                                <w:szCs w:val="20"/>
-                                <w:lang w:val="en-US"/>
-                              </w:rPr>
-                              <w:t>(),</w:t>
+                              <w:t>e.Graphics.DrawString(lBoxCorrect.Items[e.Index].ToString(),</w:t>
                             </w:r>
                           </w:p>
                           <w:p>
@@ -23902,7 +20586,6 @@
                                 <w:lang w:val="en-US"/>
                               </w:rPr>
                             </w:pPr>
-                            <w:proofErr w:type="spellStart"/>
                             <w:r>
                               <w:rPr>
                                 <w:rFonts w:ascii="Consolas" w:hAnsi="Consolas" w:cs="Consolas"/>
@@ -23911,84 +20594,7 @@
                                 <w:szCs w:val="20"/>
                                 <w:lang w:val="en-US"/>
                               </w:rPr>
-                              <w:t>e.Font</w:t>
-                            </w:r>
-                            <w:proofErr w:type="spellEnd"/>
-                            <w:r>
-                              <w:rPr>
-                                <w:rFonts w:ascii="Consolas" w:hAnsi="Consolas" w:cs="Consolas"/>
-                                <w:color w:val="000000"/>
-                                <w:sz w:val="20"/>
-                                <w:szCs w:val="20"/>
-                                <w:lang w:val="en-US"/>
-                              </w:rPr>
-                              <w:t xml:space="preserve">, </w:t>
-                            </w:r>
-                            <w:proofErr w:type="spellStart"/>
-                            <w:r>
-                              <w:rPr>
-                                <w:rFonts w:ascii="Consolas" w:hAnsi="Consolas" w:cs="Consolas"/>
-                                <w:color w:val="000000"/>
-                                <w:sz w:val="20"/>
-                                <w:szCs w:val="20"/>
-                                <w:lang w:val="en-US"/>
-                              </w:rPr>
-                              <w:t>myBrush</w:t>
-                            </w:r>
-                            <w:proofErr w:type="spellEnd"/>
-                            <w:r>
-                              <w:rPr>
-                                <w:rFonts w:ascii="Consolas" w:hAnsi="Consolas" w:cs="Consolas"/>
-                                <w:color w:val="000000"/>
-                                <w:sz w:val="20"/>
-                                <w:szCs w:val="20"/>
-                                <w:lang w:val="en-US"/>
-                              </w:rPr>
-                              <w:t xml:space="preserve">, </w:t>
-                            </w:r>
-                            <w:proofErr w:type="spellStart"/>
-                            <w:r>
-                              <w:rPr>
-                                <w:rFonts w:ascii="Consolas" w:hAnsi="Consolas" w:cs="Consolas"/>
-                                <w:color w:val="000000"/>
-                                <w:sz w:val="20"/>
-                                <w:szCs w:val="20"/>
-                                <w:lang w:val="en-US"/>
-                              </w:rPr>
-                              <w:t>e.Bounds</w:t>
-                            </w:r>
-                            <w:proofErr w:type="spellEnd"/>
-                            <w:r>
-                              <w:rPr>
-                                <w:rFonts w:ascii="Consolas" w:hAnsi="Consolas" w:cs="Consolas"/>
-                                <w:color w:val="000000"/>
-                                <w:sz w:val="20"/>
-                                <w:szCs w:val="20"/>
-                                <w:lang w:val="en-US"/>
-                              </w:rPr>
-                              <w:t xml:space="preserve">, </w:t>
-                            </w:r>
-                            <w:proofErr w:type="spellStart"/>
-                            <w:r>
-                              <w:rPr>
-                                <w:rFonts w:ascii="Consolas" w:hAnsi="Consolas" w:cs="Consolas"/>
-                                <w:color w:val="000000"/>
-                                <w:sz w:val="20"/>
-                                <w:szCs w:val="20"/>
-                                <w:lang w:val="en-US"/>
-                              </w:rPr>
-                              <w:t>StringFormat.GenericDefault</w:t>
-                            </w:r>
-                            <w:proofErr w:type="spellEnd"/>
-                            <w:r>
-                              <w:rPr>
-                                <w:rFonts w:ascii="Consolas" w:hAnsi="Consolas" w:cs="Consolas"/>
-                                <w:color w:val="000000"/>
-                                <w:sz w:val="20"/>
-                                <w:szCs w:val="20"/>
-                                <w:lang w:val="en-US"/>
-                              </w:rPr>
-                              <w:t>);</w:t>
+                              <w:t>e.Font, myBrush, e.Bounds, StringFormat.GenericDefault);</w:t>
                             </w:r>
                           </w:p>
                           <w:p>
@@ -24486,23 +21092,13 @@
         </w:rPr>
         <w:t xml:space="preserve">Если массив не пустой, то ищется индекс значения элемента </w:t>
       </w:r>
-      <w:proofErr w:type="spellStart"/>
-      <w:r>
-        <w:rPr>
-          <w:rFonts w:ascii="Times New Roman" w:hAnsi="Times New Roman" w:cs="Times New Roman"/>
-          <w:sz w:val="28"/>
-          <w:szCs w:val="28"/>
-        </w:rPr>
-        <w:t>DrawItemEventArgs</w:t>
-      </w:r>
-      <w:proofErr w:type="spellEnd"/>
-      <w:r>
-        <w:rPr>
-          <w:rFonts w:ascii="Times New Roman" w:hAnsi="Times New Roman" w:cs="Times New Roman"/>
-          <w:sz w:val="28"/>
-          <w:szCs w:val="28"/>
-        </w:rPr>
-        <w:t xml:space="preserve"> e</w:t>
+      <w:r>
+        <w:rPr>
+          <w:rFonts w:ascii="Times New Roman" w:hAnsi="Times New Roman" w:cs="Times New Roman"/>
+          <w:sz w:val="28"/>
+          <w:szCs w:val="28"/>
+        </w:rPr>
+        <w:t>DrawItemEventArgs e</w:t>
       </w:r>
       <w:r>
         <w:rPr>
@@ -24635,8 +21231,6 @@
                                 <w:lang w:val="en-US"/>
                               </w:rPr>
                             </w:pPr>
-                            <w:proofErr w:type="spellStart"/>
-                            <w:proofErr w:type="gramStart"/>
                             <w:r>
                               <w:rPr>
                                 <w:rFonts w:ascii="Consolas" w:hAnsi="Consolas" w:cs="Consolas"/>
@@ -24647,8 +21241,6 @@
                               </w:rPr>
                               <w:t>int</w:t>
                             </w:r>
-                            <w:proofErr w:type="spellEnd"/>
-                            <w:proofErr w:type="gramEnd"/>
                             <w:r>
                               <w:rPr>
                                 <w:rFonts w:ascii="Consolas" w:hAnsi="Consolas" w:cs="Consolas"/>
@@ -24657,95 +21249,7 @@
                                 <w:szCs w:val="20"/>
                                 <w:lang w:val="en-US"/>
                               </w:rPr>
-                              <w:t xml:space="preserve"> </w:t>
-                            </w:r>
-                            <w:proofErr w:type="spellStart"/>
-                            <w:r>
-                              <w:rPr>
-                                <w:rFonts w:ascii="Consolas" w:hAnsi="Consolas" w:cs="Consolas"/>
-                                <w:color w:val="000000"/>
-                                <w:sz w:val="20"/>
-                                <w:szCs w:val="20"/>
-                                <w:lang w:val="en-US"/>
-                              </w:rPr>
-                              <w:t>pos</w:t>
-                            </w:r>
-                            <w:proofErr w:type="spellEnd"/>
-                            <w:r>
-                              <w:rPr>
-                                <w:rFonts w:ascii="Consolas" w:hAnsi="Consolas" w:cs="Consolas"/>
-                                <w:color w:val="000000"/>
-                                <w:sz w:val="20"/>
-                                <w:szCs w:val="20"/>
-                                <w:lang w:val="en-US"/>
-                              </w:rPr>
-                              <w:t xml:space="preserve"> = </w:t>
-                            </w:r>
-                            <w:proofErr w:type="spellStart"/>
-                            <w:r>
-                              <w:rPr>
-                                <w:rFonts w:ascii="Consolas" w:hAnsi="Consolas" w:cs="Consolas"/>
-                                <w:color w:val="000000"/>
-                                <w:sz w:val="20"/>
-                                <w:szCs w:val="20"/>
-                                <w:lang w:val="en-US"/>
-                              </w:rPr>
-                              <w:t>Array.IndexOf</w:t>
-                            </w:r>
-                            <w:proofErr w:type="spellEnd"/>
-                            <w:r>
-                              <w:rPr>
-                                <w:rFonts w:ascii="Consolas" w:hAnsi="Consolas" w:cs="Consolas"/>
-                                <w:color w:val="000000"/>
-                                <w:sz w:val="20"/>
-                                <w:szCs w:val="20"/>
-                                <w:lang w:val="en-US"/>
-                              </w:rPr>
-                              <w:t xml:space="preserve">(users_words1, </w:t>
-                            </w:r>
-                            <w:proofErr w:type="spellStart"/>
-                            <w:r>
-                              <w:rPr>
-                                <w:rFonts w:ascii="Consolas" w:hAnsi="Consolas" w:cs="Consolas"/>
-                                <w:color w:val="000000"/>
-                                <w:sz w:val="20"/>
-                                <w:szCs w:val="20"/>
-                                <w:lang w:val="en-US"/>
-                              </w:rPr>
-                              <w:t>lBoxCorrect.Items</w:t>
-                            </w:r>
-                            <w:proofErr w:type="spellEnd"/>
-                            <w:r>
-                              <w:rPr>
-                                <w:rFonts w:ascii="Consolas" w:hAnsi="Consolas" w:cs="Consolas"/>
-                                <w:color w:val="000000"/>
-                                <w:sz w:val="20"/>
-                                <w:szCs w:val="20"/>
-                                <w:lang w:val="en-US"/>
-                              </w:rPr>
-                              <w:t>[</w:t>
-                            </w:r>
-                            <w:proofErr w:type="spellStart"/>
-                            <w:r>
-                              <w:rPr>
-                                <w:rFonts w:ascii="Consolas" w:hAnsi="Consolas" w:cs="Consolas"/>
-                                <w:color w:val="000000"/>
-                                <w:sz w:val="20"/>
-                                <w:szCs w:val="20"/>
-                                <w:lang w:val="en-US"/>
-                              </w:rPr>
-                              <w:t>e.Index</w:t>
-                            </w:r>
-                            <w:proofErr w:type="spellEnd"/>
-                            <w:r>
-                              <w:rPr>
-                                <w:rFonts w:ascii="Consolas" w:hAnsi="Consolas" w:cs="Consolas"/>
-                                <w:color w:val="000000"/>
-                                <w:sz w:val="20"/>
-                                <w:szCs w:val="20"/>
-                                <w:lang w:val="en-US"/>
-                              </w:rPr>
-                              <w:t>]);</w:t>
+                              <w:t xml:space="preserve"> pos = Array.IndexOf(users_words1, lBoxCorrect.Items[e.Index]);</w:t>
                             </w:r>
                           </w:p>
                           <w:p>
@@ -24763,7 +21267,6 @@
                                 <w:lang w:val="en-US"/>
                               </w:rPr>
                             </w:pPr>
-                            <w:proofErr w:type="gramStart"/>
                             <w:r>
                               <w:rPr>
                                 <w:rFonts w:ascii="Consolas" w:hAnsi="Consolas" w:cs="Consolas"/>
@@ -24774,7 +21277,6 @@
                               </w:rPr>
                               <w:t>if</w:t>
                             </w:r>
-                            <w:proofErr w:type="gramEnd"/>
                             <w:r>
                               <w:rPr>
                                 <w:rFonts w:ascii="Consolas" w:hAnsi="Consolas" w:cs="Consolas"/>
@@ -24783,29 +21285,7 @@
                                 <w:szCs w:val="20"/>
                                 <w:lang w:val="en-US"/>
                               </w:rPr>
-                              <w:t xml:space="preserve"> (</w:t>
-                            </w:r>
-                            <w:proofErr w:type="spellStart"/>
-                            <w:r>
-                              <w:rPr>
-                                <w:rFonts w:ascii="Consolas" w:hAnsi="Consolas" w:cs="Consolas"/>
-                                <w:color w:val="000000"/>
-                                <w:sz w:val="20"/>
-                                <w:szCs w:val="20"/>
-                                <w:lang w:val="en-US"/>
-                              </w:rPr>
-                              <w:t>pos</w:t>
-                            </w:r>
-                            <w:proofErr w:type="spellEnd"/>
-                            <w:r>
-                              <w:rPr>
-                                <w:rFonts w:ascii="Consolas" w:hAnsi="Consolas" w:cs="Consolas"/>
-                                <w:color w:val="000000"/>
-                                <w:sz w:val="20"/>
-                                <w:szCs w:val="20"/>
-                                <w:lang w:val="en-US"/>
-                              </w:rPr>
-                              <w:t xml:space="preserve"> &gt; -1)</w:t>
+                              <w:t xml:space="preserve"> (pos &gt; -1)</w:t>
                             </w:r>
                           </w:p>
                           <w:p>
@@ -24849,8 +21329,6 @@
                                 <w:lang w:val="en-US"/>
                               </w:rPr>
                             </w:pPr>
-                            <w:proofErr w:type="spellStart"/>
-                            <w:proofErr w:type="gramStart"/>
                             <w:r>
                               <w:rPr>
                                 <w:rFonts w:ascii="Consolas" w:hAnsi="Consolas" w:cs="Consolas"/>
@@ -24859,41 +21337,7 @@
                                 <w:szCs w:val="20"/>
                                 <w:lang w:val="en-US"/>
                               </w:rPr>
-                              <w:t>myBrush</w:t>
-                            </w:r>
-                            <w:proofErr w:type="spellEnd"/>
-                            <w:proofErr w:type="gramEnd"/>
-                            <w:r>
-                              <w:rPr>
-                                <w:rFonts w:ascii="Consolas" w:hAnsi="Consolas" w:cs="Consolas"/>
-                                <w:color w:val="000000"/>
-                                <w:sz w:val="20"/>
-                                <w:szCs w:val="20"/>
-                                <w:lang w:val="en-US"/>
-                              </w:rPr>
-                              <w:t xml:space="preserve"> = </w:t>
-                            </w:r>
-                            <w:proofErr w:type="spellStart"/>
-                            <w:r>
-                              <w:rPr>
-                                <w:rFonts w:ascii="Consolas" w:hAnsi="Consolas" w:cs="Consolas"/>
-                                <w:color w:val="000000"/>
-                                <w:sz w:val="20"/>
-                                <w:szCs w:val="20"/>
-                                <w:lang w:val="en-US"/>
-                              </w:rPr>
-                              <w:t>Brushes.Green</w:t>
-                            </w:r>
-                            <w:proofErr w:type="spellEnd"/>
-                            <w:r>
-                              <w:rPr>
-                                <w:rFonts w:ascii="Consolas" w:hAnsi="Consolas" w:cs="Consolas"/>
-                                <w:color w:val="000000"/>
-                                <w:sz w:val="20"/>
-                                <w:szCs w:val="20"/>
-                                <w:lang w:val="en-US"/>
-                              </w:rPr>
-                              <w:t>;</w:t>
+                              <w:t>myBrush = Brushes.Green;</w:t>
                             </w:r>
                           </w:p>
                           <w:p>
@@ -24937,7 +21381,6 @@
                                 <w:lang w:val="en-US"/>
                               </w:rPr>
                             </w:pPr>
-                            <w:proofErr w:type="gramStart"/>
                             <w:r>
                               <w:rPr>
                                 <w:rFonts w:ascii="Consolas" w:hAnsi="Consolas" w:cs="Consolas"/>
@@ -24948,7 +21391,6 @@
                               </w:rPr>
                               <w:t>else</w:t>
                             </w:r>
-                            <w:proofErr w:type="gramEnd"/>
                           </w:p>
                           <w:p>
                             <w:pPr>
@@ -24991,8 +21433,6 @@
                                 <w:lang w:val="en-US"/>
                               </w:rPr>
                             </w:pPr>
-                            <w:proofErr w:type="spellStart"/>
-                            <w:proofErr w:type="gramStart"/>
                             <w:r>
                               <w:rPr>
                                 <w:rFonts w:ascii="Consolas" w:hAnsi="Consolas" w:cs="Consolas"/>
@@ -25001,41 +21441,7 @@
                                 <w:szCs w:val="20"/>
                                 <w:lang w:val="en-US"/>
                               </w:rPr>
-                              <w:t>myBrush</w:t>
-                            </w:r>
-                            <w:proofErr w:type="spellEnd"/>
-                            <w:proofErr w:type="gramEnd"/>
-                            <w:r>
-                              <w:rPr>
-                                <w:rFonts w:ascii="Consolas" w:hAnsi="Consolas" w:cs="Consolas"/>
-                                <w:color w:val="000000"/>
-                                <w:sz w:val="20"/>
-                                <w:szCs w:val="20"/>
-                                <w:lang w:val="en-US"/>
-                              </w:rPr>
-                              <w:t xml:space="preserve"> = </w:t>
-                            </w:r>
-                            <w:proofErr w:type="spellStart"/>
-                            <w:r>
-                              <w:rPr>
-                                <w:rFonts w:ascii="Consolas" w:hAnsi="Consolas" w:cs="Consolas"/>
-                                <w:color w:val="000000"/>
-                                <w:sz w:val="20"/>
-                                <w:szCs w:val="20"/>
-                                <w:lang w:val="en-US"/>
-                              </w:rPr>
-                              <w:t>Brushes.Red</w:t>
-                            </w:r>
-                            <w:proofErr w:type="spellEnd"/>
-                            <w:r>
-                              <w:rPr>
-                                <w:rFonts w:ascii="Consolas" w:hAnsi="Consolas" w:cs="Consolas"/>
-                                <w:color w:val="000000"/>
-                                <w:sz w:val="20"/>
-                                <w:szCs w:val="20"/>
-                                <w:lang w:val="en-US"/>
-                              </w:rPr>
-                              <w:t>;</w:t>
+                              <w:t>myBrush = Brushes.Red;</w:t>
                             </w:r>
                           </w:p>
                           <w:p>
@@ -25079,8 +21485,6 @@
                                 <w:lang w:val="en-US"/>
                               </w:rPr>
                             </w:pPr>
-                            <w:proofErr w:type="spellStart"/>
-                            <w:proofErr w:type="gramStart"/>
                             <w:r>
                               <w:rPr>
                                 <w:rFonts w:ascii="Consolas" w:hAnsi="Consolas" w:cs="Consolas"/>
@@ -25089,173 +21493,7 @@
                                 <w:szCs w:val="20"/>
                                 <w:lang w:val="en-US"/>
                               </w:rPr>
-                              <w:t>e.Graphics.DrawString</w:t>
-                            </w:r>
-                            <w:proofErr w:type="spellEnd"/>
-                            <w:r>
-                              <w:rPr>
-                                <w:rFonts w:ascii="Consolas" w:hAnsi="Consolas" w:cs="Consolas"/>
-                                <w:color w:val="000000"/>
-                                <w:sz w:val="20"/>
-                                <w:szCs w:val="20"/>
-                                <w:lang w:val="en-US"/>
-                              </w:rPr>
-                              <w:t>(</w:t>
-                            </w:r>
-                            <w:proofErr w:type="spellStart"/>
-                            <w:proofErr w:type="gramEnd"/>
-                            <w:r>
-                              <w:rPr>
-                                <w:rFonts w:ascii="Consolas" w:hAnsi="Consolas" w:cs="Consolas"/>
-                                <w:color w:val="000000"/>
-                                <w:sz w:val="20"/>
-                                <w:szCs w:val="20"/>
-                                <w:lang w:val="en-US"/>
-                              </w:rPr>
-                              <w:t>lBoxCorrect.Items</w:t>
-                            </w:r>
-                            <w:proofErr w:type="spellEnd"/>
-                            <w:r>
-                              <w:rPr>
-                                <w:rFonts w:ascii="Consolas" w:hAnsi="Consolas" w:cs="Consolas"/>
-                                <w:color w:val="000000"/>
-                                <w:sz w:val="20"/>
-                                <w:szCs w:val="20"/>
-                                <w:lang w:val="en-US"/>
-                              </w:rPr>
-                              <w:t>[</w:t>
-                            </w:r>
-                            <w:proofErr w:type="spellStart"/>
-                            <w:r>
-                              <w:rPr>
-                                <w:rFonts w:ascii="Consolas" w:hAnsi="Consolas" w:cs="Consolas"/>
-                                <w:color w:val="000000"/>
-                                <w:sz w:val="20"/>
-                                <w:szCs w:val="20"/>
-                                <w:lang w:val="en-US"/>
-                              </w:rPr>
-                              <w:t>e.Index</w:t>
-                            </w:r>
-                            <w:proofErr w:type="spellEnd"/>
-                            <w:r>
-                              <w:rPr>
-                                <w:rFonts w:ascii="Consolas" w:hAnsi="Consolas" w:cs="Consolas"/>
-                                <w:color w:val="000000"/>
-                                <w:sz w:val="20"/>
-                                <w:szCs w:val="20"/>
-                                <w:lang w:val="en-US"/>
-                              </w:rPr>
-                              <w:t>].</w:t>
-                            </w:r>
-                            <w:proofErr w:type="spellStart"/>
-                            <w:r>
-                              <w:rPr>
-                                <w:rFonts w:ascii="Consolas" w:hAnsi="Consolas" w:cs="Consolas"/>
-                                <w:color w:val="000000"/>
-                                <w:sz w:val="20"/>
-                                <w:szCs w:val="20"/>
-                                <w:lang w:val="en-US"/>
-                              </w:rPr>
-                              <w:t>ToString</w:t>
-                            </w:r>
-                            <w:proofErr w:type="spellEnd"/>
-                            <w:r>
-                              <w:rPr>
-                                <w:rFonts w:ascii="Consolas" w:hAnsi="Consolas" w:cs="Consolas"/>
-                                <w:color w:val="000000"/>
-                                <w:sz w:val="20"/>
-                                <w:szCs w:val="20"/>
-                                <w:lang w:val="en-US"/>
-                              </w:rPr>
-                              <w:t xml:space="preserve">(), </w:t>
-                            </w:r>
-                            <w:proofErr w:type="spellStart"/>
-                            <w:r>
-                              <w:rPr>
-                                <w:rFonts w:ascii="Consolas" w:hAnsi="Consolas" w:cs="Consolas"/>
-                                <w:color w:val="000000"/>
-                                <w:sz w:val="20"/>
-                                <w:szCs w:val="20"/>
-                                <w:lang w:val="en-US"/>
-                              </w:rPr>
-                              <w:t>e.Font</w:t>
-                            </w:r>
-                            <w:proofErr w:type="spellEnd"/>
-                            <w:r>
-                              <w:rPr>
-                                <w:rFonts w:ascii="Consolas" w:hAnsi="Consolas" w:cs="Consolas"/>
-                                <w:color w:val="000000"/>
-                                <w:sz w:val="20"/>
-                                <w:szCs w:val="20"/>
-                                <w:lang w:val="en-US"/>
-                              </w:rPr>
-                              <w:t xml:space="preserve">, </w:t>
-                            </w:r>
-                            <w:proofErr w:type="spellStart"/>
-                            <w:r>
-                              <w:rPr>
-                                <w:rFonts w:ascii="Consolas" w:hAnsi="Consolas" w:cs="Consolas"/>
-                                <w:color w:val="000000"/>
-                                <w:sz w:val="20"/>
-                                <w:szCs w:val="20"/>
-                                <w:lang w:val="en-US"/>
-                              </w:rPr>
-                              <w:t>myBrush</w:t>
-                            </w:r>
-                            <w:proofErr w:type="spellEnd"/>
-                            <w:r>
-                              <w:rPr>
-                                <w:rFonts w:ascii="Consolas" w:hAnsi="Consolas" w:cs="Consolas"/>
-                                <w:color w:val="000000"/>
-                                <w:sz w:val="20"/>
-                                <w:szCs w:val="20"/>
-                                <w:lang w:val="en-US"/>
-                              </w:rPr>
-                              <w:t xml:space="preserve">, </w:t>
-                            </w:r>
-                            <w:proofErr w:type="spellStart"/>
-                            <w:r>
-                              <w:rPr>
-                                <w:rFonts w:ascii="Consolas" w:hAnsi="Consolas" w:cs="Consolas"/>
-                                <w:color w:val="000000"/>
-                                <w:sz w:val="20"/>
-                                <w:szCs w:val="20"/>
-                                <w:lang w:val="en-US"/>
-                              </w:rPr>
-                              <w:t>e.Bounds</w:t>
-                            </w:r>
-                            <w:proofErr w:type="spellEnd"/>
-                            <w:r>
-                              <w:rPr>
-                                <w:rFonts w:ascii="Consolas" w:hAnsi="Consolas" w:cs="Consolas"/>
-                                <w:color w:val="000000"/>
-                                <w:sz w:val="20"/>
-                                <w:szCs w:val="20"/>
-                                <w:lang w:val="en-US"/>
-                              </w:rPr>
-                              <w:t xml:space="preserve">, </w:t>
-                            </w:r>
-                            <w:proofErr w:type="spellStart"/>
-                            <w:r>
-                              <w:rPr>
-                                <w:rFonts w:ascii="Consolas" w:hAnsi="Consolas" w:cs="Consolas"/>
-                                <w:color w:val="000000"/>
-                                <w:sz w:val="20"/>
-                                <w:szCs w:val="20"/>
-                                <w:lang w:val="en-US"/>
-                              </w:rPr>
-                              <w:t>StringFormat.GenericDefault</w:t>
-                            </w:r>
-                            <w:proofErr w:type="spellEnd"/>
-                            <w:r>
-                              <w:rPr>
-                                <w:rFonts w:ascii="Consolas" w:hAnsi="Consolas" w:cs="Consolas"/>
-                                <w:color w:val="000000"/>
-                                <w:sz w:val="20"/>
-                                <w:szCs w:val="20"/>
-                                <w:lang w:val="en-US"/>
-                              </w:rPr>
-                              <w:t>);</w:t>
+                              <w:t>e.Graphics.DrawString(lBoxCorrect.Items[e.Index].ToString(), e.Font, myBrush, e.Bounds, StringFormat.GenericDefault);</w:t>
                             </w:r>
                           </w:p>
                         </w:txbxContent>
@@ -25956,9 +22194,9 @@
           <w:sz w:val="28"/>
         </w:rPr>
       </w:pPr>
-      <w:bookmarkStart w:id="17" w:name="_Toc514628115"/>
-      <w:bookmarkStart w:id="18" w:name="_Toc514788140"/>
-      <w:bookmarkStart w:id="19" w:name="_Toc9812852"/>
+      <w:bookmarkStart w:id="18" w:name="_Toc514628115"/>
+      <w:bookmarkStart w:id="19" w:name="_Toc514788140"/>
+      <w:bookmarkStart w:id="20" w:name="_Toc9812852"/>
       <w:r>
         <w:rPr>
           <w:rFonts w:ascii="Times New Roman" w:eastAsia="Times New Roman" w:hAnsi="Times New Roman" w:cs="Times New Roman"/>
@@ -25969,9 +22207,9 @@
         <w:lastRenderedPageBreak/>
         <w:t>3. Руководство пользователя</w:t>
       </w:r>
-      <w:bookmarkEnd w:id="17"/>
       <w:bookmarkEnd w:id="18"/>
       <w:bookmarkEnd w:id="19"/>
+      <w:bookmarkEnd w:id="20"/>
     </w:p>
     <w:p>
       <w:pPr>
@@ -26081,8 +22319,6 @@
         </w:rPr>
         <w:t>После запуска приложения открывается следующее окно формы. На меню можно увидеть кнопки «Новая игра» и «Уровень сложности». Остальные панели не активны до начала игры.</w:t>
       </w:r>
-      <w:bookmarkStart w:id="20" w:name="_GoBack"/>
-      <w:bookmarkEnd w:id="20"/>
     </w:p>
     <w:p>
       <w:pPr>
@@ -27865,59 +24101,13 @@
         </w:rPr>
         <w:t xml:space="preserve">1. </w:t>
       </w:r>
-      <w:proofErr w:type="spellStart"/>
-      <w:r>
-        <w:rPr>
-          <w:rFonts w:ascii="Times New Roman" w:hAnsi="Times New Roman" w:cs="Times New Roman"/>
-          <w:sz w:val="28"/>
-          <w:szCs w:val="28"/>
-        </w:rPr>
-        <w:t>ProfessorWeb</w:t>
-      </w:r>
-      <w:proofErr w:type="spellEnd"/>
-      <w:r>
-        <w:rPr>
-          <w:rFonts w:ascii="Times New Roman" w:hAnsi="Times New Roman" w:cs="Times New Roman"/>
-          <w:sz w:val="28"/>
-          <w:szCs w:val="28"/>
-        </w:rPr>
-        <w:t xml:space="preserve"> .NET &amp; </w:t>
-      </w:r>
-      <w:proofErr w:type="spellStart"/>
-      <w:r>
-        <w:rPr>
-          <w:rFonts w:ascii="Times New Roman" w:hAnsi="Times New Roman" w:cs="Times New Roman"/>
-          <w:sz w:val="28"/>
-          <w:szCs w:val="28"/>
-        </w:rPr>
-        <w:t>Web</w:t>
-      </w:r>
-      <w:proofErr w:type="spellEnd"/>
-      <w:r>
-        <w:rPr>
-          <w:rFonts w:ascii="Times New Roman" w:hAnsi="Times New Roman" w:cs="Times New Roman"/>
-          <w:sz w:val="28"/>
-          <w:szCs w:val="28"/>
-        </w:rPr>
-        <w:t xml:space="preserve"> </w:t>
-      </w:r>
-      <w:proofErr w:type="spellStart"/>
-      <w:r>
-        <w:rPr>
-          <w:rFonts w:ascii="Times New Roman" w:hAnsi="Times New Roman" w:cs="Times New Roman"/>
-          <w:sz w:val="28"/>
-          <w:szCs w:val="28"/>
-        </w:rPr>
-        <w:t>Programming</w:t>
-      </w:r>
-      <w:proofErr w:type="spellEnd"/>
-      <w:r>
-        <w:rPr>
-          <w:rFonts w:ascii="Times New Roman" w:hAnsi="Times New Roman" w:cs="Times New Roman"/>
-          <w:sz w:val="28"/>
-          <w:szCs w:val="28"/>
-        </w:rPr>
-        <w:t xml:space="preserve"> [Электронный ресурс] / Режим доступа: https://professorw</w:t>
+      <w:r>
+        <w:rPr>
+          <w:rFonts w:ascii="Times New Roman" w:hAnsi="Times New Roman" w:cs="Times New Roman"/>
+          <w:sz w:val="28"/>
+          <w:szCs w:val="28"/>
+        </w:rPr>
+        <w:t>ProfessorWeb .NET &amp; Web Programming [Электронный ресурс] / Режим доступа: https://professorw</w:t>
       </w:r>
       <w:r>
         <w:rPr>
@@ -27953,25 +24143,7 @@
           <w:sz w:val="28"/>
           <w:szCs w:val="28"/>
         </w:rPr>
-        <w:t xml:space="preserve">2. </w:t>
-      </w:r>
-      <w:proofErr w:type="spellStart"/>
-      <w:r>
-        <w:rPr>
-          <w:rFonts w:ascii="Times New Roman" w:hAnsi="Times New Roman" w:cs="Times New Roman"/>
-          <w:sz w:val="28"/>
-          <w:szCs w:val="28"/>
-        </w:rPr>
-        <w:t>Microsoft</w:t>
-      </w:r>
-      <w:proofErr w:type="spellEnd"/>
-      <w:r>
-        <w:rPr>
-          <w:rFonts w:ascii="Times New Roman" w:hAnsi="Times New Roman" w:cs="Times New Roman"/>
-          <w:sz w:val="28"/>
-          <w:szCs w:val="28"/>
-        </w:rPr>
-        <w:t xml:space="preserve"> </w:t>
+        <w:t xml:space="preserve">2. Microsoft </w:t>
       </w:r>
       <w:r>
         <w:rPr>
@@ -28050,25 +24222,7 @@
           <w:sz w:val="28"/>
           <w:szCs w:val="28"/>
         </w:rPr>
-        <w:t xml:space="preserve">Список существительных русского языка в </w:t>
-      </w:r>
-      <w:proofErr w:type="spellStart"/>
-      <w:r>
-        <w:rPr>
-          <w:rFonts w:ascii="Times New Roman" w:hAnsi="Times New Roman" w:cs="Times New Roman"/>
-          <w:sz w:val="28"/>
-          <w:szCs w:val="28"/>
-        </w:rPr>
-        <w:t>txt</w:t>
-      </w:r>
-      <w:proofErr w:type="spellEnd"/>
-      <w:r>
-        <w:rPr>
-          <w:rFonts w:ascii="Times New Roman" w:hAnsi="Times New Roman" w:cs="Times New Roman"/>
-          <w:sz w:val="28"/>
-          <w:szCs w:val="28"/>
-        </w:rPr>
-        <w:t xml:space="preserve"> </w:t>
+        <w:t xml:space="preserve">Список существительных русского языка в txt </w:t>
       </w:r>
       <w:r>
         <w:rPr>
@@ -28194,41 +24348,13 @@
         </w:rPr>
         <w:t xml:space="preserve">. </w:t>
       </w:r>
-      <w:proofErr w:type="spellStart"/>
-      <w:r>
-        <w:rPr>
-          <w:rFonts w:ascii="Times New Roman" w:hAnsi="Times New Roman" w:cs="Times New Roman"/>
-          <w:sz w:val="28"/>
-          <w:szCs w:val="28"/>
-        </w:rPr>
-        <w:t>Пацей</w:t>
-      </w:r>
-      <w:proofErr w:type="spellEnd"/>
-      <w:r>
-        <w:rPr>
-          <w:rFonts w:ascii="Times New Roman" w:hAnsi="Times New Roman" w:cs="Times New Roman"/>
-          <w:sz w:val="28"/>
-          <w:szCs w:val="28"/>
-        </w:rPr>
-        <w:t xml:space="preserve">, Н.В. Курс лекций по языку программирования С# / Н.В. </w:t>
-      </w:r>
-      <w:proofErr w:type="spellStart"/>
-      <w:r>
-        <w:rPr>
-          <w:rFonts w:ascii="Times New Roman" w:hAnsi="Times New Roman" w:cs="Times New Roman"/>
-          <w:sz w:val="28"/>
-          <w:szCs w:val="28"/>
-        </w:rPr>
-        <w:t>Пацей</w:t>
-      </w:r>
-      <w:proofErr w:type="spellEnd"/>
-      <w:r>
-        <w:rPr>
-          <w:rFonts w:ascii="Times New Roman" w:hAnsi="Times New Roman" w:cs="Times New Roman"/>
-          <w:sz w:val="28"/>
-          <w:szCs w:val="28"/>
-        </w:rPr>
-        <w:t>. – Минск: БГТУ, 2016. – 175 с.</w:t>
+      <w:r>
+        <w:rPr>
+          <w:rFonts w:ascii="Times New Roman" w:hAnsi="Times New Roman" w:cs="Times New Roman"/>
+          <w:sz w:val="28"/>
+          <w:szCs w:val="28"/>
+        </w:rPr>
+        <w:t>Пацей, Н.В. Курс лекций по языку программирования С# / Н.В. Пацей. – Минск: БГТУ, 2016. – 175 с.</w:t>
       </w:r>
     </w:p>
     <w:sectPr>
@@ -29665,7 +25791,7 @@
 </file>
 
 <file path=customXml/itemProps1.xml><?xml version="1.0" encoding="utf-8"?>
-<ds:datastoreItem xmlns:ds="http://schemas.openxmlformats.org/officeDocument/2006/customXml" ds:itemID="{32B9C82E-6A90-4378-B576-A99E6444878C}">
+<ds:datastoreItem xmlns:ds="http://schemas.openxmlformats.org/officeDocument/2006/customXml" ds:itemID="{9F56BB74-56FC-4072-B832-9F819F572328}">
   <ds:schemaRefs>
     <ds:schemaRef ds:uri="http://schemas.openxmlformats.org/officeDocument/2006/bibliography"/>
   </ds:schemaRefs>
